--- a/Mano Matrix.docx
+++ b/Mano Matrix.docx
@@ -119,6 +119,8 @@
         <w:rPr>
           <w:rStyle w:val="Strong"/>
           <w:rFonts w:ascii="Times New Roman" w:hAnsi="Times New Roman" w:cs="Times New Roman"/>
+          <w:b w:val="0"/>
+          <w:bCs w:val="0"/>
           <w:color w:val="000000" w:themeColor="text1"/>
           <w:sz w:val="24"/>
           <w:szCs w:val="24"/>
@@ -142,8 +144,18 @@
     </w:p>
     <w:p>
       <w:pPr>
+        <w:pStyle w:val="NormalWeb"/>
+        <w:rPr>
+          <w:color w:val="000000" w:themeColor="text1"/>
+        </w:rPr>
+      </w:pPr>
+    </w:p>
+    <w:p>
+      <w:pPr>
         <w:pStyle w:val="Heading3"/>
         <w:rPr>
+          <w:b w:val="0"/>
+          <w:bCs w:val="0"/>
           <w:color w:val="000000" w:themeColor="text1"/>
           <w:sz w:val="24"/>
           <w:szCs w:val="24"/>
@@ -152,25 +164,41 @@
       <w:r>
         <w:rPr>
           <w:rStyle w:val="Strong"/>
-          <w:b/>
-          <w:bCs/>
           <w:color w:val="000000" w:themeColor="text1"/>
           <w:sz w:val="24"/>
           <w:szCs w:val="24"/>
         </w:rPr>
         <w:t>Key Features:</w:t>
+      </w:r>
+    </w:p>
+    <w:p>
+      <w:pPr>
+        <w:pStyle w:val="Heading3"/>
+        <w:rPr>
+          <w:b w:val="0"/>
+          <w:bCs w:val="0"/>
+          <w:sz w:val="24"/>
+          <w:szCs w:val="24"/>
+        </w:rPr>
+      </w:pPr>
+      <w:r>
+        <w:rPr>
+          <w:rStyle w:val="Strong"/>
+          <w:sz w:val="24"/>
+          <w:szCs w:val="24"/>
+        </w:rPr>
+        <w:t>1. Hand Tracking and Landmark Detection:</w:t>
       </w:r>
     </w:p>
     <w:p>
       <w:pPr>
         <w:numPr>
           <w:ilvl w:val="0"/>
-          <w:numId w:val="18"/>
+          <w:numId w:val="24"/>
         </w:numPr>
         <w:spacing w:before="100" w:beforeAutospacing="1" w:after="100" w:afterAutospacing="1" w:line="240" w:lineRule="auto"/>
         <w:rPr>
           <w:rFonts w:ascii="Times New Roman" w:hAnsi="Times New Roman" w:cs="Times New Roman"/>
-          <w:color w:val="000000" w:themeColor="text1"/>
           <w:sz w:val="24"/>
           <w:szCs w:val="24"/>
         </w:rPr>
@@ -179,32 +207,31 @@
         <w:rPr>
           <w:rStyle w:val="Strong"/>
           <w:rFonts w:ascii="Times New Roman" w:hAnsi="Times New Roman" w:cs="Times New Roman"/>
-          <w:color w:val="000000" w:themeColor="text1"/>
-          <w:sz w:val="24"/>
-          <w:szCs w:val="24"/>
-        </w:rPr>
-        <w:t>Real-time Hand Tracking:</w:t>
-      </w:r>
-      <w:r>
-        <w:rPr>
-          <w:rFonts w:ascii="Times New Roman" w:hAnsi="Times New Roman" w:cs="Times New Roman"/>
-          <w:color w:val="000000" w:themeColor="text1"/>
-          <w:sz w:val="24"/>
-          <w:szCs w:val="24"/>
-        </w:rPr>
-        <w:t xml:space="preserve"> Utilizes MediaPipe to detect and track hand movements with high accuracy.</w:t>
+          <w:b w:val="0"/>
+          <w:bCs w:val="0"/>
+          <w:sz w:val="24"/>
+          <w:szCs w:val="24"/>
+        </w:rPr>
+        <w:t>Real-Time Hand Tracking:</w:t>
+      </w:r>
+      <w:r>
+        <w:rPr>
+          <w:rFonts w:ascii="Times New Roman" w:hAnsi="Times New Roman" w:cs="Times New Roman"/>
+          <w:sz w:val="24"/>
+          <w:szCs w:val="24"/>
+        </w:rPr>
+        <w:t xml:space="preserve"> Utilizes MediaPipe to detect and track hand movements in real time.</w:t>
       </w:r>
     </w:p>
     <w:p>
       <w:pPr>
         <w:numPr>
           <w:ilvl w:val="0"/>
-          <w:numId w:val="18"/>
+          <w:numId w:val="24"/>
         </w:numPr>
         <w:spacing w:before="100" w:beforeAutospacing="1" w:after="100" w:afterAutospacing="1" w:line="240" w:lineRule="auto"/>
         <w:rPr>
           <w:rFonts w:ascii="Times New Roman" w:hAnsi="Times New Roman" w:cs="Times New Roman"/>
-          <w:color w:val="000000" w:themeColor="text1"/>
           <w:sz w:val="24"/>
           <w:szCs w:val="24"/>
         </w:rPr>
@@ -213,32 +240,50 @@
         <w:rPr>
           <w:rStyle w:val="Strong"/>
           <w:rFonts w:ascii="Times New Roman" w:hAnsi="Times New Roman" w:cs="Times New Roman"/>
-          <w:color w:val="000000" w:themeColor="text1"/>
-          <w:sz w:val="24"/>
-          <w:szCs w:val="24"/>
-        </w:rPr>
-        <w:t>Gesture Recognition:</w:t>
-      </w:r>
-      <w:r>
-        <w:rPr>
-          <w:rFonts w:ascii="Times New Roman" w:hAnsi="Times New Roman" w:cs="Times New Roman"/>
-          <w:color w:val="000000" w:themeColor="text1"/>
-          <w:sz w:val="24"/>
-          <w:szCs w:val="24"/>
-        </w:rPr>
-        <w:t xml:space="preserve"> Recognizes specific hand gestures to control system functions like volume, brightness, and zoom.</w:t>
+          <w:b w:val="0"/>
+          <w:bCs w:val="0"/>
+          <w:sz w:val="24"/>
+          <w:szCs w:val="24"/>
+        </w:rPr>
+        <w:t>Hand Landmark Detection:</w:t>
+      </w:r>
+      <w:r>
+        <w:rPr>
+          <w:rFonts w:ascii="Times New Roman" w:hAnsi="Times New Roman" w:cs="Times New Roman"/>
+          <w:sz w:val="24"/>
+          <w:szCs w:val="24"/>
+        </w:rPr>
+        <w:t xml:space="preserve"> Identifies and tracks 21 different landmarks on each hand, enabling gesture recognition.</w:t>
+      </w:r>
+    </w:p>
+    <w:p>
+      <w:pPr>
+        <w:pStyle w:val="Heading3"/>
+        <w:rPr>
+          <w:b w:val="0"/>
+          <w:bCs w:val="0"/>
+          <w:sz w:val="24"/>
+          <w:szCs w:val="24"/>
+        </w:rPr>
+      </w:pPr>
+      <w:r>
+        <w:rPr>
+          <w:rStyle w:val="Strong"/>
+          <w:sz w:val="24"/>
+          <w:szCs w:val="24"/>
+        </w:rPr>
+        <w:t>2. Gesture-Based Control:</w:t>
       </w:r>
     </w:p>
     <w:p>
       <w:pPr>
         <w:numPr>
           <w:ilvl w:val="0"/>
-          <w:numId w:val="18"/>
+          <w:numId w:val="25"/>
         </w:numPr>
         <w:spacing w:before="100" w:beforeAutospacing="1" w:after="100" w:afterAutospacing="1" w:line="240" w:lineRule="auto"/>
         <w:rPr>
           <w:rFonts w:ascii="Times New Roman" w:hAnsi="Times New Roman" w:cs="Times New Roman"/>
-          <w:color w:val="000000" w:themeColor="text1"/>
           <w:sz w:val="24"/>
           <w:szCs w:val="24"/>
         </w:rPr>
@@ -247,32 +292,31 @@
         <w:rPr>
           <w:rStyle w:val="Strong"/>
           <w:rFonts w:ascii="Times New Roman" w:hAnsi="Times New Roman" w:cs="Times New Roman"/>
-          <w:color w:val="000000" w:themeColor="text1"/>
-          <w:sz w:val="24"/>
-          <w:szCs w:val="24"/>
-        </w:rPr>
-        <w:t>Swipe Detection:</w:t>
-      </w:r>
-      <w:r>
-        <w:rPr>
-          <w:rFonts w:ascii="Times New Roman" w:hAnsi="Times New Roman" w:cs="Times New Roman"/>
-          <w:color w:val="000000" w:themeColor="text1"/>
-          <w:sz w:val="24"/>
-          <w:szCs w:val="24"/>
-        </w:rPr>
-        <w:t xml:space="preserve"> Allows navigation through slides or other content by detecting swipe gestures.</w:t>
+          <w:b w:val="0"/>
+          <w:bCs w:val="0"/>
+          <w:sz w:val="24"/>
+          <w:szCs w:val="24"/>
+        </w:rPr>
+        <w:t>Gesture Detection:</w:t>
+      </w:r>
+      <w:r>
+        <w:rPr>
+          <w:rFonts w:ascii="Times New Roman" w:hAnsi="Times New Roman" w:cs="Times New Roman"/>
+          <w:sz w:val="24"/>
+          <w:szCs w:val="24"/>
+        </w:rPr>
+        <w:t xml:space="preserve"> Detects specific hand gestures based on the positions of the fingers and thumb.</w:t>
       </w:r>
     </w:p>
     <w:p>
       <w:pPr>
         <w:numPr>
           <w:ilvl w:val="0"/>
-          <w:numId w:val="18"/>
+          <w:numId w:val="25"/>
         </w:numPr>
         <w:spacing w:before="100" w:beforeAutospacing="1" w:after="100" w:afterAutospacing="1" w:line="240" w:lineRule="auto"/>
         <w:rPr>
           <w:rFonts w:ascii="Times New Roman" w:hAnsi="Times New Roman" w:cs="Times New Roman"/>
-          <w:color w:val="000000" w:themeColor="text1"/>
           <w:sz w:val="24"/>
           <w:szCs w:val="24"/>
         </w:rPr>
@@ -281,32 +325,89 @@
         <w:rPr>
           <w:rStyle w:val="Strong"/>
           <w:rFonts w:ascii="Times New Roman" w:hAnsi="Times New Roman" w:cs="Times New Roman"/>
-          <w:color w:val="000000" w:themeColor="text1"/>
+          <w:b w:val="0"/>
+          <w:bCs w:val="0"/>
           <w:sz w:val="24"/>
           <w:szCs w:val="24"/>
         </w:rPr>
         <w:t>Zoom Control:</w:t>
       </w:r>
-      <w:r>
-        <w:rPr>
-          <w:rFonts w:ascii="Times New Roman" w:hAnsi="Times New Roman" w:cs="Times New Roman"/>
-          <w:color w:val="000000" w:themeColor="text1"/>
-          <w:sz w:val="24"/>
-          <w:szCs w:val="24"/>
-        </w:rPr>
-        <w:t xml:space="preserve"> Unique gestures enable zoom in and zoom out functionality in supported applications.</w:t>
+    </w:p>
+    <w:p>
+      <w:pPr>
+        <w:numPr>
+          <w:ilvl w:val="1"/>
+          <w:numId w:val="25"/>
+        </w:numPr>
+        <w:spacing w:before="100" w:beforeAutospacing="1" w:after="100" w:afterAutospacing="1" w:line="240" w:lineRule="auto"/>
+        <w:rPr>
+          <w:rFonts w:ascii="Times New Roman" w:hAnsi="Times New Roman" w:cs="Times New Roman"/>
+          <w:sz w:val="24"/>
+          <w:szCs w:val="24"/>
+        </w:rPr>
+      </w:pPr>
+      <w:r>
+        <w:rPr>
+          <w:rStyle w:val="Strong"/>
+          <w:rFonts w:ascii="Times New Roman" w:hAnsi="Times New Roman" w:cs="Times New Roman"/>
+          <w:b w:val="0"/>
+          <w:bCs w:val="0"/>
+          <w:sz w:val="24"/>
+          <w:szCs w:val="24"/>
+        </w:rPr>
+        <w:t>Zoom In:</w:t>
+      </w:r>
+      <w:r>
+        <w:rPr>
+          <w:rFonts w:ascii="Times New Roman" w:hAnsi="Times New Roman" w:cs="Times New Roman"/>
+          <w:sz w:val="24"/>
+          <w:szCs w:val="24"/>
+        </w:rPr>
+        <w:t xml:space="preserve"> Activated when the index and middle fingers are raised and close together.</w:t>
+      </w:r>
+    </w:p>
+    <w:p>
+      <w:pPr>
+        <w:numPr>
+          <w:ilvl w:val="1"/>
+          <w:numId w:val="25"/>
+        </w:numPr>
+        <w:spacing w:before="100" w:beforeAutospacing="1" w:after="100" w:afterAutospacing="1" w:line="240" w:lineRule="auto"/>
+        <w:rPr>
+          <w:rFonts w:ascii="Times New Roman" w:hAnsi="Times New Roman" w:cs="Times New Roman"/>
+          <w:sz w:val="24"/>
+          <w:szCs w:val="24"/>
+        </w:rPr>
+      </w:pPr>
+      <w:r>
+        <w:rPr>
+          <w:rStyle w:val="Strong"/>
+          <w:rFonts w:ascii="Times New Roman" w:hAnsi="Times New Roman" w:cs="Times New Roman"/>
+          <w:b w:val="0"/>
+          <w:bCs w:val="0"/>
+          <w:sz w:val="24"/>
+          <w:szCs w:val="24"/>
+        </w:rPr>
+        <w:t>Zoom Out:</w:t>
+      </w:r>
+      <w:r>
+        <w:rPr>
+          <w:rFonts w:ascii="Times New Roman" w:hAnsi="Times New Roman" w:cs="Times New Roman"/>
+          <w:sz w:val="24"/>
+          <w:szCs w:val="24"/>
+        </w:rPr>
+        <w:t xml:space="preserve"> Activated when the index and middle fingers are lowered and separated.</w:t>
       </w:r>
     </w:p>
     <w:p>
       <w:pPr>
         <w:numPr>
           <w:ilvl w:val="0"/>
-          <w:numId w:val="18"/>
+          <w:numId w:val="25"/>
         </w:numPr>
         <w:spacing w:before="100" w:beforeAutospacing="1" w:after="100" w:afterAutospacing="1" w:line="240" w:lineRule="auto"/>
         <w:rPr>
           <w:rFonts w:ascii="Times New Roman" w:hAnsi="Times New Roman" w:cs="Times New Roman"/>
-          <w:color w:val="000000" w:themeColor="text1"/>
           <w:sz w:val="24"/>
           <w:szCs w:val="24"/>
         </w:rPr>
@@ -315,456 +416,1927 @@
         <w:rPr>
           <w:rStyle w:val="Strong"/>
           <w:rFonts w:ascii="Times New Roman" w:hAnsi="Times New Roman" w:cs="Times New Roman"/>
-          <w:color w:val="000000" w:themeColor="text1"/>
-          <w:sz w:val="24"/>
-          <w:szCs w:val="24"/>
-        </w:rPr>
-        <w:t>Cross-Platform Compatibility:</w:t>
-      </w:r>
-      <w:r>
-        <w:rPr>
-          <w:rFonts w:ascii="Times New Roman" w:hAnsi="Times New Roman" w:cs="Times New Roman"/>
-          <w:color w:val="000000" w:themeColor="text1"/>
-          <w:sz w:val="24"/>
-          <w:szCs w:val="24"/>
-        </w:rPr>
-        <w:t xml:space="preserve"> Runs seamlessly on various platforms with a webcam.</w:t>
-      </w:r>
-    </w:p>
-    <w:p>
-      <w:pPr>
-        <w:pStyle w:val="Heading2"/>
-        <w:rPr>
-          <w:rFonts w:ascii="Times New Roman" w:hAnsi="Times New Roman" w:cs="Times New Roman"/>
-          <w:color w:val="000000" w:themeColor="text1"/>
-          <w:sz w:val="24"/>
-          <w:szCs w:val="24"/>
-        </w:rPr>
-      </w:pPr>
-      <w:r>
-        <w:rPr>
-          <w:rStyle w:val="Strong"/>
-          <w:rFonts w:ascii="Times New Roman" w:hAnsi="Times New Roman" w:cs="Times New Roman"/>
-          <w:color w:val="000000" w:themeColor="text1"/>
-          <w:sz w:val="24"/>
-          <w:szCs w:val="24"/>
-        </w:rPr>
-        <w:t>Project Structure</w:t>
-      </w:r>
-    </w:p>
-    <w:p>
-      <w:pPr>
-        <w:pStyle w:val="Heading3"/>
-        <w:rPr>
-          <w:color w:val="000000" w:themeColor="text1"/>
-          <w:sz w:val="24"/>
-          <w:szCs w:val="24"/>
-        </w:rPr>
-      </w:pPr>
-      <w:r>
-        <w:rPr>
-          <w:rStyle w:val="Strong"/>
-          <w:b/>
-          <w:bCs/>
-          <w:color w:val="000000" w:themeColor="text1"/>
-          <w:sz w:val="24"/>
-          <w:szCs w:val="24"/>
-        </w:rPr>
-        <w:t>1. Imports</w:t>
-      </w:r>
-    </w:p>
-    <w:p>
-      <w:pPr>
-        <w:pStyle w:val="NormalWeb"/>
-        <w:rPr>
-          <w:color w:val="000000" w:themeColor="text1"/>
-        </w:rPr>
-      </w:pPr>
-      <w:r>
-        <w:rPr>
-          <w:color w:val="000000" w:themeColor="text1"/>
-        </w:rPr>
-        <w:t>The project starts by importing the necessary libraries:</w:t>
+          <w:b w:val="0"/>
+          <w:bCs w:val="0"/>
+          <w:sz w:val="24"/>
+          <w:szCs w:val="24"/>
+        </w:rPr>
+        <w:t>Brightness Control:</w:t>
+      </w:r>
+    </w:p>
+    <w:p>
+      <w:pPr>
+        <w:numPr>
+          <w:ilvl w:val="1"/>
+          <w:numId w:val="25"/>
+        </w:numPr>
+        <w:spacing w:before="100" w:beforeAutospacing="1" w:after="100" w:afterAutospacing="1" w:line="240" w:lineRule="auto"/>
+        <w:rPr>
+          <w:rFonts w:ascii="Times New Roman" w:hAnsi="Times New Roman" w:cs="Times New Roman"/>
+          <w:sz w:val="24"/>
+          <w:szCs w:val="24"/>
+        </w:rPr>
+      </w:pPr>
+      <w:r>
+        <w:rPr>
+          <w:rFonts w:ascii="Times New Roman" w:hAnsi="Times New Roman" w:cs="Times New Roman"/>
+          <w:sz w:val="24"/>
+          <w:szCs w:val="24"/>
+        </w:rPr>
+        <w:t>Adjusts screen brightness based on the distance between the thumb and index finger.</w:t>
       </w:r>
     </w:p>
     <w:p>
       <w:pPr>
         <w:numPr>
           <w:ilvl w:val="0"/>
-          <w:numId w:val="19"/>
+          <w:numId w:val="25"/>
         </w:numPr>
         <w:spacing w:before="100" w:beforeAutospacing="1" w:after="100" w:afterAutospacing="1" w:line="240" w:lineRule="auto"/>
         <w:rPr>
           <w:rFonts w:ascii="Times New Roman" w:hAnsi="Times New Roman" w:cs="Times New Roman"/>
-          <w:color w:val="000000" w:themeColor="text1"/>
-          <w:sz w:val="24"/>
-          <w:szCs w:val="24"/>
-        </w:rPr>
-      </w:pPr>
+          <w:sz w:val="24"/>
+          <w:szCs w:val="24"/>
+        </w:rPr>
+      </w:pPr>
+      <w:r>
+        <w:rPr>
+          <w:rStyle w:val="Strong"/>
+          <w:rFonts w:ascii="Times New Roman" w:hAnsi="Times New Roman" w:cs="Times New Roman"/>
+          <w:b w:val="0"/>
+          <w:bCs w:val="0"/>
+          <w:sz w:val="24"/>
+          <w:szCs w:val="24"/>
+        </w:rPr>
+        <w:t>Volume Control:</w:t>
+      </w:r>
+    </w:p>
+    <w:p>
+      <w:pPr>
+        <w:numPr>
+          <w:ilvl w:val="1"/>
+          <w:numId w:val="25"/>
+        </w:numPr>
+        <w:spacing w:before="100" w:beforeAutospacing="1" w:after="100" w:afterAutospacing="1" w:line="240" w:lineRule="auto"/>
+        <w:rPr>
+          <w:rFonts w:ascii="Times New Roman" w:hAnsi="Times New Roman" w:cs="Times New Roman"/>
+          <w:sz w:val="24"/>
+          <w:szCs w:val="24"/>
+        </w:rPr>
+      </w:pPr>
+      <w:r>
+        <w:rPr>
+          <w:rFonts w:ascii="Times New Roman" w:hAnsi="Times New Roman" w:cs="Times New Roman"/>
+          <w:sz w:val="24"/>
+          <w:szCs w:val="24"/>
+        </w:rPr>
+        <w:t>Adjusts system volume based on the distance between the thumb and index finger.</w:t>
+      </w:r>
+    </w:p>
+    <w:p>
+      <w:pPr>
+        <w:pStyle w:val="Heading3"/>
+        <w:rPr>
+          <w:b w:val="0"/>
+          <w:bCs w:val="0"/>
+          <w:sz w:val="24"/>
+          <w:szCs w:val="24"/>
+        </w:rPr>
+      </w:pPr>
+      <w:r>
+        <w:rPr>
+          <w:rStyle w:val="Strong"/>
+          <w:sz w:val="24"/>
+          <w:szCs w:val="24"/>
+        </w:rPr>
+        <w:t>3. Media Playback Control:</w:t>
+      </w:r>
+    </w:p>
+    <w:p>
+      <w:pPr>
+        <w:numPr>
+          <w:ilvl w:val="0"/>
+          <w:numId w:val="26"/>
+        </w:numPr>
+        <w:spacing w:before="100" w:beforeAutospacing="1" w:after="100" w:afterAutospacing="1" w:line="240" w:lineRule="auto"/>
+        <w:rPr>
+          <w:rFonts w:ascii="Times New Roman" w:hAnsi="Times New Roman" w:cs="Times New Roman"/>
+          <w:sz w:val="24"/>
+          <w:szCs w:val="24"/>
+        </w:rPr>
+      </w:pPr>
+      <w:r>
+        <w:rPr>
+          <w:rStyle w:val="Strong"/>
+          <w:rFonts w:ascii="Times New Roman" w:hAnsi="Times New Roman" w:cs="Times New Roman"/>
+          <w:b w:val="0"/>
+          <w:bCs w:val="0"/>
+          <w:sz w:val="24"/>
+          <w:szCs w:val="24"/>
+        </w:rPr>
+        <w:t>Play/Pause Toggle:</w:t>
+      </w:r>
+      <w:r>
+        <w:rPr>
+          <w:rFonts w:ascii="Times New Roman" w:hAnsi="Times New Roman" w:cs="Times New Roman"/>
+          <w:sz w:val="24"/>
+          <w:szCs w:val="24"/>
+        </w:rPr>
+        <w:t xml:space="preserve"> Activated when all fingers are raised.</w:t>
+      </w:r>
+    </w:p>
+    <w:p>
+      <w:pPr>
+        <w:numPr>
+          <w:ilvl w:val="0"/>
+          <w:numId w:val="26"/>
+        </w:numPr>
+        <w:spacing w:before="100" w:beforeAutospacing="1" w:after="100" w:afterAutospacing="1" w:line="240" w:lineRule="auto"/>
+        <w:rPr>
+          <w:rFonts w:ascii="Times New Roman" w:hAnsi="Times New Roman" w:cs="Times New Roman"/>
+          <w:sz w:val="24"/>
+          <w:szCs w:val="24"/>
+        </w:rPr>
+      </w:pPr>
+      <w:r>
+        <w:rPr>
+          <w:rStyle w:val="Strong"/>
+          <w:rFonts w:ascii="Times New Roman" w:hAnsi="Times New Roman" w:cs="Times New Roman"/>
+          <w:b w:val="0"/>
+          <w:bCs w:val="0"/>
+          <w:sz w:val="24"/>
+          <w:szCs w:val="24"/>
+        </w:rPr>
+        <w:t>Next Video:</w:t>
+      </w:r>
+      <w:r>
+        <w:rPr>
+          <w:rFonts w:ascii="Times New Roman" w:hAnsi="Times New Roman" w:cs="Times New Roman"/>
+          <w:sz w:val="24"/>
+          <w:szCs w:val="24"/>
+        </w:rPr>
+        <w:t xml:space="preserve"> Triggered by showing only the pinky finger.</w:t>
+      </w:r>
+    </w:p>
+    <w:p>
+      <w:pPr>
+        <w:numPr>
+          <w:ilvl w:val="0"/>
+          <w:numId w:val="26"/>
+        </w:numPr>
+        <w:spacing w:before="100" w:beforeAutospacing="1" w:after="100" w:afterAutospacing="1" w:line="240" w:lineRule="auto"/>
+        <w:rPr>
+          <w:rFonts w:ascii="Times New Roman" w:hAnsi="Times New Roman" w:cs="Times New Roman"/>
+          <w:sz w:val="24"/>
+          <w:szCs w:val="24"/>
+        </w:rPr>
+      </w:pPr>
+      <w:r>
+        <w:rPr>
+          <w:rStyle w:val="Strong"/>
+          <w:rFonts w:ascii="Times New Roman" w:hAnsi="Times New Roman" w:cs="Times New Roman"/>
+          <w:b w:val="0"/>
+          <w:bCs w:val="0"/>
+          <w:sz w:val="24"/>
+          <w:szCs w:val="24"/>
+        </w:rPr>
+        <w:t>Previous Video:</w:t>
+      </w:r>
+      <w:r>
+        <w:rPr>
+          <w:rFonts w:ascii="Times New Roman" w:hAnsi="Times New Roman" w:cs="Times New Roman"/>
+          <w:sz w:val="24"/>
+          <w:szCs w:val="24"/>
+        </w:rPr>
+        <w:t xml:space="preserve"> Triggered by raising only the ring and pinky fingers.</w:t>
+      </w:r>
+    </w:p>
+    <w:p>
+      <w:pPr>
+        <w:pStyle w:val="Heading3"/>
+        <w:rPr>
+          <w:b w:val="0"/>
+          <w:bCs w:val="0"/>
+          <w:sz w:val="24"/>
+          <w:szCs w:val="24"/>
+        </w:rPr>
+      </w:pPr>
+      <w:r>
+        <w:rPr>
+          <w:rStyle w:val="Strong"/>
+          <w:sz w:val="24"/>
+          <w:szCs w:val="24"/>
+        </w:rPr>
+        <w:lastRenderedPageBreak/>
+        <w:t>4. Swipe Gesture Recognition:</w:t>
+      </w:r>
+    </w:p>
+    <w:p>
+      <w:pPr>
+        <w:numPr>
+          <w:ilvl w:val="0"/>
+          <w:numId w:val="27"/>
+        </w:numPr>
+        <w:spacing w:before="100" w:beforeAutospacing="1" w:after="100" w:afterAutospacing="1" w:line="240" w:lineRule="auto"/>
+        <w:rPr>
+          <w:rFonts w:ascii="Times New Roman" w:hAnsi="Times New Roman" w:cs="Times New Roman"/>
+          <w:sz w:val="24"/>
+          <w:szCs w:val="24"/>
+        </w:rPr>
+      </w:pPr>
+      <w:r>
+        <w:rPr>
+          <w:rStyle w:val="Strong"/>
+          <w:rFonts w:ascii="Times New Roman" w:hAnsi="Times New Roman" w:cs="Times New Roman"/>
+          <w:b w:val="0"/>
+          <w:bCs w:val="0"/>
+          <w:sz w:val="24"/>
+          <w:szCs w:val="24"/>
+        </w:rPr>
+        <w:t>Swipe Right:</w:t>
+      </w:r>
+    </w:p>
+    <w:p>
+      <w:pPr>
+        <w:numPr>
+          <w:ilvl w:val="1"/>
+          <w:numId w:val="27"/>
+        </w:numPr>
+        <w:spacing w:before="100" w:beforeAutospacing="1" w:after="100" w:afterAutospacing="1" w:line="240" w:lineRule="auto"/>
+        <w:rPr>
+          <w:rFonts w:ascii="Times New Roman" w:hAnsi="Times New Roman" w:cs="Times New Roman"/>
+          <w:sz w:val="24"/>
+          <w:szCs w:val="24"/>
+        </w:rPr>
+      </w:pPr>
+      <w:r>
+        <w:rPr>
+          <w:rFonts w:ascii="Times New Roman" w:hAnsi="Times New Roman" w:cs="Times New Roman"/>
+          <w:sz w:val="24"/>
+          <w:szCs w:val="24"/>
+        </w:rPr>
+        <w:t>Rewinds video and simulates a left arrow key press.</w:t>
+      </w:r>
+    </w:p>
+    <w:p>
+      <w:pPr>
+        <w:numPr>
+          <w:ilvl w:val="0"/>
+          <w:numId w:val="27"/>
+        </w:numPr>
+        <w:spacing w:before="100" w:beforeAutospacing="1" w:after="100" w:afterAutospacing="1" w:line="240" w:lineRule="auto"/>
+        <w:rPr>
+          <w:rFonts w:ascii="Times New Roman" w:hAnsi="Times New Roman" w:cs="Times New Roman"/>
+          <w:sz w:val="24"/>
+          <w:szCs w:val="24"/>
+        </w:rPr>
+      </w:pPr>
+      <w:r>
+        <w:rPr>
+          <w:rStyle w:val="Strong"/>
+          <w:rFonts w:ascii="Times New Roman" w:hAnsi="Times New Roman" w:cs="Times New Roman"/>
+          <w:b w:val="0"/>
+          <w:bCs w:val="0"/>
+          <w:sz w:val="24"/>
+          <w:szCs w:val="24"/>
+        </w:rPr>
+        <w:t>Swipe Left:</w:t>
+      </w:r>
+    </w:p>
+    <w:p>
+      <w:pPr>
+        <w:numPr>
+          <w:ilvl w:val="1"/>
+          <w:numId w:val="27"/>
+        </w:numPr>
+        <w:spacing w:before="100" w:beforeAutospacing="1" w:after="100" w:afterAutospacing="1" w:line="240" w:lineRule="auto"/>
+        <w:rPr>
+          <w:rFonts w:ascii="Times New Roman" w:hAnsi="Times New Roman" w:cs="Times New Roman"/>
+          <w:sz w:val="24"/>
+          <w:szCs w:val="24"/>
+        </w:rPr>
+      </w:pPr>
+      <w:r>
+        <w:rPr>
+          <w:rFonts w:ascii="Times New Roman" w:hAnsi="Times New Roman" w:cs="Times New Roman"/>
+          <w:sz w:val="24"/>
+          <w:szCs w:val="24"/>
+        </w:rPr>
+        <w:t>Fast-forwards video and simulates a right arrow key press.</w:t>
+      </w:r>
+    </w:p>
+    <w:p>
+      <w:pPr>
+        <w:pStyle w:val="Heading3"/>
+        <w:rPr>
+          <w:b w:val="0"/>
+          <w:bCs w:val="0"/>
+          <w:sz w:val="24"/>
+          <w:szCs w:val="24"/>
+        </w:rPr>
+      </w:pPr>
+      <w:r>
+        <w:rPr>
+          <w:rStyle w:val="Strong"/>
+          <w:sz w:val="24"/>
+          <w:szCs w:val="24"/>
+        </w:rPr>
+        <w:t>5. Display Features:</w:t>
+      </w:r>
+    </w:p>
+    <w:p>
+      <w:pPr>
+        <w:numPr>
+          <w:ilvl w:val="0"/>
+          <w:numId w:val="28"/>
+        </w:numPr>
+        <w:spacing w:before="100" w:beforeAutospacing="1" w:after="100" w:afterAutospacing="1" w:line="240" w:lineRule="auto"/>
+        <w:rPr>
+          <w:rFonts w:ascii="Times New Roman" w:hAnsi="Times New Roman" w:cs="Times New Roman"/>
+          <w:sz w:val="24"/>
+          <w:szCs w:val="24"/>
+        </w:rPr>
+      </w:pPr>
+      <w:r>
+        <w:rPr>
+          <w:rStyle w:val="Strong"/>
+          <w:rFonts w:ascii="Times New Roman" w:hAnsi="Times New Roman" w:cs="Times New Roman"/>
+          <w:b w:val="0"/>
+          <w:bCs w:val="0"/>
+          <w:sz w:val="24"/>
+          <w:szCs w:val="24"/>
+        </w:rPr>
+        <w:t>On-Screen Information Display:</w:t>
+      </w:r>
+    </w:p>
+    <w:p>
+      <w:pPr>
+        <w:numPr>
+          <w:ilvl w:val="1"/>
+          <w:numId w:val="28"/>
+        </w:numPr>
+        <w:spacing w:before="100" w:beforeAutospacing="1" w:after="100" w:afterAutospacing="1" w:line="240" w:lineRule="auto"/>
+        <w:rPr>
+          <w:rFonts w:ascii="Times New Roman" w:hAnsi="Times New Roman" w:cs="Times New Roman"/>
+          <w:sz w:val="24"/>
+          <w:szCs w:val="24"/>
+        </w:rPr>
+      </w:pPr>
+      <w:r>
+        <w:rPr>
+          <w:rFonts w:ascii="Times New Roman" w:hAnsi="Times New Roman" w:cs="Times New Roman"/>
+          <w:sz w:val="24"/>
+          <w:szCs w:val="24"/>
+        </w:rPr>
+        <w:t>Shows the detected hand gesture name, finger count, volume level, brightness level, and other related data on the screen.</w:t>
+      </w:r>
+    </w:p>
+    <w:p>
+      <w:pPr>
+        <w:numPr>
+          <w:ilvl w:val="0"/>
+          <w:numId w:val="28"/>
+        </w:numPr>
+        <w:spacing w:before="100" w:beforeAutospacing="1" w:after="100" w:afterAutospacing="1" w:line="240" w:lineRule="auto"/>
+        <w:rPr>
+          <w:rFonts w:ascii="Times New Roman" w:hAnsi="Times New Roman" w:cs="Times New Roman"/>
+          <w:sz w:val="24"/>
+          <w:szCs w:val="24"/>
+        </w:rPr>
+      </w:pPr>
+      <w:r>
+        <w:rPr>
+          <w:rStyle w:val="Strong"/>
+          <w:rFonts w:ascii="Times New Roman" w:hAnsi="Times New Roman" w:cs="Times New Roman"/>
+          <w:b w:val="0"/>
+          <w:bCs w:val="0"/>
+          <w:sz w:val="24"/>
+          <w:szCs w:val="24"/>
+        </w:rPr>
+        <w:t>FPS Calculation:</w:t>
+      </w:r>
+      <w:r>
+        <w:rPr>
+          <w:rFonts w:ascii="Times New Roman" w:hAnsi="Times New Roman" w:cs="Times New Roman"/>
+          <w:sz w:val="24"/>
+          <w:szCs w:val="24"/>
+        </w:rPr>
+        <w:t xml:space="preserve"> Displays frames per second (FPS) to monitor performance.</w:t>
+      </w:r>
+    </w:p>
+    <w:p>
+      <w:pPr>
+        <w:numPr>
+          <w:ilvl w:val="0"/>
+          <w:numId w:val="28"/>
+        </w:numPr>
+        <w:spacing w:before="100" w:beforeAutospacing="1" w:after="100" w:afterAutospacing="1" w:line="240" w:lineRule="auto"/>
+        <w:rPr>
+          <w:rFonts w:ascii="Times New Roman" w:hAnsi="Times New Roman" w:cs="Times New Roman"/>
+          <w:sz w:val="24"/>
+          <w:szCs w:val="24"/>
+        </w:rPr>
+      </w:pPr>
+      <w:r>
+        <w:rPr>
+          <w:rStyle w:val="Strong"/>
+          <w:rFonts w:ascii="Times New Roman" w:hAnsi="Times New Roman" w:cs="Times New Roman"/>
+          <w:b w:val="0"/>
+          <w:bCs w:val="0"/>
+          <w:sz w:val="24"/>
+          <w:szCs w:val="24"/>
+        </w:rPr>
+        <w:t>Zoom Level Display:</w:t>
+      </w:r>
+      <w:r>
+        <w:rPr>
+          <w:rFonts w:ascii="Times New Roman" w:hAnsi="Times New Roman" w:cs="Times New Roman"/>
+          <w:sz w:val="24"/>
+          <w:szCs w:val="24"/>
+        </w:rPr>
+        <w:t xml:space="preserve"> Shows the current zoom level when zooming gestures are detected.</w:t>
+      </w:r>
+    </w:p>
+    <w:p>
+      <w:pPr>
+        <w:pStyle w:val="Heading3"/>
+        <w:rPr>
+          <w:b w:val="0"/>
+          <w:bCs w:val="0"/>
+          <w:sz w:val="24"/>
+          <w:szCs w:val="24"/>
+        </w:rPr>
+      </w:pPr>
+      <w:r>
+        <w:rPr>
+          <w:rStyle w:val="Strong"/>
+          <w:sz w:val="24"/>
+          <w:szCs w:val="24"/>
+        </w:rPr>
+        <w:t>6. Hand Classification:</w:t>
+      </w:r>
+    </w:p>
+    <w:p>
+      <w:pPr>
+        <w:numPr>
+          <w:ilvl w:val="0"/>
+          <w:numId w:val="29"/>
+        </w:numPr>
+        <w:spacing w:before="100" w:beforeAutospacing="1" w:after="100" w:afterAutospacing="1" w:line="240" w:lineRule="auto"/>
+        <w:rPr>
+          <w:rFonts w:ascii="Times New Roman" w:hAnsi="Times New Roman" w:cs="Times New Roman"/>
+          <w:sz w:val="24"/>
+          <w:szCs w:val="24"/>
+        </w:rPr>
+      </w:pPr>
+      <w:r>
+        <w:rPr>
+          <w:rStyle w:val="Strong"/>
+          <w:rFonts w:ascii="Times New Roman" w:hAnsi="Times New Roman" w:cs="Times New Roman"/>
+          <w:b w:val="0"/>
+          <w:bCs w:val="0"/>
+          <w:sz w:val="24"/>
+          <w:szCs w:val="24"/>
+        </w:rPr>
+        <w:t>Left and Right Hand Detection:</w:t>
+      </w:r>
+      <w:r>
+        <w:rPr>
+          <w:rFonts w:ascii="Times New Roman" w:hAnsi="Times New Roman" w:cs="Times New Roman"/>
+          <w:sz w:val="24"/>
+          <w:szCs w:val="24"/>
+        </w:rPr>
+        <w:t xml:space="preserve"> Differentiates between left and right hands for specific controls.</w:t>
+      </w:r>
+    </w:p>
+    <w:p>
+      <w:pPr>
+        <w:numPr>
+          <w:ilvl w:val="0"/>
+          <w:numId w:val="29"/>
+        </w:numPr>
+        <w:spacing w:before="100" w:beforeAutospacing="1" w:after="100" w:afterAutospacing="1" w:line="240" w:lineRule="auto"/>
+        <w:rPr>
+          <w:rFonts w:ascii="Times New Roman" w:hAnsi="Times New Roman" w:cs="Times New Roman"/>
+          <w:sz w:val="24"/>
+          <w:szCs w:val="24"/>
+        </w:rPr>
+      </w:pPr>
+      <w:r>
+        <w:rPr>
+          <w:rStyle w:val="Strong"/>
+          <w:rFonts w:ascii="Times New Roman" w:hAnsi="Times New Roman" w:cs="Times New Roman"/>
+          <w:b w:val="0"/>
+          <w:bCs w:val="0"/>
+          <w:sz w:val="24"/>
+          <w:szCs w:val="24"/>
+        </w:rPr>
+        <w:t>Finger Count Detection:</w:t>
+      </w:r>
+      <w:r>
+        <w:rPr>
+          <w:rFonts w:ascii="Times New Roman" w:hAnsi="Times New Roman" w:cs="Times New Roman"/>
+          <w:sz w:val="24"/>
+          <w:szCs w:val="24"/>
+        </w:rPr>
+        <w:t xml:space="preserve"> Counts the number of fingers extended and displays it on the screen.</w:t>
+      </w:r>
+    </w:p>
+    <w:p>
+      <w:pPr>
+        <w:pStyle w:val="Heading3"/>
+        <w:rPr>
+          <w:b w:val="0"/>
+          <w:bCs w:val="0"/>
+          <w:sz w:val="24"/>
+          <w:szCs w:val="24"/>
+        </w:rPr>
+      </w:pPr>
+      <w:r>
+        <w:rPr>
+          <w:rStyle w:val="Strong"/>
+          <w:sz w:val="24"/>
+          <w:szCs w:val="24"/>
+        </w:rPr>
+        <w:t>7. Multi-Hand Support:</w:t>
+      </w:r>
+    </w:p>
+    <w:p>
+      <w:pPr>
+        <w:numPr>
+          <w:ilvl w:val="0"/>
+          <w:numId w:val="30"/>
+        </w:numPr>
+        <w:spacing w:before="100" w:beforeAutospacing="1" w:after="100" w:afterAutospacing="1" w:line="240" w:lineRule="auto"/>
+        <w:rPr>
+          <w:rFonts w:ascii="Times New Roman" w:hAnsi="Times New Roman" w:cs="Times New Roman"/>
+          <w:sz w:val="24"/>
+          <w:szCs w:val="24"/>
+        </w:rPr>
+      </w:pPr>
+      <w:r>
+        <w:rPr>
+          <w:rStyle w:val="Strong"/>
+          <w:rFonts w:ascii="Times New Roman" w:hAnsi="Times New Roman" w:cs="Times New Roman"/>
+          <w:b w:val="0"/>
+          <w:bCs w:val="0"/>
+          <w:sz w:val="24"/>
+          <w:szCs w:val="24"/>
+        </w:rPr>
+        <w:t>Support for Two Hands:</w:t>
+      </w:r>
+      <w:r>
+        <w:rPr>
+          <w:rFonts w:ascii="Times New Roman" w:hAnsi="Times New Roman" w:cs="Times New Roman"/>
+          <w:sz w:val="24"/>
+          <w:szCs w:val="24"/>
+        </w:rPr>
+        <w:t xml:space="preserve"> Can track and differentiate gestures for both hands simultaneously.</w:t>
+      </w:r>
+    </w:p>
+    <w:p>
+      <w:pPr>
+        <w:pStyle w:val="Heading3"/>
+        <w:rPr>
+          <w:b w:val="0"/>
+          <w:bCs w:val="0"/>
+          <w:sz w:val="24"/>
+          <w:szCs w:val="24"/>
+        </w:rPr>
+      </w:pPr>
+      <w:r>
+        <w:rPr>
+          <w:rStyle w:val="Strong"/>
+          <w:sz w:val="24"/>
+          <w:szCs w:val="24"/>
+        </w:rPr>
+        <w:t>8. Dynamic Control System:</w:t>
+      </w:r>
+    </w:p>
+    <w:p>
+      <w:pPr>
+        <w:numPr>
+          <w:ilvl w:val="0"/>
+          <w:numId w:val="31"/>
+        </w:numPr>
+        <w:spacing w:before="100" w:beforeAutospacing="1" w:after="100" w:afterAutospacing="1" w:line="240" w:lineRule="auto"/>
+        <w:rPr>
+          <w:rFonts w:ascii="Times New Roman" w:hAnsi="Times New Roman" w:cs="Times New Roman"/>
+          <w:sz w:val="24"/>
+          <w:szCs w:val="24"/>
+        </w:rPr>
+      </w:pPr>
+      <w:r>
+        <w:rPr>
+          <w:rStyle w:val="Strong"/>
+          <w:rFonts w:ascii="Times New Roman" w:hAnsi="Times New Roman" w:cs="Times New Roman"/>
+          <w:b w:val="0"/>
+          <w:bCs w:val="0"/>
+          <w:sz w:val="24"/>
+          <w:szCs w:val="24"/>
+        </w:rPr>
+        <w:t>Keyboard Integration:</w:t>
+      </w:r>
+      <w:r>
+        <w:rPr>
+          <w:rFonts w:ascii="Times New Roman" w:hAnsi="Times New Roman" w:cs="Times New Roman"/>
+          <w:sz w:val="24"/>
+          <w:szCs w:val="24"/>
+        </w:rPr>
+        <w:t xml:space="preserve"> Uses </w:t>
+      </w:r>
       <w:r>
         <w:rPr>
           <w:rStyle w:val="HTMLCode"/>
           <w:rFonts w:ascii="Times New Roman" w:eastAsiaTheme="minorHAnsi" w:hAnsi="Times New Roman" w:cs="Times New Roman"/>
-          <w:color w:val="000000" w:themeColor="text1"/>
-          <w:sz w:val="24"/>
-          <w:szCs w:val="24"/>
-        </w:rPr>
-        <w:t>cv2</w:t>
-      </w:r>
-      <w:r>
-        <w:rPr>
-          <w:rFonts w:ascii="Times New Roman" w:hAnsi="Times New Roman" w:cs="Times New Roman"/>
-          <w:color w:val="000000" w:themeColor="text1"/>
-          <w:sz w:val="24"/>
-          <w:szCs w:val="24"/>
-        </w:rPr>
-        <w:t xml:space="preserve"> for real-time image capture and processing.</w:t>
+          <w:sz w:val="24"/>
+          <w:szCs w:val="24"/>
+        </w:rPr>
+        <w:t>pynput</w:t>
+      </w:r>
+      <w:r>
+        <w:rPr>
+          <w:rFonts w:ascii="Times New Roman" w:hAnsi="Times New Roman" w:cs="Times New Roman"/>
+          <w:sz w:val="24"/>
+          <w:szCs w:val="24"/>
+        </w:rPr>
+        <w:t xml:space="preserve"> to simulate keyboard inputs for controlling various functions.</w:t>
       </w:r>
     </w:p>
     <w:p>
       <w:pPr>
         <w:numPr>
           <w:ilvl w:val="0"/>
-          <w:numId w:val="19"/>
+          <w:numId w:val="31"/>
         </w:numPr>
         <w:spacing w:before="100" w:beforeAutospacing="1" w:after="100" w:afterAutospacing="1" w:line="240" w:lineRule="auto"/>
         <w:rPr>
           <w:rFonts w:ascii="Times New Roman" w:hAnsi="Times New Roman" w:cs="Times New Roman"/>
-          <w:color w:val="000000" w:themeColor="text1"/>
-          <w:sz w:val="24"/>
-          <w:szCs w:val="24"/>
-        </w:rPr>
-      </w:pPr>
-      <w:r>
-        <w:rPr>
-          <w:rStyle w:val="HTMLCode"/>
-          <w:rFonts w:ascii="Times New Roman" w:eastAsiaTheme="minorHAnsi" w:hAnsi="Times New Roman" w:cs="Times New Roman"/>
-          <w:color w:val="000000" w:themeColor="text1"/>
-          <w:sz w:val="24"/>
-          <w:szCs w:val="24"/>
-        </w:rPr>
-        <w:t>mediapipe</w:t>
-      </w:r>
-      <w:r>
-        <w:rPr>
-          <w:rFonts w:ascii="Times New Roman" w:hAnsi="Times New Roman" w:cs="Times New Roman"/>
-          <w:color w:val="000000" w:themeColor="text1"/>
-          <w:sz w:val="24"/>
-          <w:szCs w:val="24"/>
-        </w:rPr>
-        <w:t xml:space="preserve"> for hand tracking.</w:t>
+          <w:sz w:val="24"/>
+          <w:szCs w:val="24"/>
+        </w:rPr>
+      </w:pPr>
+      <w:r>
+        <w:rPr>
+          <w:rStyle w:val="Strong"/>
+          <w:rFonts w:ascii="Times New Roman" w:hAnsi="Times New Roman" w:cs="Times New Roman"/>
+          <w:b w:val="0"/>
+          <w:bCs w:val="0"/>
+          <w:sz w:val="24"/>
+          <w:szCs w:val="24"/>
+        </w:rPr>
+        <w:t>Gesture-Based System Control:</w:t>
+      </w:r>
+      <w:r>
+        <w:rPr>
+          <w:rFonts w:ascii="Times New Roman" w:hAnsi="Times New Roman" w:cs="Times New Roman"/>
+          <w:sz w:val="24"/>
+          <w:szCs w:val="24"/>
+        </w:rPr>
+        <w:t xml:space="preserve"> Includes functionality for interacting with the system, such as zooming in/out on images or controlling media playback.</w:t>
+      </w:r>
+    </w:p>
+    <w:p>
+      <w:pPr>
+        <w:pStyle w:val="Heading3"/>
+        <w:rPr>
+          <w:b w:val="0"/>
+          <w:bCs w:val="0"/>
+          <w:sz w:val="24"/>
+          <w:szCs w:val="24"/>
+        </w:rPr>
+      </w:pPr>
+      <w:r>
+        <w:rPr>
+          <w:rStyle w:val="Strong"/>
+          <w:sz w:val="24"/>
+          <w:szCs w:val="24"/>
+        </w:rPr>
+        <w:t>9. Cooldown and Timer Mechanisms:</w:t>
       </w:r>
     </w:p>
     <w:p>
       <w:pPr>
         <w:numPr>
           <w:ilvl w:val="0"/>
-          <w:numId w:val="19"/>
+          <w:numId w:val="32"/>
         </w:numPr>
         <w:spacing w:before="100" w:beforeAutospacing="1" w:after="100" w:afterAutospacing="1" w:line="240" w:lineRule="auto"/>
         <w:rPr>
           <w:rFonts w:ascii="Times New Roman" w:hAnsi="Times New Roman" w:cs="Times New Roman"/>
-          <w:color w:val="000000" w:themeColor="text1"/>
-          <w:sz w:val="24"/>
-          <w:szCs w:val="24"/>
-        </w:rPr>
-      </w:pPr>
-      <w:r>
-        <w:rPr>
-          <w:rStyle w:val="HTMLCode"/>
-          <w:rFonts w:ascii="Times New Roman" w:eastAsiaTheme="minorHAnsi" w:hAnsi="Times New Roman" w:cs="Times New Roman"/>
-          <w:color w:val="000000" w:themeColor="text1"/>
-          <w:sz w:val="24"/>
-          <w:szCs w:val="24"/>
-        </w:rPr>
-        <w:t>math.hypot</w:t>
-      </w:r>
-      <w:r>
-        <w:rPr>
-          <w:rFonts w:ascii="Times New Roman" w:hAnsi="Times New Roman" w:cs="Times New Roman"/>
-          <w:color w:val="000000" w:themeColor="text1"/>
-          <w:sz w:val="24"/>
-          <w:szCs w:val="24"/>
-        </w:rPr>
-        <w:t xml:space="preserve"> for calculating distances between points (used in gesture detection).</w:t>
+          <w:sz w:val="24"/>
+          <w:szCs w:val="24"/>
+        </w:rPr>
+      </w:pPr>
+      <w:r>
+        <w:rPr>
+          <w:rStyle w:val="Strong"/>
+          <w:rFonts w:ascii="Times New Roman" w:hAnsi="Times New Roman" w:cs="Times New Roman"/>
+          <w:b w:val="0"/>
+          <w:bCs w:val="0"/>
+          <w:sz w:val="24"/>
+          <w:szCs w:val="24"/>
+        </w:rPr>
+        <w:t>Gesture Cooldown Timer:</w:t>
+      </w:r>
+      <w:r>
+        <w:rPr>
+          <w:rFonts w:ascii="Times New Roman" w:hAnsi="Times New Roman" w:cs="Times New Roman"/>
+          <w:sz w:val="24"/>
+          <w:szCs w:val="24"/>
+        </w:rPr>
+        <w:t xml:space="preserve"> Implements a cooldown timer to avoid unintentional repeated gesture actions.</w:t>
       </w:r>
     </w:p>
     <w:p>
       <w:pPr>
         <w:numPr>
           <w:ilvl w:val="0"/>
-          <w:numId w:val="19"/>
+          <w:numId w:val="32"/>
         </w:numPr>
         <w:spacing w:before="100" w:beforeAutospacing="1" w:after="100" w:afterAutospacing="1" w:line="240" w:lineRule="auto"/>
         <w:rPr>
           <w:rFonts w:ascii="Times New Roman" w:hAnsi="Times New Roman" w:cs="Times New Roman"/>
-          <w:color w:val="000000" w:themeColor="text1"/>
-          <w:sz w:val="24"/>
-          <w:szCs w:val="24"/>
-        </w:rPr>
-      </w:pPr>
-      <w:r>
-        <w:rPr>
-          <w:rStyle w:val="HTMLCode"/>
-          <w:rFonts w:ascii="Times New Roman" w:eastAsiaTheme="minorHAnsi" w:hAnsi="Times New Roman" w:cs="Times New Roman"/>
-          <w:color w:val="000000" w:themeColor="text1"/>
-          <w:sz w:val="24"/>
-          <w:szCs w:val="24"/>
-        </w:rPr>
-        <w:t>screen_brightness_control</w:t>
-      </w:r>
-      <w:r>
-        <w:rPr>
-          <w:rFonts w:ascii="Times New Roman" w:hAnsi="Times New Roman" w:cs="Times New Roman"/>
-          <w:color w:val="000000" w:themeColor="text1"/>
-          <w:sz w:val="24"/>
-          <w:szCs w:val="24"/>
-        </w:rPr>
-        <w:t xml:space="preserve"> for controlling screen brightness.</w:t>
-      </w:r>
-    </w:p>
-    <w:p>
-      <w:pPr>
+          <w:sz w:val="24"/>
+          <w:szCs w:val="24"/>
+        </w:rPr>
+      </w:pPr>
+      <w:r>
+        <w:rPr>
+          <w:rStyle w:val="Strong"/>
+          <w:rFonts w:ascii="Times New Roman" w:hAnsi="Times New Roman" w:cs="Times New Roman"/>
+          <w:b w:val="0"/>
+          <w:bCs w:val="0"/>
+          <w:sz w:val="24"/>
+          <w:szCs w:val="24"/>
+        </w:rPr>
+        <w:t>Swipe Gesture Timer:</w:t>
+      </w:r>
+      <w:r>
+        <w:rPr>
+          <w:rFonts w:ascii="Times New Roman" w:hAnsi="Times New Roman" w:cs="Times New Roman"/>
+          <w:sz w:val="24"/>
+          <w:szCs w:val="24"/>
+        </w:rPr>
+        <w:t xml:space="preserve"> Uses a timer to detect swipe gestures within a specific time frame.</w:t>
+      </w:r>
+    </w:p>
+    <w:p>
+      <w:pPr>
+        <w:pStyle w:val="Heading2"/>
+        <w:rPr>
+          <w:rFonts w:ascii="Times New Roman" w:hAnsi="Times New Roman" w:cs="Times New Roman"/>
+          <w:color w:val="000000" w:themeColor="text1"/>
+          <w:sz w:val="24"/>
+          <w:szCs w:val="24"/>
+        </w:rPr>
+      </w:pPr>
+      <w:r>
+        <w:rPr>
+          <w:rStyle w:val="Strong"/>
+          <w:rFonts w:ascii="Times New Roman" w:hAnsi="Times New Roman" w:cs="Times New Roman"/>
+          <w:b w:val="0"/>
+          <w:bCs w:val="0"/>
+          <w:color w:val="000000" w:themeColor="text1"/>
+          <w:sz w:val="24"/>
+          <w:szCs w:val="24"/>
+        </w:rPr>
+        <w:t>Project Structure</w:t>
+      </w:r>
+    </w:p>
+    <w:p>
+      <w:pPr>
+        <w:pStyle w:val="Heading3"/>
+        <w:rPr>
+          <w:b w:val="0"/>
+          <w:bCs w:val="0"/>
+          <w:color w:val="000000" w:themeColor="text1"/>
+          <w:sz w:val="24"/>
+          <w:szCs w:val="24"/>
+        </w:rPr>
+      </w:pPr>
+      <w:r>
+        <w:rPr>
+          <w:rStyle w:val="Strong"/>
+          <w:color w:val="000000" w:themeColor="text1"/>
+          <w:sz w:val="24"/>
+          <w:szCs w:val="24"/>
+        </w:rPr>
+        <w:t>1. Imports</w:t>
+      </w:r>
+    </w:p>
+    <w:p>
+      <w:pPr>
+        <w:pStyle w:val="NormalWeb"/>
+        <w:rPr>
+          <w:color w:val="000000" w:themeColor="text1"/>
+        </w:rPr>
+      </w:pPr>
+      <w:r>
+        <w:rPr>
+          <w:color w:val="000000" w:themeColor="text1"/>
+        </w:rPr>
+        <w:t>The project starts by importing the necessary libraries:</w:t>
+      </w:r>
+    </w:p>
+    <w:p>
+      <w:pPr>
+        <w:pStyle w:val="Heading3"/>
+        <w:rPr>
+          <w:b w:val="0"/>
+          <w:bCs w:val="0"/>
+          <w:color w:val="000000" w:themeColor="text1"/>
+          <w:sz w:val="24"/>
+          <w:szCs w:val="24"/>
+        </w:rPr>
+      </w:pPr>
+      <w:r>
+        <w:rPr>
+          <w:b w:val="0"/>
+          <w:bCs w:val="0"/>
+          <w:color w:val="000000" w:themeColor="text1"/>
+          <w:sz w:val="24"/>
+          <w:szCs w:val="24"/>
+        </w:rPr>
+        <w:lastRenderedPageBreak/>
+        <w:t>1. cv2 (OpenCV):</w:t>
+      </w:r>
+    </w:p>
+    <w:p>
+      <w:pPr>
+        <w:pStyle w:val="Heading3"/>
         <w:numPr>
           <w:ilvl w:val="0"/>
-          <w:numId w:val="19"/>
+          <w:numId w:val="33"/>
         </w:numPr>
-        <w:spacing w:before="100" w:beforeAutospacing="1" w:after="100" w:afterAutospacing="1" w:line="240" w:lineRule="auto"/>
-        <w:rPr>
-          <w:rFonts w:ascii="Times New Roman" w:hAnsi="Times New Roman" w:cs="Times New Roman"/>
-          <w:color w:val="000000" w:themeColor="text1"/>
-          <w:sz w:val="24"/>
-          <w:szCs w:val="24"/>
-        </w:rPr>
-      </w:pPr>
-      <w:r>
-        <w:rPr>
-          <w:rStyle w:val="HTMLCode"/>
-          <w:rFonts w:ascii="Times New Roman" w:eastAsiaTheme="minorHAnsi" w:hAnsi="Times New Roman" w:cs="Times New Roman"/>
-          <w:color w:val="000000" w:themeColor="text1"/>
-          <w:sz w:val="24"/>
-          <w:szCs w:val="24"/>
-        </w:rPr>
-        <w:t>pycaw</w:t>
-      </w:r>
-      <w:r>
-        <w:rPr>
-          <w:rFonts w:ascii="Times New Roman" w:hAnsi="Times New Roman" w:cs="Times New Roman"/>
-          <w:color w:val="000000" w:themeColor="text1"/>
-          <w:sz w:val="24"/>
-          <w:szCs w:val="24"/>
-        </w:rPr>
-        <w:t xml:space="preserve"> for audio control.</w:t>
-      </w:r>
-    </w:p>
-    <w:p>
-      <w:pPr>
+        <w:rPr>
+          <w:b w:val="0"/>
+          <w:bCs w:val="0"/>
+          <w:color w:val="000000" w:themeColor="text1"/>
+          <w:sz w:val="24"/>
+          <w:szCs w:val="24"/>
+        </w:rPr>
+      </w:pPr>
+      <w:r>
+        <w:rPr>
+          <w:b w:val="0"/>
+          <w:bCs w:val="0"/>
+          <w:color w:val="000000" w:themeColor="text1"/>
+          <w:sz w:val="24"/>
+          <w:szCs w:val="24"/>
+        </w:rPr>
+        <w:t>Purpose: OpenCV is a powerful computer vision library used for image and video processing. In this project:</w:t>
+      </w:r>
+    </w:p>
+    <w:p>
+      <w:pPr>
+        <w:pStyle w:val="Heading3"/>
+        <w:numPr>
+          <w:ilvl w:val="1"/>
+          <w:numId w:val="33"/>
+        </w:numPr>
+        <w:rPr>
+          <w:b w:val="0"/>
+          <w:bCs w:val="0"/>
+          <w:color w:val="000000" w:themeColor="text1"/>
+          <w:sz w:val="24"/>
+          <w:szCs w:val="24"/>
+        </w:rPr>
+      </w:pPr>
+      <w:r>
+        <w:rPr>
+          <w:b w:val="0"/>
+          <w:bCs w:val="0"/>
+          <w:color w:val="000000" w:themeColor="text1"/>
+          <w:sz w:val="24"/>
+          <w:szCs w:val="24"/>
+        </w:rPr>
+        <w:t>Camera Access: Captures video from the webcam.</w:t>
+      </w:r>
+    </w:p>
+    <w:p>
+      <w:pPr>
+        <w:pStyle w:val="Heading3"/>
+        <w:numPr>
+          <w:ilvl w:val="1"/>
+          <w:numId w:val="33"/>
+        </w:numPr>
+        <w:rPr>
+          <w:b w:val="0"/>
+          <w:bCs w:val="0"/>
+          <w:color w:val="000000" w:themeColor="text1"/>
+          <w:sz w:val="24"/>
+          <w:szCs w:val="24"/>
+        </w:rPr>
+      </w:pPr>
+      <w:r>
+        <w:rPr>
+          <w:b w:val="0"/>
+          <w:bCs w:val="0"/>
+          <w:color w:val="000000" w:themeColor="text1"/>
+          <w:sz w:val="24"/>
+          <w:szCs w:val="24"/>
+        </w:rPr>
+        <w:t>Image Processing: Converts images to different color spaces, draws shapes, and handles various image processing tasks.</w:t>
+      </w:r>
+    </w:p>
+    <w:p>
+      <w:pPr>
+        <w:pStyle w:val="Heading3"/>
+        <w:numPr>
+          <w:ilvl w:val="1"/>
+          <w:numId w:val="33"/>
+        </w:numPr>
+        <w:rPr>
+          <w:b w:val="0"/>
+          <w:bCs w:val="0"/>
+          <w:color w:val="000000" w:themeColor="text1"/>
+          <w:sz w:val="24"/>
+          <w:szCs w:val="24"/>
+        </w:rPr>
+      </w:pPr>
+      <w:r>
+        <w:rPr>
+          <w:b w:val="0"/>
+          <w:bCs w:val="0"/>
+          <w:color w:val="000000" w:themeColor="text1"/>
+          <w:sz w:val="24"/>
+          <w:szCs w:val="24"/>
+        </w:rPr>
+        <w:t>Display: Displays video frames with overlaid graphics and information.</w:t>
+      </w:r>
+    </w:p>
+    <w:p>
+      <w:pPr>
+        <w:pStyle w:val="Heading3"/>
+        <w:rPr>
+          <w:b w:val="0"/>
+          <w:bCs w:val="0"/>
+          <w:color w:val="000000" w:themeColor="text1"/>
+          <w:sz w:val="24"/>
+          <w:szCs w:val="24"/>
+        </w:rPr>
+      </w:pPr>
+      <w:r>
+        <w:rPr>
+          <w:b w:val="0"/>
+          <w:bCs w:val="0"/>
+          <w:color w:val="000000" w:themeColor="text1"/>
+          <w:sz w:val="24"/>
+          <w:szCs w:val="24"/>
+        </w:rPr>
+        <w:t>2. mediapipe as mp:</w:t>
+      </w:r>
+    </w:p>
+    <w:p>
+      <w:pPr>
+        <w:pStyle w:val="Heading3"/>
         <w:numPr>
           <w:ilvl w:val="0"/>
-          <w:numId w:val="19"/>
+          <w:numId w:val="34"/>
         </w:numPr>
-        <w:spacing w:before="100" w:beforeAutospacing="1" w:after="100" w:afterAutospacing="1" w:line="240" w:lineRule="auto"/>
-        <w:rPr>
-          <w:rFonts w:ascii="Times New Roman" w:hAnsi="Times New Roman" w:cs="Times New Roman"/>
-          <w:color w:val="000000" w:themeColor="text1"/>
-          <w:sz w:val="24"/>
-          <w:szCs w:val="24"/>
-        </w:rPr>
-      </w:pPr>
-      <w:r>
-        <w:rPr>
-          <w:rStyle w:val="HTMLCode"/>
-          <w:rFonts w:ascii="Times New Roman" w:eastAsiaTheme="minorHAnsi" w:hAnsi="Times New Roman" w:cs="Times New Roman"/>
-          <w:color w:val="000000" w:themeColor="text1"/>
-          <w:sz w:val="24"/>
-          <w:szCs w:val="24"/>
-        </w:rPr>
-        <w:t>google.protobuf.json_format</w:t>
-      </w:r>
-      <w:r>
-        <w:rPr>
-          <w:rFonts w:ascii="Times New Roman" w:hAnsi="Times New Roman" w:cs="Times New Roman"/>
-          <w:color w:val="000000" w:themeColor="text1"/>
-          <w:sz w:val="24"/>
-          <w:szCs w:val="24"/>
-        </w:rPr>
-        <w:t xml:space="preserve"> for handling MediaPipe outputs.</w:t>
-      </w:r>
-    </w:p>
-    <w:p>
-      <w:pPr>
+        <w:rPr>
+          <w:b w:val="0"/>
+          <w:bCs w:val="0"/>
+          <w:color w:val="000000" w:themeColor="text1"/>
+          <w:sz w:val="24"/>
+          <w:szCs w:val="24"/>
+        </w:rPr>
+      </w:pPr>
+      <w:r>
+        <w:rPr>
+          <w:b w:val="0"/>
+          <w:bCs w:val="0"/>
+          <w:color w:val="000000" w:themeColor="text1"/>
+          <w:sz w:val="24"/>
+          <w:szCs w:val="24"/>
+        </w:rPr>
+        <w:t>Purpose: MediaPipe is a cross-platform library developed by Google for building multimodal ML pipelines. In this project:</w:t>
+      </w:r>
+    </w:p>
+    <w:p>
+      <w:pPr>
+        <w:pStyle w:val="Heading3"/>
+        <w:numPr>
+          <w:ilvl w:val="1"/>
+          <w:numId w:val="34"/>
+        </w:numPr>
+        <w:rPr>
+          <w:b w:val="0"/>
+          <w:bCs w:val="0"/>
+          <w:color w:val="000000" w:themeColor="text1"/>
+          <w:sz w:val="24"/>
+          <w:szCs w:val="24"/>
+        </w:rPr>
+      </w:pPr>
+      <w:r>
+        <w:rPr>
+          <w:b w:val="0"/>
+          <w:bCs w:val="0"/>
+          <w:color w:val="000000" w:themeColor="text1"/>
+          <w:sz w:val="24"/>
+          <w:szCs w:val="24"/>
+        </w:rPr>
+        <w:t>Hand Detection and Tracking: Provides the tools to detect and track hand landmarks in real time.</w:t>
+      </w:r>
+    </w:p>
+    <w:p>
+      <w:pPr>
+        <w:pStyle w:val="Heading3"/>
+        <w:numPr>
+          <w:ilvl w:val="1"/>
+          <w:numId w:val="34"/>
+        </w:numPr>
+        <w:rPr>
+          <w:b w:val="0"/>
+          <w:bCs w:val="0"/>
+          <w:color w:val="000000" w:themeColor="text1"/>
+          <w:sz w:val="24"/>
+          <w:szCs w:val="24"/>
+        </w:rPr>
+      </w:pPr>
+      <w:r>
+        <w:rPr>
+          <w:b w:val="0"/>
+          <w:bCs w:val="0"/>
+          <w:color w:val="000000" w:themeColor="text1"/>
+          <w:sz w:val="24"/>
+          <w:szCs w:val="24"/>
+        </w:rPr>
+        <w:t>Landmark Extraction: Extracts the 21 key points on the hand necessary for gesture recognition.</w:t>
+      </w:r>
+    </w:p>
+    <w:p>
+      <w:pPr>
+        <w:pStyle w:val="Heading3"/>
+        <w:rPr>
+          <w:b w:val="0"/>
+          <w:bCs w:val="0"/>
+          <w:color w:val="000000" w:themeColor="text1"/>
+          <w:sz w:val="24"/>
+          <w:szCs w:val="24"/>
+        </w:rPr>
+      </w:pPr>
+      <w:r>
+        <w:rPr>
+          <w:b w:val="0"/>
+          <w:bCs w:val="0"/>
+          <w:color w:val="000000" w:themeColor="text1"/>
+          <w:sz w:val="24"/>
+          <w:szCs w:val="24"/>
+        </w:rPr>
+        <w:t>3. hypot (from math):</w:t>
+      </w:r>
+    </w:p>
+    <w:p>
+      <w:pPr>
+        <w:pStyle w:val="Heading3"/>
         <w:numPr>
           <w:ilvl w:val="0"/>
-          <w:numId w:val="19"/>
+          <w:numId w:val="35"/>
         </w:numPr>
-        <w:spacing w:before="100" w:beforeAutospacing="1" w:after="100" w:afterAutospacing="1" w:line="240" w:lineRule="auto"/>
-        <w:rPr>
-          <w:rFonts w:ascii="Times New Roman" w:hAnsi="Times New Roman" w:cs="Times New Roman"/>
-          <w:color w:val="000000" w:themeColor="text1"/>
-          <w:sz w:val="24"/>
-          <w:szCs w:val="24"/>
-        </w:rPr>
-      </w:pPr>
-      <w:r>
-        <w:rPr>
-          <w:rStyle w:val="HTMLCode"/>
-          <w:rFonts w:ascii="Times New Roman" w:eastAsiaTheme="minorHAnsi" w:hAnsi="Times New Roman" w:cs="Times New Roman"/>
-          <w:color w:val="000000" w:themeColor="text1"/>
-          <w:sz w:val="24"/>
-          <w:szCs w:val="24"/>
-        </w:rPr>
-        <w:t>numpy</w:t>
-      </w:r>
-      <w:r>
-        <w:rPr>
-          <w:rFonts w:ascii="Times New Roman" w:hAnsi="Times New Roman" w:cs="Times New Roman"/>
-          <w:color w:val="000000" w:themeColor="text1"/>
-          <w:sz w:val="24"/>
-          <w:szCs w:val="24"/>
-        </w:rPr>
-        <w:t xml:space="preserve"> for numerical operations.</w:t>
-      </w:r>
-    </w:p>
-    <w:p>
-      <w:pPr>
+        <w:rPr>
+          <w:b w:val="0"/>
+          <w:bCs w:val="0"/>
+          <w:color w:val="000000" w:themeColor="text1"/>
+          <w:sz w:val="24"/>
+          <w:szCs w:val="24"/>
+        </w:rPr>
+      </w:pPr>
+      <w:r>
+        <w:rPr>
+          <w:b w:val="0"/>
+          <w:bCs w:val="0"/>
+          <w:color w:val="000000" w:themeColor="text1"/>
+          <w:sz w:val="24"/>
+          <w:szCs w:val="24"/>
+        </w:rPr>
+        <w:t>Purpose: Calculates the Euclidean distance between two points. In this project:</w:t>
+      </w:r>
+    </w:p>
+    <w:p>
+      <w:pPr>
+        <w:pStyle w:val="Heading3"/>
+        <w:numPr>
+          <w:ilvl w:val="1"/>
+          <w:numId w:val="35"/>
+        </w:numPr>
+        <w:rPr>
+          <w:b w:val="0"/>
+          <w:bCs w:val="0"/>
+          <w:color w:val="000000" w:themeColor="text1"/>
+          <w:sz w:val="24"/>
+          <w:szCs w:val="24"/>
+        </w:rPr>
+      </w:pPr>
+      <w:r>
+        <w:rPr>
+          <w:b w:val="0"/>
+          <w:bCs w:val="0"/>
+          <w:color w:val="000000" w:themeColor="text1"/>
+          <w:sz w:val="24"/>
+          <w:szCs w:val="24"/>
+        </w:rPr>
+        <w:t>Distance Calculation: Measures distances between landmarks on the hand, such as between the thumb and index finger, to determine gestures like pinch (used for volume or brightness control).</w:t>
+      </w:r>
+    </w:p>
+    <w:p>
+      <w:pPr>
+        <w:pStyle w:val="Heading3"/>
+        <w:rPr>
+          <w:b w:val="0"/>
+          <w:bCs w:val="0"/>
+          <w:color w:val="000000" w:themeColor="text1"/>
+          <w:sz w:val="24"/>
+          <w:szCs w:val="24"/>
+        </w:rPr>
+      </w:pPr>
+      <w:r>
+        <w:rPr>
+          <w:b w:val="0"/>
+          <w:bCs w:val="0"/>
+          <w:color w:val="000000" w:themeColor="text1"/>
+          <w:sz w:val="24"/>
+          <w:szCs w:val="24"/>
+        </w:rPr>
+        <w:t>4. cast, POINTER (from ctypes):</w:t>
+      </w:r>
+    </w:p>
+    <w:p>
+      <w:pPr>
+        <w:pStyle w:val="Heading3"/>
         <w:numPr>
           <w:ilvl w:val="0"/>
-          <w:numId w:val="19"/>
+          <w:numId w:val="36"/>
         </w:numPr>
-        <w:spacing w:before="100" w:beforeAutospacing="1" w:after="100" w:afterAutospacing="1" w:line="240" w:lineRule="auto"/>
-        <w:rPr>
-          <w:rFonts w:ascii="Times New Roman" w:hAnsi="Times New Roman" w:cs="Times New Roman"/>
-          <w:color w:val="000000" w:themeColor="text1"/>
-          <w:sz w:val="24"/>
-          <w:szCs w:val="24"/>
-        </w:rPr>
-      </w:pPr>
-      <w:r>
-        <w:rPr>
-          <w:rStyle w:val="HTMLCode"/>
-          <w:rFonts w:ascii="Times New Roman" w:eastAsiaTheme="minorHAnsi" w:hAnsi="Times New Roman" w:cs="Times New Roman"/>
-          <w:color w:val="000000" w:themeColor="text1"/>
-          <w:sz w:val="24"/>
-          <w:szCs w:val="24"/>
-        </w:rPr>
-        <w:t>time</w:t>
-      </w:r>
-      <w:r>
-        <w:rPr>
-          <w:rFonts w:ascii="Times New Roman" w:hAnsi="Times New Roman" w:cs="Times New Roman"/>
-          <w:color w:val="000000" w:themeColor="text1"/>
-          <w:sz w:val="24"/>
-          <w:szCs w:val="24"/>
-        </w:rPr>
-        <w:t xml:space="preserve"> for handling time-based operations like FPS calculation.</w:t>
-      </w:r>
-    </w:p>
-    <w:p>
-      <w:pPr>
+        <w:rPr>
+          <w:b w:val="0"/>
+          <w:bCs w:val="0"/>
+          <w:color w:val="000000" w:themeColor="text1"/>
+          <w:sz w:val="24"/>
+          <w:szCs w:val="24"/>
+        </w:rPr>
+      </w:pPr>
+      <w:r>
+        <w:rPr>
+          <w:b w:val="0"/>
+          <w:bCs w:val="0"/>
+          <w:color w:val="000000" w:themeColor="text1"/>
+          <w:sz w:val="24"/>
+          <w:szCs w:val="24"/>
+        </w:rPr>
+        <w:t>Purpose: Used for interacting with system-level APIs and libraries. In this project:</w:t>
+      </w:r>
+    </w:p>
+    <w:p>
+      <w:pPr>
+        <w:pStyle w:val="Heading3"/>
+        <w:numPr>
+          <w:ilvl w:val="1"/>
+          <w:numId w:val="36"/>
+        </w:numPr>
+        <w:rPr>
+          <w:b w:val="0"/>
+          <w:bCs w:val="0"/>
+          <w:color w:val="000000" w:themeColor="text1"/>
+          <w:sz w:val="24"/>
+          <w:szCs w:val="24"/>
+        </w:rPr>
+      </w:pPr>
+      <w:r>
+        <w:rPr>
+          <w:b w:val="0"/>
+          <w:bCs w:val="0"/>
+          <w:color w:val="000000" w:themeColor="text1"/>
+          <w:sz w:val="24"/>
+          <w:szCs w:val="24"/>
+        </w:rPr>
+        <w:t>Audio Control Integration: Helps in casting audio endpoint interfaces to control system volume via the PyCaw library.</w:t>
+      </w:r>
+    </w:p>
+    <w:p>
+      <w:pPr>
+        <w:pStyle w:val="Heading3"/>
+        <w:rPr>
+          <w:b w:val="0"/>
+          <w:bCs w:val="0"/>
+          <w:color w:val="000000" w:themeColor="text1"/>
+          <w:sz w:val="24"/>
+          <w:szCs w:val="24"/>
+        </w:rPr>
+      </w:pPr>
+      <w:r>
+        <w:rPr>
+          <w:b w:val="0"/>
+          <w:bCs w:val="0"/>
+          <w:color w:val="000000" w:themeColor="text1"/>
+          <w:sz w:val="24"/>
+          <w:szCs w:val="24"/>
+        </w:rPr>
+        <w:t>5. sbc (screen_brightness_control):</w:t>
+      </w:r>
+    </w:p>
+    <w:p>
+      <w:pPr>
+        <w:pStyle w:val="Heading3"/>
         <w:numPr>
           <w:ilvl w:val="0"/>
-          <w:numId w:val="19"/>
+          <w:numId w:val="37"/>
         </w:numPr>
-        <w:spacing w:before="100" w:beforeAutospacing="1" w:after="100" w:afterAutospacing="1" w:line="240" w:lineRule="auto"/>
-        <w:rPr>
-          <w:rFonts w:ascii="Times New Roman" w:hAnsi="Times New Roman" w:cs="Times New Roman"/>
-          <w:color w:val="000000" w:themeColor="text1"/>
-          <w:sz w:val="24"/>
-          <w:szCs w:val="24"/>
-        </w:rPr>
-      </w:pPr>
-      <w:r>
-        <w:rPr>
-          <w:rStyle w:val="HTMLCode"/>
-          <w:rFonts w:ascii="Times New Roman" w:eastAsiaTheme="minorHAnsi" w:hAnsi="Times New Roman" w:cs="Times New Roman"/>
-          <w:color w:val="000000" w:themeColor="text1"/>
-          <w:sz w:val="24"/>
-          <w:szCs w:val="24"/>
-        </w:rPr>
-        <w:t>tensorflow</w:t>
-      </w:r>
-      <w:r>
-        <w:rPr>
-          <w:rFonts w:ascii="Times New Roman" w:hAnsi="Times New Roman" w:cs="Times New Roman"/>
-          <w:color w:val="000000" w:themeColor="text1"/>
-          <w:sz w:val="24"/>
-          <w:szCs w:val="24"/>
-        </w:rPr>
-        <w:t xml:space="preserve"> for potential extensions involving machine learning models.</w:t>
-      </w:r>
-    </w:p>
-    <w:p>
-      <w:pPr>
+        <w:rPr>
+          <w:b w:val="0"/>
+          <w:bCs w:val="0"/>
+          <w:color w:val="000000" w:themeColor="text1"/>
+          <w:sz w:val="24"/>
+          <w:szCs w:val="24"/>
+        </w:rPr>
+      </w:pPr>
+      <w:r>
+        <w:rPr>
+          <w:b w:val="0"/>
+          <w:bCs w:val="0"/>
+          <w:color w:val="000000" w:themeColor="text1"/>
+          <w:sz w:val="24"/>
+          <w:szCs w:val="24"/>
+        </w:rPr>
+        <w:t>Purpose: A Python library to control screen brightness. In this project:</w:t>
+      </w:r>
+    </w:p>
+    <w:p>
+      <w:pPr>
+        <w:pStyle w:val="Heading3"/>
+        <w:numPr>
+          <w:ilvl w:val="1"/>
+          <w:numId w:val="37"/>
+        </w:numPr>
+        <w:rPr>
+          <w:b w:val="0"/>
+          <w:bCs w:val="0"/>
+          <w:color w:val="000000" w:themeColor="text1"/>
+          <w:sz w:val="24"/>
+          <w:szCs w:val="24"/>
+        </w:rPr>
+      </w:pPr>
+      <w:r>
+        <w:rPr>
+          <w:b w:val="0"/>
+          <w:bCs w:val="0"/>
+          <w:color w:val="000000" w:themeColor="text1"/>
+          <w:sz w:val="24"/>
+          <w:szCs w:val="24"/>
+        </w:rPr>
+        <w:t>Brightness Adjustment: Adjusts the screen brightness based on hand gestures.</w:t>
+      </w:r>
+    </w:p>
+    <w:p>
+      <w:pPr>
+        <w:pStyle w:val="Heading3"/>
+        <w:rPr>
+          <w:b w:val="0"/>
+          <w:bCs w:val="0"/>
+          <w:color w:val="000000" w:themeColor="text1"/>
+          <w:sz w:val="24"/>
+          <w:szCs w:val="24"/>
+        </w:rPr>
+      </w:pPr>
+      <w:r>
+        <w:rPr>
+          <w:b w:val="0"/>
+          <w:bCs w:val="0"/>
+          <w:color w:val="000000" w:themeColor="text1"/>
+          <w:sz w:val="24"/>
+          <w:szCs w:val="24"/>
+        </w:rPr>
+        <w:t>6. AudioUtilities, IAudioEndpointVolume (from pycaw.pycaw):</w:t>
+      </w:r>
+    </w:p>
+    <w:p>
+      <w:pPr>
+        <w:pStyle w:val="Heading3"/>
         <w:numPr>
           <w:ilvl w:val="0"/>
-          <w:numId w:val="19"/>
+          <w:numId w:val="38"/>
         </w:numPr>
-        <w:spacing w:before="100" w:beforeAutospacing="1" w:after="100" w:afterAutospacing="1" w:line="240" w:lineRule="auto"/>
-        <w:rPr>
-          <w:rFonts w:ascii="Times New Roman" w:hAnsi="Times New Roman" w:cs="Times New Roman"/>
-          <w:color w:val="000000" w:themeColor="text1"/>
-          <w:sz w:val="24"/>
-          <w:szCs w:val="24"/>
-        </w:rPr>
-      </w:pPr>
-      <w:r>
-        <w:rPr>
-          <w:rStyle w:val="HTMLCode"/>
-          <w:rFonts w:ascii="Times New Roman" w:eastAsiaTheme="minorHAnsi" w:hAnsi="Times New Roman" w:cs="Times New Roman"/>
-          <w:color w:val="000000" w:themeColor="text1"/>
-          <w:sz w:val="24"/>
-          <w:szCs w:val="24"/>
-        </w:rPr>
-        <w:t>pynput.keyboard</w:t>
-      </w:r>
-      <w:r>
-        <w:rPr>
-          <w:rFonts w:ascii="Times New Roman" w:hAnsi="Times New Roman" w:cs="Times New Roman"/>
-          <w:color w:val="000000" w:themeColor="text1"/>
-          <w:sz w:val="24"/>
-          <w:szCs w:val="24"/>
-        </w:rPr>
-        <w:t xml:space="preserve"> for simulating keyboard inputs.</w:t>
-      </w:r>
-    </w:p>
-    <w:p>
-      <w:pPr>
+        <w:rPr>
+          <w:b w:val="0"/>
+          <w:bCs w:val="0"/>
+          <w:color w:val="000000" w:themeColor="text1"/>
+          <w:sz w:val="24"/>
+          <w:szCs w:val="24"/>
+        </w:rPr>
+      </w:pPr>
+      <w:r>
+        <w:rPr>
+          <w:b w:val="0"/>
+          <w:bCs w:val="0"/>
+          <w:color w:val="000000" w:themeColor="text1"/>
+          <w:sz w:val="24"/>
+          <w:szCs w:val="24"/>
+        </w:rPr>
+        <w:t>Purpose: PyCaw is a library that allows you to control the audio on a Windows machine. In this project:</w:t>
+      </w:r>
+    </w:p>
+    <w:p>
+      <w:pPr>
+        <w:pStyle w:val="Heading3"/>
+        <w:numPr>
+          <w:ilvl w:val="1"/>
+          <w:numId w:val="38"/>
+        </w:numPr>
+        <w:rPr>
+          <w:b w:val="0"/>
+          <w:bCs w:val="0"/>
+          <w:color w:val="000000" w:themeColor="text1"/>
+          <w:sz w:val="24"/>
+          <w:szCs w:val="24"/>
+        </w:rPr>
+      </w:pPr>
+      <w:r>
+        <w:rPr>
+          <w:b w:val="0"/>
+          <w:bCs w:val="0"/>
+          <w:color w:val="000000" w:themeColor="text1"/>
+          <w:sz w:val="24"/>
+          <w:szCs w:val="24"/>
+        </w:rPr>
+        <w:t>Volume Control: Adjusts the system volume based on hand gestures detected by MediaPipe.</w:t>
+      </w:r>
+    </w:p>
+    <w:p>
+      <w:pPr>
+        <w:pStyle w:val="Heading3"/>
+        <w:rPr>
+          <w:b w:val="0"/>
+          <w:bCs w:val="0"/>
+          <w:color w:val="000000" w:themeColor="text1"/>
+          <w:sz w:val="24"/>
+          <w:szCs w:val="24"/>
+        </w:rPr>
+      </w:pPr>
+      <w:r>
+        <w:rPr>
+          <w:b w:val="0"/>
+          <w:bCs w:val="0"/>
+          <w:color w:val="000000" w:themeColor="text1"/>
+          <w:sz w:val="24"/>
+          <w:szCs w:val="24"/>
+        </w:rPr>
+        <w:t>7. MessageToDict (from google.protobuf.json_format):</w:t>
+      </w:r>
+    </w:p>
+    <w:p>
+      <w:pPr>
+        <w:pStyle w:val="Heading3"/>
         <w:numPr>
           <w:ilvl w:val="0"/>
-          <w:numId w:val="19"/>
+          <w:numId w:val="39"/>
         </w:numPr>
-        <w:spacing w:before="100" w:beforeAutospacing="1" w:after="100" w:afterAutospacing="1" w:line="240" w:lineRule="auto"/>
-        <w:rPr>
-          <w:rFonts w:ascii="Times New Roman" w:hAnsi="Times New Roman" w:cs="Times New Roman"/>
-          <w:color w:val="000000" w:themeColor="text1"/>
-          <w:sz w:val="24"/>
-          <w:szCs w:val="24"/>
-        </w:rPr>
-      </w:pPr>
-      <w:r>
-        <w:rPr>
-          <w:rStyle w:val="HTMLCode"/>
-          <w:rFonts w:ascii="Times New Roman" w:eastAsiaTheme="minorHAnsi" w:hAnsi="Times New Roman" w:cs="Times New Roman"/>
-          <w:color w:val="000000" w:themeColor="text1"/>
-          <w:sz w:val="24"/>
-          <w:szCs w:val="24"/>
-        </w:rPr>
-        <w:t>subprocess</w:t>
-      </w:r>
-      <w:r>
-        <w:rPr>
-          <w:rFonts w:ascii="Times New Roman" w:hAnsi="Times New Roman" w:cs="Times New Roman"/>
-          <w:color w:val="000000" w:themeColor="text1"/>
-          <w:sz w:val="24"/>
-          <w:szCs w:val="24"/>
-        </w:rPr>
-        <w:t xml:space="preserve"> for executing system commands.</w:t>
+        <w:rPr>
+          <w:b w:val="0"/>
+          <w:bCs w:val="0"/>
+          <w:color w:val="000000" w:themeColor="text1"/>
+          <w:sz w:val="24"/>
+          <w:szCs w:val="24"/>
+        </w:rPr>
+      </w:pPr>
+      <w:r>
+        <w:rPr>
+          <w:b w:val="0"/>
+          <w:bCs w:val="0"/>
+          <w:color w:val="000000" w:themeColor="text1"/>
+          <w:sz w:val="24"/>
+          <w:szCs w:val="24"/>
+        </w:rPr>
+        <w:t>Purpose: Converts protocol buffer messages to a Python dictionary. In this project:</w:t>
       </w:r>
     </w:p>
     <w:p>
       <w:pPr>
         <w:pStyle w:val="Heading3"/>
-        <w:rPr>
+        <w:numPr>
+          <w:ilvl w:val="1"/>
+          <w:numId w:val="39"/>
+        </w:numPr>
+        <w:rPr>
+          <w:b w:val="0"/>
+          <w:bCs w:val="0"/>
+          <w:color w:val="000000" w:themeColor="text1"/>
+          <w:sz w:val="24"/>
+          <w:szCs w:val="24"/>
+        </w:rPr>
+      </w:pPr>
+      <w:r>
+        <w:rPr>
+          <w:b w:val="0"/>
+          <w:bCs w:val="0"/>
+          <w:color w:val="000000" w:themeColor="text1"/>
+          <w:sz w:val="24"/>
+          <w:szCs w:val="24"/>
+        </w:rPr>
+        <w:lastRenderedPageBreak/>
+        <w:t>Landmark Data Processing: Converts landmark data from MediaPipe to a more usable format for gesture detection.</w:t>
+      </w:r>
+    </w:p>
+    <w:p>
+      <w:pPr>
+        <w:pStyle w:val="Heading3"/>
+        <w:rPr>
+          <w:b w:val="0"/>
+          <w:bCs w:val="0"/>
+          <w:color w:val="000000" w:themeColor="text1"/>
+          <w:sz w:val="24"/>
+          <w:szCs w:val="24"/>
+        </w:rPr>
+      </w:pPr>
+      <w:r>
+        <w:rPr>
+          <w:b w:val="0"/>
+          <w:bCs w:val="0"/>
+          <w:color w:val="000000" w:themeColor="text1"/>
+          <w:sz w:val="24"/>
+          <w:szCs w:val="24"/>
+        </w:rPr>
+        <w:t>8. np (NumPy):</w:t>
+      </w:r>
+    </w:p>
+    <w:p>
+      <w:pPr>
+        <w:pStyle w:val="Heading3"/>
+        <w:numPr>
+          <w:ilvl w:val="0"/>
+          <w:numId w:val="40"/>
+        </w:numPr>
+        <w:rPr>
+          <w:b w:val="0"/>
+          <w:bCs w:val="0"/>
+          <w:color w:val="000000" w:themeColor="text1"/>
+          <w:sz w:val="24"/>
+          <w:szCs w:val="24"/>
+        </w:rPr>
+      </w:pPr>
+      <w:r>
+        <w:rPr>
+          <w:b w:val="0"/>
+          <w:bCs w:val="0"/>
+          <w:color w:val="000000" w:themeColor="text1"/>
+          <w:sz w:val="24"/>
+          <w:szCs w:val="24"/>
+        </w:rPr>
+        <w:t>Purpose: A powerful numerical library for Python. In this project:</w:t>
+      </w:r>
+    </w:p>
+    <w:p>
+      <w:pPr>
+        <w:pStyle w:val="Heading3"/>
+        <w:numPr>
+          <w:ilvl w:val="1"/>
+          <w:numId w:val="40"/>
+        </w:numPr>
+        <w:rPr>
+          <w:b w:val="0"/>
+          <w:bCs w:val="0"/>
+          <w:color w:val="000000" w:themeColor="text1"/>
+          <w:sz w:val="24"/>
+          <w:szCs w:val="24"/>
+        </w:rPr>
+      </w:pPr>
+      <w:r>
+        <w:rPr>
+          <w:b w:val="0"/>
+          <w:bCs w:val="0"/>
+          <w:color w:val="000000" w:themeColor="text1"/>
+          <w:sz w:val="24"/>
+          <w:szCs w:val="24"/>
+        </w:rPr>
+        <w:t>Data Manipulation: Handles array and matrix operations, which are common when processing video frames and landmarks.</w:t>
+      </w:r>
+    </w:p>
+    <w:p>
+      <w:pPr>
+        <w:pStyle w:val="Heading3"/>
+        <w:rPr>
+          <w:b w:val="0"/>
+          <w:bCs w:val="0"/>
+          <w:color w:val="000000" w:themeColor="text1"/>
+          <w:sz w:val="24"/>
+          <w:szCs w:val="24"/>
+        </w:rPr>
+      </w:pPr>
+      <w:r>
+        <w:rPr>
+          <w:b w:val="0"/>
+          <w:bCs w:val="0"/>
+          <w:color w:val="000000" w:themeColor="text1"/>
+          <w:sz w:val="24"/>
+          <w:szCs w:val="24"/>
+        </w:rPr>
+        <w:t>9. time:</w:t>
+      </w:r>
+    </w:p>
+    <w:p>
+      <w:pPr>
+        <w:pStyle w:val="Heading3"/>
+        <w:numPr>
+          <w:ilvl w:val="0"/>
+          <w:numId w:val="41"/>
+        </w:numPr>
+        <w:rPr>
+          <w:b w:val="0"/>
+          <w:bCs w:val="0"/>
+          <w:color w:val="000000" w:themeColor="text1"/>
+          <w:sz w:val="24"/>
+          <w:szCs w:val="24"/>
+        </w:rPr>
+      </w:pPr>
+      <w:r>
+        <w:rPr>
+          <w:b w:val="0"/>
+          <w:bCs w:val="0"/>
+          <w:color w:val="000000" w:themeColor="text1"/>
+          <w:sz w:val="24"/>
+          <w:szCs w:val="24"/>
+        </w:rPr>
+        <w:t>Purpose: Provides time-related functions. In this project:</w:t>
+      </w:r>
+    </w:p>
+    <w:p>
+      <w:pPr>
+        <w:pStyle w:val="Heading3"/>
+        <w:numPr>
+          <w:ilvl w:val="1"/>
+          <w:numId w:val="41"/>
+        </w:numPr>
+        <w:rPr>
+          <w:b w:val="0"/>
+          <w:bCs w:val="0"/>
+          <w:color w:val="000000" w:themeColor="text1"/>
+          <w:sz w:val="24"/>
+          <w:szCs w:val="24"/>
+        </w:rPr>
+      </w:pPr>
+      <w:r>
+        <w:rPr>
+          <w:b w:val="0"/>
+          <w:bCs w:val="0"/>
+          <w:color w:val="000000" w:themeColor="text1"/>
+          <w:sz w:val="24"/>
+          <w:szCs w:val="24"/>
+        </w:rPr>
+        <w:t>Performance Timing: Measures time intervals, such as for FPS calculation or implementing gesture cooldowns.</w:t>
+      </w:r>
+    </w:p>
+    <w:p>
+      <w:pPr>
+        <w:pStyle w:val="Heading3"/>
+        <w:numPr>
+          <w:ilvl w:val="1"/>
+          <w:numId w:val="41"/>
+        </w:numPr>
+        <w:rPr>
+          <w:b w:val="0"/>
+          <w:bCs w:val="0"/>
+          <w:color w:val="000000" w:themeColor="text1"/>
+          <w:sz w:val="24"/>
+          <w:szCs w:val="24"/>
+        </w:rPr>
+      </w:pPr>
+      <w:r>
+        <w:rPr>
+          <w:b w:val="0"/>
+          <w:bCs w:val="0"/>
+          <w:color w:val="000000" w:themeColor="text1"/>
+          <w:sz w:val="24"/>
+          <w:szCs w:val="24"/>
+        </w:rPr>
+        <w:t>Gesture Timing: Used to manage the timing for gesture recognition and prevent accidental multiple triggers.</w:t>
+      </w:r>
+    </w:p>
+    <w:p>
+      <w:pPr>
+        <w:pStyle w:val="Heading3"/>
+        <w:rPr>
+          <w:b w:val="0"/>
+          <w:bCs w:val="0"/>
+          <w:color w:val="000000" w:themeColor="text1"/>
+          <w:sz w:val="24"/>
+          <w:szCs w:val="24"/>
+        </w:rPr>
+      </w:pPr>
+      <w:r>
+        <w:rPr>
+          <w:b w:val="0"/>
+          <w:bCs w:val="0"/>
+          <w:color w:val="000000" w:themeColor="text1"/>
+          <w:sz w:val="24"/>
+          <w:szCs w:val="24"/>
+        </w:rPr>
+        <w:t>10. tensorflow as tf:</w:t>
+      </w:r>
+    </w:p>
+    <w:p>
+      <w:pPr>
+        <w:pStyle w:val="Heading3"/>
+        <w:numPr>
+          <w:ilvl w:val="0"/>
+          <w:numId w:val="42"/>
+        </w:numPr>
+        <w:rPr>
+          <w:b w:val="0"/>
+          <w:bCs w:val="0"/>
+          <w:color w:val="000000" w:themeColor="text1"/>
+          <w:sz w:val="24"/>
+          <w:szCs w:val="24"/>
+        </w:rPr>
+      </w:pPr>
+      <w:r>
+        <w:rPr>
+          <w:b w:val="0"/>
+          <w:bCs w:val="0"/>
+          <w:color w:val="000000" w:themeColor="text1"/>
+          <w:sz w:val="24"/>
+          <w:szCs w:val="24"/>
+        </w:rPr>
+        <w:t>Purpose: TensorFlow is a machine learning library. In this project:</w:t>
+      </w:r>
+    </w:p>
+    <w:p>
+      <w:pPr>
+        <w:pStyle w:val="Heading3"/>
+        <w:numPr>
+          <w:ilvl w:val="1"/>
+          <w:numId w:val="42"/>
+        </w:numPr>
+        <w:rPr>
+          <w:b w:val="0"/>
+          <w:bCs w:val="0"/>
+          <w:color w:val="000000" w:themeColor="text1"/>
+          <w:sz w:val="24"/>
+          <w:szCs w:val="24"/>
+        </w:rPr>
+      </w:pPr>
+      <w:r>
+        <w:rPr>
+          <w:b w:val="0"/>
+          <w:bCs w:val="0"/>
+          <w:color w:val="000000" w:themeColor="text1"/>
+          <w:sz w:val="24"/>
+          <w:szCs w:val="24"/>
+        </w:rPr>
+        <w:t>Gesture Classification (Optional): Can be used for more complex gesture recognition models if implemented, though not always necessary with MediaPipe.</w:t>
+      </w:r>
+    </w:p>
+    <w:p>
+      <w:pPr>
+        <w:pStyle w:val="Heading3"/>
+        <w:rPr>
+          <w:b w:val="0"/>
+          <w:bCs w:val="0"/>
+          <w:color w:val="000000" w:themeColor="text1"/>
+          <w:sz w:val="24"/>
+          <w:szCs w:val="24"/>
+        </w:rPr>
+      </w:pPr>
+      <w:r>
+        <w:rPr>
+          <w:b w:val="0"/>
+          <w:bCs w:val="0"/>
+          <w:color w:val="000000" w:themeColor="text1"/>
+          <w:sz w:val="24"/>
+          <w:szCs w:val="24"/>
+        </w:rPr>
+        <w:t>11. Controller and Key (from pynput.keyboard):</w:t>
+      </w:r>
+    </w:p>
+    <w:p>
+      <w:pPr>
+        <w:pStyle w:val="Heading3"/>
+        <w:numPr>
+          <w:ilvl w:val="0"/>
+          <w:numId w:val="43"/>
+        </w:numPr>
+        <w:rPr>
+          <w:b w:val="0"/>
+          <w:bCs w:val="0"/>
+          <w:color w:val="000000" w:themeColor="text1"/>
+          <w:sz w:val="24"/>
+          <w:szCs w:val="24"/>
+        </w:rPr>
+      </w:pPr>
+      <w:r>
+        <w:rPr>
+          <w:b w:val="0"/>
+          <w:bCs w:val="0"/>
+          <w:color w:val="000000" w:themeColor="text1"/>
+          <w:sz w:val="24"/>
+          <w:szCs w:val="24"/>
+        </w:rPr>
+        <w:t>Purpose: Provides an interface to control and monitor the keyboard. In this project:</w:t>
+      </w:r>
+    </w:p>
+    <w:p>
+      <w:pPr>
+        <w:pStyle w:val="Heading3"/>
+        <w:numPr>
+          <w:ilvl w:val="1"/>
+          <w:numId w:val="43"/>
+        </w:numPr>
+        <w:rPr>
+          <w:b w:val="0"/>
+          <w:bCs w:val="0"/>
+          <w:color w:val="000000" w:themeColor="text1"/>
+          <w:sz w:val="24"/>
+          <w:szCs w:val="24"/>
+        </w:rPr>
+      </w:pPr>
+      <w:r>
+        <w:rPr>
+          <w:b w:val="0"/>
+          <w:bCs w:val="0"/>
+          <w:color w:val="000000" w:themeColor="text1"/>
+          <w:sz w:val="24"/>
+          <w:szCs w:val="24"/>
+        </w:rPr>
+        <w:t>Keyboard Simulation: Simulates key presses for actions like zooming in/out, media playback control, and other system functions.</w:t>
+      </w:r>
+    </w:p>
+    <w:p>
+      <w:pPr>
+        <w:pStyle w:val="Heading3"/>
+        <w:rPr>
+          <w:b w:val="0"/>
+          <w:bCs w:val="0"/>
+          <w:color w:val="000000" w:themeColor="text1"/>
+          <w:sz w:val="24"/>
+          <w:szCs w:val="24"/>
+        </w:rPr>
+      </w:pPr>
+      <w:r>
+        <w:rPr>
+          <w:b w:val="0"/>
+          <w:bCs w:val="0"/>
+          <w:color w:val="000000" w:themeColor="text1"/>
+          <w:sz w:val="24"/>
+          <w:szCs w:val="24"/>
+        </w:rPr>
+        <w:t>12. subprocess:</w:t>
+      </w:r>
+    </w:p>
+    <w:p>
+      <w:pPr>
+        <w:pStyle w:val="Heading3"/>
+        <w:numPr>
+          <w:ilvl w:val="0"/>
+          <w:numId w:val="44"/>
+        </w:numPr>
+        <w:rPr>
+          <w:b w:val="0"/>
+          <w:bCs w:val="0"/>
+          <w:color w:val="000000" w:themeColor="text1"/>
+          <w:sz w:val="24"/>
+          <w:szCs w:val="24"/>
+        </w:rPr>
+      </w:pPr>
+      <w:r>
+        <w:rPr>
+          <w:b w:val="0"/>
+          <w:bCs w:val="0"/>
+          <w:color w:val="000000" w:themeColor="text1"/>
+          <w:sz w:val="24"/>
+          <w:szCs w:val="24"/>
+        </w:rPr>
+        <w:t>Purpose: Runs new applications or processes. In this project:</w:t>
+      </w:r>
+    </w:p>
+    <w:p>
+      <w:pPr>
+        <w:pStyle w:val="Heading3"/>
+        <w:numPr>
+          <w:ilvl w:val="1"/>
+          <w:numId w:val="44"/>
+        </w:numPr>
+        <w:rPr>
+          <w:b w:val="0"/>
+          <w:bCs w:val="0"/>
+          <w:color w:val="000000" w:themeColor="text1"/>
+          <w:sz w:val="24"/>
+          <w:szCs w:val="24"/>
+        </w:rPr>
+      </w:pPr>
+      <w:r>
+        <w:rPr>
+          <w:b w:val="0"/>
+          <w:bCs w:val="0"/>
+          <w:color w:val="000000" w:themeColor="text1"/>
+          <w:sz w:val="24"/>
+          <w:szCs w:val="24"/>
+        </w:rPr>
+        <w:t>System Commands: Can be used to open applications or execute system-level commands based on gestures.</w:t>
+      </w:r>
+    </w:p>
+    <w:p>
+      <w:pPr>
+        <w:pStyle w:val="Heading3"/>
+        <w:rPr>
+          <w:b w:val="0"/>
+          <w:bCs w:val="0"/>
+          <w:color w:val="000000" w:themeColor="text1"/>
+          <w:sz w:val="24"/>
+          <w:szCs w:val="24"/>
+        </w:rPr>
+      </w:pPr>
+      <w:r>
+        <w:rPr>
+          <w:b w:val="0"/>
+          <w:bCs w:val="0"/>
+          <w:color w:val="000000" w:themeColor="text1"/>
+          <w:sz w:val="24"/>
+          <w:szCs w:val="24"/>
+        </w:rPr>
+        <w:t>13. pyautogui:</w:t>
+      </w:r>
+    </w:p>
+    <w:p>
+      <w:pPr>
+        <w:pStyle w:val="Heading3"/>
+        <w:numPr>
+          <w:ilvl w:val="0"/>
+          <w:numId w:val="45"/>
+        </w:numPr>
+        <w:rPr>
+          <w:b w:val="0"/>
+          <w:bCs w:val="0"/>
+          <w:color w:val="000000" w:themeColor="text1"/>
+          <w:sz w:val="24"/>
+          <w:szCs w:val="24"/>
+        </w:rPr>
+      </w:pPr>
+      <w:r>
+        <w:rPr>
+          <w:b w:val="0"/>
+          <w:bCs w:val="0"/>
+          <w:color w:val="000000" w:themeColor="text1"/>
+          <w:sz w:val="24"/>
+          <w:szCs w:val="24"/>
+        </w:rPr>
+        <w:t>Purpose: Provides functions to control the mouse and keyboard and take screenshots. In this project:</w:t>
+      </w:r>
+    </w:p>
+    <w:p>
+      <w:pPr>
+        <w:pStyle w:val="Heading3"/>
+        <w:numPr>
+          <w:ilvl w:val="1"/>
+          <w:numId w:val="45"/>
+        </w:numPr>
+        <w:rPr>
+          <w:b w:val="0"/>
+          <w:bCs w:val="0"/>
+          <w:color w:val="000000" w:themeColor="text1"/>
+          <w:sz w:val="24"/>
+          <w:szCs w:val="24"/>
+        </w:rPr>
+      </w:pPr>
+      <w:r>
+        <w:rPr>
+          <w:b w:val="0"/>
+          <w:bCs w:val="0"/>
+          <w:color w:val="000000" w:themeColor="text1"/>
+          <w:sz w:val="24"/>
+          <w:szCs w:val="24"/>
+        </w:rPr>
+        <w:t>Mouse Control and Automation: Could be used to control mouse movements, clicks, and other GUI interactions based on gestures.</w:t>
+      </w:r>
+    </w:p>
+    <w:p>
+      <w:pPr>
+        <w:pStyle w:val="Heading3"/>
+        <w:rPr>
+          <w:b w:val="0"/>
+          <w:bCs w:val="0"/>
+          <w:color w:val="000000" w:themeColor="text1"/>
+          <w:sz w:val="24"/>
+          <w:szCs w:val="24"/>
+        </w:rPr>
+      </w:pPr>
+    </w:p>
+    <w:p>
+      <w:pPr>
+        <w:pStyle w:val="Heading3"/>
+        <w:rPr>
+          <w:b w:val="0"/>
+          <w:bCs w:val="0"/>
+          <w:color w:val="000000" w:themeColor="text1"/>
+          <w:sz w:val="24"/>
+          <w:szCs w:val="24"/>
+        </w:rPr>
+      </w:pPr>
+    </w:p>
+    <w:p>
+      <w:pPr>
+        <w:pStyle w:val="Heading3"/>
+        <w:rPr>
+          <w:b w:val="0"/>
+          <w:bCs w:val="0"/>
           <w:color w:val="000000" w:themeColor="text1"/>
           <w:sz w:val="24"/>
           <w:szCs w:val="24"/>
@@ -773,12 +2345,11 @@
       <w:r>
         <w:rPr>
           <w:rStyle w:val="Strong"/>
-          <w:b/>
-          <w:bCs/>
-          <w:color w:val="000000" w:themeColor="text1"/>
-          <w:sz w:val="24"/>
-          <w:szCs w:val="24"/>
-        </w:rPr>
+          <w:color w:val="000000" w:themeColor="text1"/>
+          <w:sz w:val="24"/>
+          <w:szCs w:val="24"/>
+        </w:rPr>
+        <w:lastRenderedPageBreak/>
         <w:t>2. Initialization</w:t>
       </w:r>
     </w:p>
@@ -800,11 +2371,12 @@
         <w:rPr>
           <w:rStyle w:val="Strong"/>
           <w:rFonts w:ascii="Times New Roman" w:hAnsi="Times New Roman" w:cs="Times New Roman"/>
-          <w:color w:val="000000" w:themeColor="text1"/>
-          <w:sz w:val="24"/>
-          <w:szCs w:val="24"/>
-        </w:rPr>
-        <w:lastRenderedPageBreak/>
+          <w:b w:val="0"/>
+          <w:bCs w:val="0"/>
+          <w:color w:val="000000" w:themeColor="text1"/>
+          <w:sz w:val="24"/>
+          <w:szCs w:val="24"/>
+        </w:rPr>
         <w:t>Webcam Setup:</w:t>
       </w:r>
       <w:r>
@@ -835,6 +2407,8 @@
         <w:rPr>
           <w:rStyle w:val="Strong"/>
           <w:rFonts w:ascii="Times New Roman" w:hAnsi="Times New Roman" w:cs="Times New Roman"/>
+          <w:b w:val="0"/>
+          <w:bCs w:val="0"/>
           <w:color w:val="000000" w:themeColor="text1"/>
           <w:sz w:val="24"/>
           <w:szCs w:val="24"/>
@@ -869,6 +2443,8 @@
         <w:rPr>
           <w:rStyle w:val="Strong"/>
           <w:rFonts w:ascii="Times New Roman" w:hAnsi="Times New Roman" w:cs="Times New Roman"/>
+          <w:b w:val="0"/>
+          <w:bCs w:val="0"/>
           <w:color w:val="000000" w:themeColor="text1"/>
           <w:sz w:val="24"/>
           <w:szCs w:val="24"/>
@@ -903,6 +2479,8 @@
         <w:rPr>
           <w:rStyle w:val="Strong"/>
           <w:rFonts w:ascii="Times New Roman" w:hAnsi="Times New Roman" w:cs="Times New Roman"/>
+          <w:b w:val="0"/>
+          <w:bCs w:val="0"/>
           <w:color w:val="000000" w:themeColor="text1"/>
           <w:sz w:val="24"/>
           <w:szCs w:val="24"/>
@@ -923,6 +2501,8 @@
       <w:pPr>
         <w:pStyle w:val="Heading3"/>
         <w:rPr>
+          <w:b w:val="0"/>
+          <w:bCs w:val="0"/>
           <w:color w:val="000000" w:themeColor="text1"/>
           <w:sz w:val="24"/>
           <w:szCs w:val="24"/>
@@ -931,8 +2511,6 @@
       <w:r>
         <w:rPr>
           <w:rStyle w:val="Strong"/>
-          <w:b/>
-          <w:bCs/>
           <w:color w:val="000000" w:themeColor="text1"/>
           <w:sz w:val="24"/>
           <w:szCs w:val="24"/>
@@ -972,6 +2550,8 @@
         <w:rPr>
           <w:rStyle w:val="Strong"/>
           <w:rFonts w:ascii="Times New Roman" w:hAnsi="Times New Roman" w:cs="Times New Roman"/>
+          <w:b w:val="0"/>
+          <w:bCs w:val="0"/>
           <w:color w:val="000000" w:themeColor="text1"/>
           <w:sz w:val="24"/>
           <w:szCs w:val="24"/>
@@ -1006,6 +2586,8 @@
         <w:rPr>
           <w:rStyle w:val="Strong"/>
           <w:rFonts w:ascii="Times New Roman" w:hAnsi="Times New Roman" w:cs="Times New Roman"/>
+          <w:b w:val="0"/>
+          <w:bCs w:val="0"/>
           <w:color w:val="000000" w:themeColor="text1"/>
           <w:sz w:val="24"/>
           <w:szCs w:val="24"/>
@@ -1040,6 +2622,8 @@
         <w:rPr>
           <w:rStyle w:val="Strong"/>
           <w:rFonts w:ascii="Times New Roman" w:hAnsi="Times New Roman" w:cs="Times New Roman"/>
+          <w:b w:val="0"/>
+          <w:bCs w:val="0"/>
           <w:color w:val="000000" w:themeColor="text1"/>
           <w:sz w:val="24"/>
           <w:szCs w:val="24"/>
@@ -1074,6 +2658,8 @@
         <w:rPr>
           <w:rStyle w:val="Strong"/>
           <w:rFonts w:ascii="Times New Roman" w:hAnsi="Times New Roman" w:cs="Times New Roman"/>
+          <w:b w:val="0"/>
+          <w:bCs w:val="0"/>
           <w:color w:val="000000" w:themeColor="text1"/>
           <w:sz w:val="24"/>
           <w:szCs w:val="24"/>
@@ -1108,6 +2694,8 @@
         <w:rPr>
           <w:rStyle w:val="Strong"/>
           <w:rFonts w:ascii="Times New Roman" w:hAnsi="Times New Roman" w:cs="Times New Roman"/>
+          <w:b w:val="0"/>
+          <w:bCs w:val="0"/>
           <w:color w:val="000000" w:themeColor="text1"/>
           <w:sz w:val="24"/>
           <w:szCs w:val="24"/>
@@ -1142,6 +2730,8 @@
         <w:rPr>
           <w:rStyle w:val="Strong"/>
           <w:rFonts w:ascii="Times New Roman" w:hAnsi="Times New Roman" w:cs="Times New Roman"/>
+          <w:b w:val="0"/>
+          <w:bCs w:val="0"/>
           <w:color w:val="000000" w:themeColor="text1"/>
           <w:sz w:val="24"/>
           <w:szCs w:val="24"/>
@@ -1176,6 +2766,8 @@
         <w:rPr>
           <w:rStyle w:val="Strong"/>
           <w:rFonts w:ascii="Times New Roman" w:hAnsi="Times New Roman" w:cs="Times New Roman"/>
+          <w:b w:val="0"/>
+          <w:bCs w:val="0"/>
           <w:color w:val="000000" w:themeColor="text1"/>
           <w:sz w:val="24"/>
           <w:szCs w:val="24"/>
@@ -1210,6 +2802,8 @@
         <w:rPr>
           <w:rStyle w:val="Strong"/>
           <w:rFonts w:ascii="Times New Roman" w:hAnsi="Times New Roman" w:cs="Times New Roman"/>
+          <w:b w:val="0"/>
+          <w:bCs w:val="0"/>
           <w:color w:val="000000" w:themeColor="text1"/>
           <w:sz w:val="24"/>
           <w:szCs w:val="24"/>
@@ -1230,6 +2824,8 @@
       <w:pPr>
         <w:pStyle w:val="Heading3"/>
         <w:rPr>
+          <w:b w:val="0"/>
+          <w:bCs w:val="0"/>
           <w:color w:val="000000" w:themeColor="text1"/>
           <w:sz w:val="24"/>
           <w:szCs w:val="24"/>
@@ -1238,8 +2834,6 @@
       <w:r>
         <w:rPr>
           <w:rStyle w:val="Strong"/>
-          <w:b/>
-          <w:bCs/>
           <w:color w:val="000000" w:themeColor="text1"/>
           <w:sz w:val="24"/>
           <w:szCs w:val="24"/>
@@ -1265,6 +2859,8 @@
         <w:rPr>
           <w:rStyle w:val="Strong"/>
           <w:rFonts w:ascii="Times New Roman" w:hAnsi="Times New Roman" w:cs="Times New Roman"/>
+          <w:b w:val="0"/>
+          <w:bCs w:val="0"/>
           <w:color w:val="000000" w:themeColor="text1"/>
           <w:sz w:val="24"/>
           <w:szCs w:val="24"/>
@@ -1299,6 +2895,8 @@
         <w:rPr>
           <w:rStyle w:val="Strong"/>
           <w:rFonts w:ascii="Times New Roman" w:hAnsi="Times New Roman" w:cs="Times New Roman"/>
+          <w:b w:val="0"/>
+          <w:bCs w:val="0"/>
           <w:color w:val="000000" w:themeColor="text1"/>
           <w:sz w:val="24"/>
           <w:szCs w:val="24"/>
@@ -1333,6 +2931,8 @@
         <w:rPr>
           <w:rStyle w:val="Strong"/>
           <w:rFonts w:ascii="Times New Roman" w:hAnsi="Times New Roman" w:cs="Times New Roman"/>
+          <w:b w:val="0"/>
+          <w:bCs w:val="0"/>
           <w:color w:val="000000" w:themeColor="text1"/>
           <w:sz w:val="24"/>
           <w:szCs w:val="24"/>
@@ -1367,6 +2967,8 @@
         <w:rPr>
           <w:rStyle w:val="Strong"/>
           <w:rFonts w:ascii="Times New Roman" w:hAnsi="Times New Roman" w:cs="Times New Roman"/>
+          <w:b w:val="0"/>
+          <w:bCs w:val="0"/>
           <w:color w:val="000000" w:themeColor="text1"/>
           <w:sz w:val="24"/>
           <w:szCs w:val="24"/>
@@ -1387,6 +2989,8 @@
       <w:pPr>
         <w:pStyle w:val="Heading3"/>
         <w:rPr>
+          <w:b w:val="0"/>
+          <w:bCs w:val="0"/>
           <w:color w:val="000000" w:themeColor="text1"/>
           <w:sz w:val="24"/>
           <w:szCs w:val="24"/>
@@ -1395,8 +2999,6 @@
       <w:r>
         <w:rPr>
           <w:rStyle w:val="Strong"/>
-          <w:b/>
-          <w:bCs/>
           <w:color w:val="000000" w:themeColor="text1"/>
           <w:sz w:val="24"/>
           <w:szCs w:val="24"/>
@@ -1477,6 +3079,7 @@
           <w:sz w:val="24"/>
           <w:szCs w:val="24"/>
         </w:rPr>
+        <w:lastRenderedPageBreak/>
         <w:t>bash</w:t>
       </w:r>
     </w:p>
@@ -1500,7 +3103,6 @@
           <w:sz w:val="24"/>
           <w:szCs w:val="24"/>
         </w:rPr>
-        <w:lastRenderedPageBreak/>
         <w:t>pip install opencv-python mediapipe screen-brightness-control pycaw numpy tensorflow pynput</w:t>
       </w:r>
     </w:p>
@@ -1558,6 +3160,8 @@
         <w:rPr>
           <w:rStyle w:val="Strong"/>
           <w:rFonts w:ascii="Times New Roman" w:hAnsi="Times New Roman" w:cs="Times New Roman"/>
+          <w:b w:val="0"/>
+          <w:bCs w:val="0"/>
           <w:color w:val="000000" w:themeColor="text1"/>
           <w:sz w:val="24"/>
           <w:szCs w:val="24"/>
@@ -1592,6 +3196,8 @@
         <w:rPr>
           <w:rStyle w:val="Strong"/>
           <w:rFonts w:ascii="Times New Roman" w:hAnsi="Times New Roman" w:cs="Times New Roman"/>
+          <w:b w:val="0"/>
+          <w:bCs w:val="0"/>
           <w:color w:val="000000" w:themeColor="text1"/>
           <w:sz w:val="24"/>
           <w:szCs w:val="24"/>
@@ -1626,6 +3232,8 @@
         <w:rPr>
           <w:rStyle w:val="Strong"/>
           <w:rFonts w:ascii="Times New Roman" w:hAnsi="Times New Roman" w:cs="Times New Roman"/>
+          <w:b w:val="0"/>
+          <w:bCs w:val="0"/>
           <w:color w:val="000000" w:themeColor="text1"/>
           <w:sz w:val="24"/>
           <w:szCs w:val="24"/>
@@ -1660,6 +3268,8 @@
         <w:rPr>
           <w:rStyle w:val="Strong"/>
           <w:rFonts w:ascii="Times New Roman" w:hAnsi="Times New Roman" w:cs="Times New Roman"/>
+          <w:b w:val="0"/>
+          <w:bCs w:val="0"/>
           <w:color w:val="000000" w:themeColor="text1"/>
           <w:sz w:val="24"/>
           <w:szCs w:val="24"/>
@@ -1708,6 +3318,8 @@
         <w:rPr>
           <w:rStyle w:val="Strong"/>
           <w:rFonts w:ascii="Times New Roman" w:hAnsi="Times New Roman" w:cs="Times New Roman"/>
+          <w:b w:val="0"/>
+          <w:bCs w:val="0"/>
           <w:color w:val="000000" w:themeColor="text1"/>
           <w:sz w:val="24"/>
           <w:szCs w:val="24"/>
@@ -2075,6 +3687,155 @@
     </w:lvl>
   </w:abstractNum>
   <w:abstractNum w:abstractNumId="1" w15:restartNumberingAfterBreak="0">
+    <w:nsid w:val="02082C12"/>
+    <w:multiLevelType w:val="multilevel"/>
+    <w:tmpl w:val="B8DC878E"/>
+    <w:lvl w:ilvl="0">
+      <w:start w:val="1"/>
+      <w:numFmt w:val="bullet"/>
+      <w:lvlText w:val=""/>
+      <w:lvlJc w:val="left"/>
+      <w:pPr>
+        <w:tabs>
+          <w:tab w:val="num" w:pos="720"/>
+        </w:tabs>
+        <w:ind w:left="720" w:hanging="360"/>
+      </w:pPr>
+      <w:rPr>
+        <w:rFonts w:ascii="Symbol" w:hAnsi="Symbol" w:hint="default"/>
+        <w:sz w:val="20"/>
+      </w:rPr>
+    </w:lvl>
+    <w:lvl w:ilvl="1" w:tentative="1">
+      <w:start w:val="1"/>
+      <w:numFmt w:val="bullet"/>
+      <w:lvlText w:val="o"/>
+      <w:lvlJc w:val="left"/>
+      <w:pPr>
+        <w:tabs>
+          <w:tab w:val="num" w:pos="1440"/>
+        </w:tabs>
+        <w:ind w:left="1440" w:hanging="360"/>
+      </w:pPr>
+      <w:rPr>
+        <w:rFonts w:ascii="Courier New" w:hAnsi="Courier New" w:hint="default"/>
+        <w:sz w:val="20"/>
+      </w:rPr>
+    </w:lvl>
+    <w:lvl w:ilvl="2" w:tentative="1">
+      <w:start w:val="1"/>
+      <w:numFmt w:val="bullet"/>
+      <w:lvlText w:val=""/>
+      <w:lvlJc w:val="left"/>
+      <w:pPr>
+        <w:tabs>
+          <w:tab w:val="num" w:pos="2160"/>
+        </w:tabs>
+        <w:ind w:left="2160" w:hanging="360"/>
+      </w:pPr>
+      <w:rPr>
+        <w:rFonts w:ascii="Wingdings" w:hAnsi="Wingdings" w:hint="default"/>
+        <w:sz w:val="20"/>
+      </w:rPr>
+    </w:lvl>
+    <w:lvl w:ilvl="3" w:tentative="1">
+      <w:start w:val="1"/>
+      <w:numFmt w:val="bullet"/>
+      <w:lvlText w:val=""/>
+      <w:lvlJc w:val="left"/>
+      <w:pPr>
+        <w:tabs>
+          <w:tab w:val="num" w:pos="2880"/>
+        </w:tabs>
+        <w:ind w:left="2880" w:hanging="360"/>
+      </w:pPr>
+      <w:rPr>
+        <w:rFonts w:ascii="Wingdings" w:hAnsi="Wingdings" w:hint="default"/>
+        <w:sz w:val="20"/>
+      </w:rPr>
+    </w:lvl>
+    <w:lvl w:ilvl="4" w:tentative="1">
+      <w:start w:val="1"/>
+      <w:numFmt w:val="bullet"/>
+      <w:lvlText w:val=""/>
+      <w:lvlJc w:val="left"/>
+      <w:pPr>
+        <w:tabs>
+          <w:tab w:val="num" w:pos="3600"/>
+        </w:tabs>
+        <w:ind w:left="3600" w:hanging="360"/>
+      </w:pPr>
+      <w:rPr>
+        <w:rFonts w:ascii="Wingdings" w:hAnsi="Wingdings" w:hint="default"/>
+        <w:sz w:val="20"/>
+      </w:rPr>
+    </w:lvl>
+    <w:lvl w:ilvl="5" w:tentative="1">
+      <w:start w:val="1"/>
+      <w:numFmt w:val="bullet"/>
+      <w:lvlText w:val=""/>
+      <w:lvlJc w:val="left"/>
+      <w:pPr>
+        <w:tabs>
+          <w:tab w:val="num" w:pos="4320"/>
+        </w:tabs>
+        <w:ind w:left="4320" w:hanging="360"/>
+      </w:pPr>
+      <w:rPr>
+        <w:rFonts w:ascii="Wingdings" w:hAnsi="Wingdings" w:hint="default"/>
+        <w:sz w:val="20"/>
+      </w:rPr>
+    </w:lvl>
+    <w:lvl w:ilvl="6" w:tentative="1">
+      <w:start w:val="1"/>
+      <w:numFmt w:val="bullet"/>
+      <w:lvlText w:val=""/>
+      <w:lvlJc w:val="left"/>
+      <w:pPr>
+        <w:tabs>
+          <w:tab w:val="num" w:pos="5040"/>
+        </w:tabs>
+        <w:ind w:left="5040" w:hanging="360"/>
+      </w:pPr>
+      <w:rPr>
+        <w:rFonts w:ascii="Wingdings" w:hAnsi="Wingdings" w:hint="default"/>
+        <w:sz w:val="20"/>
+      </w:rPr>
+    </w:lvl>
+    <w:lvl w:ilvl="7" w:tentative="1">
+      <w:start w:val="1"/>
+      <w:numFmt w:val="bullet"/>
+      <w:lvlText w:val=""/>
+      <w:lvlJc w:val="left"/>
+      <w:pPr>
+        <w:tabs>
+          <w:tab w:val="num" w:pos="5760"/>
+        </w:tabs>
+        <w:ind w:left="5760" w:hanging="360"/>
+      </w:pPr>
+      <w:rPr>
+        <w:rFonts w:ascii="Wingdings" w:hAnsi="Wingdings" w:hint="default"/>
+        <w:sz w:val="20"/>
+      </w:rPr>
+    </w:lvl>
+    <w:lvl w:ilvl="8" w:tentative="1">
+      <w:start w:val="1"/>
+      <w:numFmt w:val="bullet"/>
+      <w:lvlText w:val=""/>
+      <w:lvlJc w:val="left"/>
+      <w:pPr>
+        <w:tabs>
+          <w:tab w:val="num" w:pos="6480"/>
+        </w:tabs>
+        <w:ind w:left="6480" w:hanging="360"/>
+      </w:pPr>
+      <w:rPr>
+        <w:rFonts w:ascii="Wingdings" w:hAnsi="Wingdings" w:hint="default"/>
+        <w:sz w:val="20"/>
+      </w:rPr>
+    </w:lvl>
+  </w:abstractNum>
+  <w:abstractNum w:abstractNumId="2" w15:restartNumberingAfterBreak="0">
     <w:nsid w:val="06A21D6B"/>
     <w:multiLevelType w:val="multilevel"/>
     <w:tmpl w:val="89A87C04"/>
@@ -2223,7 +3984,156 @@
       </w:rPr>
     </w:lvl>
   </w:abstractNum>
-  <w:abstractNum w:abstractNumId="2" w15:restartNumberingAfterBreak="0">
+  <w:abstractNum w:abstractNumId="3" w15:restartNumberingAfterBreak="0">
+    <w:nsid w:val="07711870"/>
+    <w:multiLevelType w:val="multilevel"/>
+    <w:tmpl w:val="7D941C54"/>
+    <w:lvl w:ilvl="0">
+      <w:start w:val="1"/>
+      <w:numFmt w:val="bullet"/>
+      <w:lvlText w:val=""/>
+      <w:lvlJc w:val="left"/>
+      <w:pPr>
+        <w:tabs>
+          <w:tab w:val="num" w:pos="720"/>
+        </w:tabs>
+        <w:ind w:left="720" w:hanging="360"/>
+      </w:pPr>
+      <w:rPr>
+        <w:rFonts w:ascii="Symbol" w:hAnsi="Symbol" w:hint="default"/>
+        <w:sz w:val="20"/>
+      </w:rPr>
+    </w:lvl>
+    <w:lvl w:ilvl="1">
+      <w:start w:val="1"/>
+      <w:numFmt w:val="bullet"/>
+      <w:lvlText w:val="o"/>
+      <w:lvlJc w:val="left"/>
+      <w:pPr>
+        <w:tabs>
+          <w:tab w:val="num" w:pos="1440"/>
+        </w:tabs>
+        <w:ind w:left="1440" w:hanging="360"/>
+      </w:pPr>
+      <w:rPr>
+        <w:rFonts w:ascii="Courier New" w:hAnsi="Courier New" w:hint="default"/>
+        <w:sz w:val="20"/>
+      </w:rPr>
+    </w:lvl>
+    <w:lvl w:ilvl="2" w:tentative="1">
+      <w:start w:val="1"/>
+      <w:numFmt w:val="bullet"/>
+      <w:lvlText w:val=""/>
+      <w:lvlJc w:val="left"/>
+      <w:pPr>
+        <w:tabs>
+          <w:tab w:val="num" w:pos="2160"/>
+        </w:tabs>
+        <w:ind w:left="2160" w:hanging="360"/>
+      </w:pPr>
+      <w:rPr>
+        <w:rFonts w:ascii="Wingdings" w:hAnsi="Wingdings" w:hint="default"/>
+        <w:sz w:val="20"/>
+      </w:rPr>
+    </w:lvl>
+    <w:lvl w:ilvl="3" w:tentative="1">
+      <w:start w:val="1"/>
+      <w:numFmt w:val="bullet"/>
+      <w:lvlText w:val=""/>
+      <w:lvlJc w:val="left"/>
+      <w:pPr>
+        <w:tabs>
+          <w:tab w:val="num" w:pos="2880"/>
+        </w:tabs>
+        <w:ind w:left="2880" w:hanging="360"/>
+      </w:pPr>
+      <w:rPr>
+        <w:rFonts w:ascii="Wingdings" w:hAnsi="Wingdings" w:hint="default"/>
+        <w:sz w:val="20"/>
+      </w:rPr>
+    </w:lvl>
+    <w:lvl w:ilvl="4" w:tentative="1">
+      <w:start w:val="1"/>
+      <w:numFmt w:val="bullet"/>
+      <w:lvlText w:val=""/>
+      <w:lvlJc w:val="left"/>
+      <w:pPr>
+        <w:tabs>
+          <w:tab w:val="num" w:pos="3600"/>
+        </w:tabs>
+        <w:ind w:left="3600" w:hanging="360"/>
+      </w:pPr>
+      <w:rPr>
+        <w:rFonts w:ascii="Wingdings" w:hAnsi="Wingdings" w:hint="default"/>
+        <w:sz w:val="20"/>
+      </w:rPr>
+    </w:lvl>
+    <w:lvl w:ilvl="5" w:tentative="1">
+      <w:start w:val="1"/>
+      <w:numFmt w:val="bullet"/>
+      <w:lvlText w:val=""/>
+      <w:lvlJc w:val="left"/>
+      <w:pPr>
+        <w:tabs>
+          <w:tab w:val="num" w:pos="4320"/>
+        </w:tabs>
+        <w:ind w:left="4320" w:hanging="360"/>
+      </w:pPr>
+      <w:rPr>
+        <w:rFonts w:ascii="Wingdings" w:hAnsi="Wingdings" w:hint="default"/>
+        <w:sz w:val="20"/>
+      </w:rPr>
+    </w:lvl>
+    <w:lvl w:ilvl="6" w:tentative="1">
+      <w:start w:val="1"/>
+      <w:numFmt w:val="bullet"/>
+      <w:lvlText w:val=""/>
+      <w:lvlJc w:val="left"/>
+      <w:pPr>
+        <w:tabs>
+          <w:tab w:val="num" w:pos="5040"/>
+        </w:tabs>
+        <w:ind w:left="5040" w:hanging="360"/>
+      </w:pPr>
+      <w:rPr>
+        <w:rFonts w:ascii="Wingdings" w:hAnsi="Wingdings" w:hint="default"/>
+        <w:sz w:val="20"/>
+      </w:rPr>
+    </w:lvl>
+    <w:lvl w:ilvl="7" w:tentative="1">
+      <w:start w:val="1"/>
+      <w:numFmt w:val="bullet"/>
+      <w:lvlText w:val=""/>
+      <w:lvlJc w:val="left"/>
+      <w:pPr>
+        <w:tabs>
+          <w:tab w:val="num" w:pos="5760"/>
+        </w:tabs>
+        <w:ind w:left="5760" w:hanging="360"/>
+      </w:pPr>
+      <w:rPr>
+        <w:rFonts w:ascii="Wingdings" w:hAnsi="Wingdings" w:hint="default"/>
+        <w:sz w:val="20"/>
+      </w:rPr>
+    </w:lvl>
+    <w:lvl w:ilvl="8" w:tentative="1">
+      <w:start w:val="1"/>
+      <w:numFmt w:val="bullet"/>
+      <w:lvlText w:val=""/>
+      <w:lvlJc w:val="left"/>
+      <w:pPr>
+        <w:tabs>
+          <w:tab w:val="num" w:pos="6480"/>
+        </w:tabs>
+        <w:ind w:left="6480" w:hanging="360"/>
+      </w:pPr>
+      <w:rPr>
+        <w:rFonts w:ascii="Wingdings" w:hAnsi="Wingdings" w:hint="default"/>
+        <w:sz w:val="20"/>
+      </w:rPr>
+    </w:lvl>
+  </w:abstractNum>
+  <w:abstractNum w:abstractNumId="4" w15:restartNumberingAfterBreak="0">
     <w:nsid w:val="0AE93C6C"/>
     <w:multiLevelType w:val="multilevel"/>
     <w:tmpl w:val="7F984F6C"/>
@@ -2372,7 +4282,305 @@
       </w:rPr>
     </w:lvl>
   </w:abstractNum>
-  <w:abstractNum w:abstractNumId="3" w15:restartNumberingAfterBreak="0">
+  <w:abstractNum w:abstractNumId="5" w15:restartNumberingAfterBreak="0">
+    <w:nsid w:val="0B0D2F0E"/>
+    <w:multiLevelType w:val="multilevel"/>
+    <w:tmpl w:val="D85A767A"/>
+    <w:lvl w:ilvl="0">
+      <w:start w:val="1"/>
+      <w:numFmt w:val="bullet"/>
+      <w:lvlText w:val=""/>
+      <w:lvlJc w:val="left"/>
+      <w:pPr>
+        <w:tabs>
+          <w:tab w:val="num" w:pos="720"/>
+        </w:tabs>
+        <w:ind w:left="720" w:hanging="360"/>
+      </w:pPr>
+      <w:rPr>
+        <w:rFonts w:ascii="Symbol" w:hAnsi="Symbol" w:hint="default"/>
+        <w:sz w:val="20"/>
+      </w:rPr>
+    </w:lvl>
+    <w:lvl w:ilvl="1" w:tentative="1">
+      <w:start w:val="1"/>
+      <w:numFmt w:val="bullet"/>
+      <w:lvlText w:val="o"/>
+      <w:lvlJc w:val="left"/>
+      <w:pPr>
+        <w:tabs>
+          <w:tab w:val="num" w:pos="1440"/>
+        </w:tabs>
+        <w:ind w:left="1440" w:hanging="360"/>
+      </w:pPr>
+      <w:rPr>
+        <w:rFonts w:ascii="Courier New" w:hAnsi="Courier New" w:hint="default"/>
+        <w:sz w:val="20"/>
+      </w:rPr>
+    </w:lvl>
+    <w:lvl w:ilvl="2" w:tentative="1">
+      <w:start w:val="1"/>
+      <w:numFmt w:val="bullet"/>
+      <w:lvlText w:val=""/>
+      <w:lvlJc w:val="left"/>
+      <w:pPr>
+        <w:tabs>
+          <w:tab w:val="num" w:pos="2160"/>
+        </w:tabs>
+        <w:ind w:left="2160" w:hanging="360"/>
+      </w:pPr>
+      <w:rPr>
+        <w:rFonts w:ascii="Wingdings" w:hAnsi="Wingdings" w:hint="default"/>
+        <w:sz w:val="20"/>
+      </w:rPr>
+    </w:lvl>
+    <w:lvl w:ilvl="3" w:tentative="1">
+      <w:start w:val="1"/>
+      <w:numFmt w:val="bullet"/>
+      <w:lvlText w:val=""/>
+      <w:lvlJc w:val="left"/>
+      <w:pPr>
+        <w:tabs>
+          <w:tab w:val="num" w:pos="2880"/>
+        </w:tabs>
+        <w:ind w:left="2880" w:hanging="360"/>
+      </w:pPr>
+      <w:rPr>
+        <w:rFonts w:ascii="Wingdings" w:hAnsi="Wingdings" w:hint="default"/>
+        <w:sz w:val="20"/>
+      </w:rPr>
+    </w:lvl>
+    <w:lvl w:ilvl="4" w:tentative="1">
+      <w:start w:val="1"/>
+      <w:numFmt w:val="bullet"/>
+      <w:lvlText w:val=""/>
+      <w:lvlJc w:val="left"/>
+      <w:pPr>
+        <w:tabs>
+          <w:tab w:val="num" w:pos="3600"/>
+        </w:tabs>
+        <w:ind w:left="3600" w:hanging="360"/>
+      </w:pPr>
+      <w:rPr>
+        <w:rFonts w:ascii="Wingdings" w:hAnsi="Wingdings" w:hint="default"/>
+        <w:sz w:val="20"/>
+      </w:rPr>
+    </w:lvl>
+    <w:lvl w:ilvl="5" w:tentative="1">
+      <w:start w:val="1"/>
+      <w:numFmt w:val="bullet"/>
+      <w:lvlText w:val=""/>
+      <w:lvlJc w:val="left"/>
+      <w:pPr>
+        <w:tabs>
+          <w:tab w:val="num" w:pos="4320"/>
+        </w:tabs>
+        <w:ind w:left="4320" w:hanging="360"/>
+      </w:pPr>
+      <w:rPr>
+        <w:rFonts w:ascii="Wingdings" w:hAnsi="Wingdings" w:hint="default"/>
+        <w:sz w:val="20"/>
+      </w:rPr>
+    </w:lvl>
+    <w:lvl w:ilvl="6" w:tentative="1">
+      <w:start w:val="1"/>
+      <w:numFmt w:val="bullet"/>
+      <w:lvlText w:val=""/>
+      <w:lvlJc w:val="left"/>
+      <w:pPr>
+        <w:tabs>
+          <w:tab w:val="num" w:pos="5040"/>
+        </w:tabs>
+        <w:ind w:left="5040" w:hanging="360"/>
+      </w:pPr>
+      <w:rPr>
+        <w:rFonts w:ascii="Wingdings" w:hAnsi="Wingdings" w:hint="default"/>
+        <w:sz w:val="20"/>
+      </w:rPr>
+    </w:lvl>
+    <w:lvl w:ilvl="7" w:tentative="1">
+      <w:start w:val="1"/>
+      <w:numFmt w:val="bullet"/>
+      <w:lvlText w:val=""/>
+      <w:lvlJc w:val="left"/>
+      <w:pPr>
+        <w:tabs>
+          <w:tab w:val="num" w:pos="5760"/>
+        </w:tabs>
+        <w:ind w:left="5760" w:hanging="360"/>
+      </w:pPr>
+      <w:rPr>
+        <w:rFonts w:ascii="Wingdings" w:hAnsi="Wingdings" w:hint="default"/>
+        <w:sz w:val="20"/>
+      </w:rPr>
+    </w:lvl>
+    <w:lvl w:ilvl="8" w:tentative="1">
+      <w:start w:val="1"/>
+      <w:numFmt w:val="bullet"/>
+      <w:lvlText w:val=""/>
+      <w:lvlJc w:val="left"/>
+      <w:pPr>
+        <w:tabs>
+          <w:tab w:val="num" w:pos="6480"/>
+        </w:tabs>
+        <w:ind w:left="6480" w:hanging="360"/>
+      </w:pPr>
+      <w:rPr>
+        <w:rFonts w:ascii="Wingdings" w:hAnsi="Wingdings" w:hint="default"/>
+        <w:sz w:val="20"/>
+      </w:rPr>
+    </w:lvl>
+  </w:abstractNum>
+  <w:abstractNum w:abstractNumId="6" w15:restartNumberingAfterBreak="0">
+    <w:nsid w:val="0E2B2CCC"/>
+    <w:multiLevelType w:val="multilevel"/>
+    <w:tmpl w:val="8FA2B91C"/>
+    <w:lvl w:ilvl="0">
+      <w:start w:val="1"/>
+      <w:numFmt w:val="bullet"/>
+      <w:lvlText w:val=""/>
+      <w:lvlJc w:val="left"/>
+      <w:pPr>
+        <w:tabs>
+          <w:tab w:val="num" w:pos="720"/>
+        </w:tabs>
+        <w:ind w:left="720" w:hanging="360"/>
+      </w:pPr>
+      <w:rPr>
+        <w:rFonts w:ascii="Symbol" w:hAnsi="Symbol" w:hint="default"/>
+        <w:sz w:val="20"/>
+      </w:rPr>
+    </w:lvl>
+    <w:lvl w:ilvl="1" w:tentative="1">
+      <w:start w:val="1"/>
+      <w:numFmt w:val="bullet"/>
+      <w:lvlText w:val="o"/>
+      <w:lvlJc w:val="left"/>
+      <w:pPr>
+        <w:tabs>
+          <w:tab w:val="num" w:pos="1440"/>
+        </w:tabs>
+        <w:ind w:left="1440" w:hanging="360"/>
+      </w:pPr>
+      <w:rPr>
+        <w:rFonts w:ascii="Courier New" w:hAnsi="Courier New" w:hint="default"/>
+        <w:sz w:val="20"/>
+      </w:rPr>
+    </w:lvl>
+    <w:lvl w:ilvl="2" w:tentative="1">
+      <w:start w:val="1"/>
+      <w:numFmt w:val="bullet"/>
+      <w:lvlText w:val=""/>
+      <w:lvlJc w:val="left"/>
+      <w:pPr>
+        <w:tabs>
+          <w:tab w:val="num" w:pos="2160"/>
+        </w:tabs>
+        <w:ind w:left="2160" w:hanging="360"/>
+      </w:pPr>
+      <w:rPr>
+        <w:rFonts w:ascii="Wingdings" w:hAnsi="Wingdings" w:hint="default"/>
+        <w:sz w:val="20"/>
+      </w:rPr>
+    </w:lvl>
+    <w:lvl w:ilvl="3" w:tentative="1">
+      <w:start w:val="1"/>
+      <w:numFmt w:val="bullet"/>
+      <w:lvlText w:val=""/>
+      <w:lvlJc w:val="left"/>
+      <w:pPr>
+        <w:tabs>
+          <w:tab w:val="num" w:pos="2880"/>
+        </w:tabs>
+        <w:ind w:left="2880" w:hanging="360"/>
+      </w:pPr>
+      <w:rPr>
+        <w:rFonts w:ascii="Wingdings" w:hAnsi="Wingdings" w:hint="default"/>
+        <w:sz w:val="20"/>
+      </w:rPr>
+    </w:lvl>
+    <w:lvl w:ilvl="4" w:tentative="1">
+      <w:start w:val="1"/>
+      <w:numFmt w:val="bullet"/>
+      <w:lvlText w:val=""/>
+      <w:lvlJc w:val="left"/>
+      <w:pPr>
+        <w:tabs>
+          <w:tab w:val="num" w:pos="3600"/>
+        </w:tabs>
+        <w:ind w:left="3600" w:hanging="360"/>
+      </w:pPr>
+      <w:rPr>
+        <w:rFonts w:ascii="Wingdings" w:hAnsi="Wingdings" w:hint="default"/>
+        <w:sz w:val="20"/>
+      </w:rPr>
+    </w:lvl>
+    <w:lvl w:ilvl="5" w:tentative="1">
+      <w:start w:val="1"/>
+      <w:numFmt w:val="bullet"/>
+      <w:lvlText w:val=""/>
+      <w:lvlJc w:val="left"/>
+      <w:pPr>
+        <w:tabs>
+          <w:tab w:val="num" w:pos="4320"/>
+        </w:tabs>
+        <w:ind w:left="4320" w:hanging="360"/>
+      </w:pPr>
+      <w:rPr>
+        <w:rFonts w:ascii="Wingdings" w:hAnsi="Wingdings" w:hint="default"/>
+        <w:sz w:val="20"/>
+      </w:rPr>
+    </w:lvl>
+    <w:lvl w:ilvl="6" w:tentative="1">
+      <w:start w:val="1"/>
+      <w:numFmt w:val="bullet"/>
+      <w:lvlText w:val=""/>
+      <w:lvlJc w:val="left"/>
+      <w:pPr>
+        <w:tabs>
+          <w:tab w:val="num" w:pos="5040"/>
+        </w:tabs>
+        <w:ind w:left="5040" w:hanging="360"/>
+      </w:pPr>
+      <w:rPr>
+        <w:rFonts w:ascii="Wingdings" w:hAnsi="Wingdings" w:hint="default"/>
+        <w:sz w:val="20"/>
+      </w:rPr>
+    </w:lvl>
+    <w:lvl w:ilvl="7" w:tentative="1">
+      <w:start w:val="1"/>
+      <w:numFmt w:val="bullet"/>
+      <w:lvlText w:val=""/>
+      <w:lvlJc w:val="left"/>
+      <w:pPr>
+        <w:tabs>
+          <w:tab w:val="num" w:pos="5760"/>
+        </w:tabs>
+        <w:ind w:left="5760" w:hanging="360"/>
+      </w:pPr>
+      <w:rPr>
+        <w:rFonts w:ascii="Wingdings" w:hAnsi="Wingdings" w:hint="default"/>
+        <w:sz w:val="20"/>
+      </w:rPr>
+    </w:lvl>
+    <w:lvl w:ilvl="8" w:tentative="1">
+      <w:start w:val="1"/>
+      <w:numFmt w:val="bullet"/>
+      <w:lvlText w:val=""/>
+      <w:lvlJc w:val="left"/>
+      <w:pPr>
+        <w:tabs>
+          <w:tab w:val="num" w:pos="6480"/>
+        </w:tabs>
+        <w:ind w:left="6480" w:hanging="360"/>
+      </w:pPr>
+      <w:rPr>
+        <w:rFonts w:ascii="Wingdings" w:hAnsi="Wingdings" w:hint="default"/>
+        <w:sz w:val="20"/>
+      </w:rPr>
+    </w:lvl>
+  </w:abstractNum>
+  <w:abstractNum w:abstractNumId="7" w15:restartNumberingAfterBreak="0">
     <w:nsid w:val="189A013C"/>
     <w:multiLevelType w:val="multilevel"/>
     <w:tmpl w:val="F43E9A60"/>
@@ -2521,7 +4729,305 @@
       </w:rPr>
     </w:lvl>
   </w:abstractNum>
-  <w:abstractNum w:abstractNumId="4" w15:restartNumberingAfterBreak="0">
+  <w:abstractNum w:abstractNumId="8" w15:restartNumberingAfterBreak="0">
+    <w:nsid w:val="1ADF21CC"/>
+    <w:multiLevelType w:val="multilevel"/>
+    <w:tmpl w:val="90F69A4C"/>
+    <w:lvl w:ilvl="0">
+      <w:start w:val="1"/>
+      <w:numFmt w:val="bullet"/>
+      <w:lvlText w:val=""/>
+      <w:lvlJc w:val="left"/>
+      <w:pPr>
+        <w:tabs>
+          <w:tab w:val="num" w:pos="720"/>
+        </w:tabs>
+        <w:ind w:left="720" w:hanging="360"/>
+      </w:pPr>
+      <w:rPr>
+        <w:rFonts w:ascii="Symbol" w:hAnsi="Symbol" w:hint="default"/>
+        <w:sz w:val="20"/>
+      </w:rPr>
+    </w:lvl>
+    <w:lvl w:ilvl="1">
+      <w:start w:val="1"/>
+      <w:numFmt w:val="bullet"/>
+      <w:lvlText w:val="o"/>
+      <w:lvlJc w:val="left"/>
+      <w:pPr>
+        <w:tabs>
+          <w:tab w:val="num" w:pos="1440"/>
+        </w:tabs>
+        <w:ind w:left="1440" w:hanging="360"/>
+      </w:pPr>
+      <w:rPr>
+        <w:rFonts w:ascii="Courier New" w:hAnsi="Courier New" w:hint="default"/>
+        <w:sz w:val="20"/>
+      </w:rPr>
+    </w:lvl>
+    <w:lvl w:ilvl="2" w:tentative="1">
+      <w:start w:val="1"/>
+      <w:numFmt w:val="bullet"/>
+      <w:lvlText w:val=""/>
+      <w:lvlJc w:val="left"/>
+      <w:pPr>
+        <w:tabs>
+          <w:tab w:val="num" w:pos="2160"/>
+        </w:tabs>
+        <w:ind w:left="2160" w:hanging="360"/>
+      </w:pPr>
+      <w:rPr>
+        <w:rFonts w:ascii="Wingdings" w:hAnsi="Wingdings" w:hint="default"/>
+        <w:sz w:val="20"/>
+      </w:rPr>
+    </w:lvl>
+    <w:lvl w:ilvl="3" w:tentative="1">
+      <w:start w:val="1"/>
+      <w:numFmt w:val="bullet"/>
+      <w:lvlText w:val=""/>
+      <w:lvlJc w:val="left"/>
+      <w:pPr>
+        <w:tabs>
+          <w:tab w:val="num" w:pos="2880"/>
+        </w:tabs>
+        <w:ind w:left="2880" w:hanging="360"/>
+      </w:pPr>
+      <w:rPr>
+        <w:rFonts w:ascii="Wingdings" w:hAnsi="Wingdings" w:hint="default"/>
+        <w:sz w:val="20"/>
+      </w:rPr>
+    </w:lvl>
+    <w:lvl w:ilvl="4" w:tentative="1">
+      <w:start w:val="1"/>
+      <w:numFmt w:val="bullet"/>
+      <w:lvlText w:val=""/>
+      <w:lvlJc w:val="left"/>
+      <w:pPr>
+        <w:tabs>
+          <w:tab w:val="num" w:pos="3600"/>
+        </w:tabs>
+        <w:ind w:left="3600" w:hanging="360"/>
+      </w:pPr>
+      <w:rPr>
+        <w:rFonts w:ascii="Wingdings" w:hAnsi="Wingdings" w:hint="default"/>
+        <w:sz w:val="20"/>
+      </w:rPr>
+    </w:lvl>
+    <w:lvl w:ilvl="5" w:tentative="1">
+      <w:start w:val="1"/>
+      <w:numFmt w:val="bullet"/>
+      <w:lvlText w:val=""/>
+      <w:lvlJc w:val="left"/>
+      <w:pPr>
+        <w:tabs>
+          <w:tab w:val="num" w:pos="4320"/>
+        </w:tabs>
+        <w:ind w:left="4320" w:hanging="360"/>
+      </w:pPr>
+      <w:rPr>
+        <w:rFonts w:ascii="Wingdings" w:hAnsi="Wingdings" w:hint="default"/>
+        <w:sz w:val="20"/>
+      </w:rPr>
+    </w:lvl>
+    <w:lvl w:ilvl="6" w:tentative="1">
+      <w:start w:val="1"/>
+      <w:numFmt w:val="bullet"/>
+      <w:lvlText w:val=""/>
+      <w:lvlJc w:val="left"/>
+      <w:pPr>
+        <w:tabs>
+          <w:tab w:val="num" w:pos="5040"/>
+        </w:tabs>
+        <w:ind w:left="5040" w:hanging="360"/>
+      </w:pPr>
+      <w:rPr>
+        <w:rFonts w:ascii="Wingdings" w:hAnsi="Wingdings" w:hint="default"/>
+        <w:sz w:val="20"/>
+      </w:rPr>
+    </w:lvl>
+    <w:lvl w:ilvl="7" w:tentative="1">
+      <w:start w:val="1"/>
+      <w:numFmt w:val="bullet"/>
+      <w:lvlText w:val=""/>
+      <w:lvlJc w:val="left"/>
+      <w:pPr>
+        <w:tabs>
+          <w:tab w:val="num" w:pos="5760"/>
+        </w:tabs>
+        <w:ind w:left="5760" w:hanging="360"/>
+      </w:pPr>
+      <w:rPr>
+        <w:rFonts w:ascii="Wingdings" w:hAnsi="Wingdings" w:hint="default"/>
+        <w:sz w:val="20"/>
+      </w:rPr>
+    </w:lvl>
+    <w:lvl w:ilvl="8" w:tentative="1">
+      <w:start w:val="1"/>
+      <w:numFmt w:val="bullet"/>
+      <w:lvlText w:val=""/>
+      <w:lvlJc w:val="left"/>
+      <w:pPr>
+        <w:tabs>
+          <w:tab w:val="num" w:pos="6480"/>
+        </w:tabs>
+        <w:ind w:left="6480" w:hanging="360"/>
+      </w:pPr>
+      <w:rPr>
+        <w:rFonts w:ascii="Wingdings" w:hAnsi="Wingdings" w:hint="default"/>
+        <w:sz w:val="20"/>
+      </w:rPr>
+    </w:lvl>
+  </w:abstractNum>
+  <w:abstractNum w:abstractNumId="9" w15:restartNumberingAfterBreak="0">
+    <w:nsid w:val="1D3E0D3F"/>
+    <w:multiLevelType w:val="multilevel"/>
+    <w:tmpl w:val="B1F222C8"/>
+    <w:lvl w:ilvl="0">
+      <w:start w:val="1"/>
+      <w:numFmt w:val="bullet"/>
+      <w:lvlText w:val=""/>
+      <w:lvlJc w:val="left"/>
+      <w:pPr>
+        <w:tabs>
+          <w:tab w:val="num" w:pos="720"/>
+        </w:tabs>
+        <w:ind w:left="720" w:hanging="360"/>
+      </w:pPr>
+      <w:rPr>
+        <w:rFonts w:ascii="Symbol" w:hAnsi="Symbol" w:hint="default"/>
+        <w:sz w:val="20"/>
+      </w:rPr>
+    </w:lvl>
+    <w:lvl w:ilvl="1">
+      <w:start w:val="1"/>
+      <w:numFmt w:val="bullet"/>
+      <w:lvlText w:val="o"/>
+      <w:lvlJc w:val="left"/>
+      <w:pPr>
+        <w:tabs>
+          <w:tab w:val="num" w:pos="1440"/>
+        </w:tabs>
+        <w:ind w:left="1440" w:hanging="360"/>
+      </w:pPr>
+      <w:rPr>
+        <w:rFonts w:ascii="Courier New" w:hAnsi="Courier New" w:hint="default"/>
+        <w:sz w:val="20"/>
+      </w:rPr>
+    </w:lvl>
+    <w:lvl w:ilvl="2" w:tentative="1">
+      <w:start w:val="1"/>
+      <w:numFmt w:val="bullet"/>
+      <w:lvlText w:val=""/>
+      <w:lvlJc w:val="left"/>
+      <w:pPr>
+        <w:tabs>
+          <w:tab w:val="num" w:pos="2160"/>
+        </w:tabs>
+        <w:ind w:left="2160" w:hanging="360"/>
+      </w:pPr>
+      <w:rPr>
+        <w:rFonts w:ascii="Wingdings" w:hAnsi="Wingdings" w:hint="default"/>
+        <w:sz w:val="20"/>
+      </w:rPr>
+    </w:lvl>
+    <w:lvl w:ilvl="3" w:tentative="1">
+      <w:start w:val="1"/>
+      <w:numFmt w:val="bullet"/>
+      <w:lvlText w:val=""/>
+      <w:lvlJc w:val="left"/>
+      <w:pPr>
+        <w:tabs>
+          <w:tab w:val="num" w:pos="2880"/>
+        </w:tabs>
+        <w:ind w:left="2880" w:hanging="360"/>
+      </w:pPr>
+      <w:rPr>
+        <w:rFonts w:ascii="Wingdings" w:hAnsi="Wingdings" w:hint="default"/>
+        <w:sz w:val="20"/>
+      </w:rPr>
+    </w:lvl>
+    <w:lvl w:ilvl="4" w:tentative="1">
+      <w:start w:val="1"/>
+      <w:numFmt w:val="bullet"/>
+      <w:lvlText w:val=""/>
+      <w:lvlJc w:val="left"/>
+      <w:pPr>
+        <w:tabs>
+          <w:tab w:val="num" w:pos="3600"/>
+        </w:tabs>
+        <w:ind w:left="3600" w:hanging="360"/>
+      </w:pPr>
+      <w:rPr>
+        <w:rFonts w:ascii="Wingdings" w:hAnsi="Wingdings" w:hint="default"/>
+        <w:sz w:val="20"/>
+      </w:rPr>
+    </w:lvl>
+    <w:lvl w:ilvl="5" w:tentative="1">
+      <w:start w:val="1"/>
+      <w:numFmt w:val="bullet"/>
+      <w:lvlText w:val=""/>
+      <w:lvlJc w:val="left"/>
+      <w:pPr>
+        <w:tabs>
+          <w:tab w:val="num" w:pos="4320"/>
+        </w:tabs>
+        <w:ind w:left="4320" w:hanging="360"/>
+      </w:pPr>
+      <w:rPr>
+        <w:rFonts w:ascii="Wingdings" w:hAnsi="Wingdings" w:hint="default"/>
+        <w:sz w:val="20"/>
+      </w:rPr>
+    </w:lvl>
+    <w:lvl w:ilvl="6" w:tentative="1">
+      <w:start w:val="1"/>
+      <w:numFmt w:val="bullet"/>
+      <w:lvlText w:val=""/>
+      <w:lvlJc w:val="left"/>
+      <w:pPr>
+        <w:tabs>
+          <w:tab w:val="num" w:pos="5040"/>
+        </w:tabs>
+        <w:ind w:left="5040" w:hanging="360"/>
+      </w:pPr>
+      <w:rPr>
+        <w:rFonts w:ascii="Wingdings" w:hAnsi="Wingdings" w:hint="default"/>
+        <w:sz w:val="20"/>
+      </w:rPr>
+    </w:lvl>
+    <w:lvl w:ilvl="7" w:tentative="1">
+      <w:start w:val="1"/>
+      <w:numFmt w:val="bullet"/>
+      <w:lvlText w:val=""/>
+      <w:lvlJc w:val="left"/>
+      <w:pPr>
+        <w:tabs>
+          <w:tab w:val="num" w:pos="5760"/>
+        </w:tabs>
+        <w:ind w:left="5760" w:hanging="360"/>
+      </w:pPr>
+      <w:rPr>
+        <w:rFonts w:ascii="Wingdings" w:hAnsi="Wingdings" w:hint="default"/>
+        <w:sz w:val="20"/>
+      </w:rPr>
+    </w:lvl>
+    <w:lvl w:ilvl="8" w:tentative="1">
+      <w:start w:val="1"/>
+      <w:numFmt w:val="bullet"/>
+      <w:lvlText w:val=""/>
+      <w:lvlJc w:val="left"/>
+      <w:pPr>
+        <w:tabs>
+          <w:tab w:val="num" w:pos="6480"/>
+        </w:tabs>
+        <w:ind w:left="6480" w:hanging="360"/>
+      </w:pPr>
+      <w:rPr>
+        <w:rFonts w:ascii="Wingdings" w:hAnsi="Wingdings" w:hint="default"/>
+        <w:sz w:val="20"/>
+      </w:rPr>
+    </w:lvl>
+  </w:abstractNum>
+  <w:abstractNum w:abstractNumId="10" w15:restartNumberingAfterBreak="0">
     <w:nsid w:val="245226D5"/>
     <w:multiLevelType w:val="multilevel"/>
     <w:tmpl w:val="E2D6D49A"/>
@@ -2670,7 +5176,156 @@
       </w:rPr>
     </w:lvl>
   </w:abstractNum>
-  <w:abstractNum w:abstractNumId="5" w15:restartNumberingAfterBreak="0">
+  <w:abstractNum w:abstractNumId="11" w15:restartNumberingAfterBreak="0">
+    <w:nsid w:val="264967FC"/>
+    <w:multiLevelType w:val="multilevel"/>
+    <w:tmpl w:val="1CCAFB78"/>
+    <w:lvl w:ilvl="0">
+      <w:start w:val="1"/>
+      <w:numFmt w:val="bullet"/>
+      <w:lvlText w:val=""/>
+      <w:lvlJc w:val="left"/>
+      <w:pPr>
+        <w:tabs>
+          <w:tab w:val="num" w:pos="720"/>
+        </w:tabs>
+        <w:ind w:left="720" w:hanging="360"/>
+      </w:pPr>
+      <w:rPr>
+        <w:rFonts w:ascii="Symbol" w:hAnsi="Symbol" w:hint="default"/>
+        <w:sz w:val="20"/>
+      </w:rPr>
+    </w:lvl>
+    <w:lvl w:ilvl="1" w:tentative="1">
+      <w:start w:val="1"/>
+      <w:numFmt w:val="bullet"/>
+      <w:lvlText w:val="o"/>
+      <w:lvlJc w:val="left"/>
+      <w:pPr>
+        <w:tabs>
+          <w:tab w:val="num" w:pos="1440"/>
+        </w:tabs>
+        <w:ind w:left="1440" w:hanging="360"/>
+      </w:pPr>
+      <w:rPr>
+        <w:rFonts w:ascii="Courier New" w:hAnsi="Courier New" w:hint="default"/>
+        <w:sz w:val="20"/>
+      </w:rPr>
+    </w:lvl>
+    <w:lvl w:ilvl="2" w:tentative="1">
+      <w:start w:val="1"/>
+      <w:numFmt w:val="bullet"/>
+      <w:lvlText w:val=""/>
+      <w:lvlJc w:val="left"/>
+      <w:pPr>
+        <w:tabs>
+          <w:tab w:val="num" w:pos="2160"/>
+        </w:tabs>
+        <w:ind w:left="2160" w:hanging="360"/>
+      </w:pPr>
+      <w:rPr>
+        <w:rFonts w:ascii="Wingdings" w:hAnsi="Wingdings" w:hint="default"/>
+        <w:sz w:val="20"/>
+      </w:rPr>
+    </w:lvl>
+    <w:lvl w:ilvl="3" w:tentative="1">
+      <w:start w:val="1"/>
+      <w:numFmt w:val="bullet"/>
+      <w:lvlText w:val=""/>
+      <w:lvlJc w:val="left"/>
+      <w:pPr>
+        <w:tabs>
+          <w:tab w:val="num" w:pos="2880"/>
+        </w:tabs>
+        <w:ind w:left="2880" w:hanging="360"/>
+      </w:pPr>
+      <w:rPr>
+        <w:rFonts w:ascii="Wingdings" w:hAnsi="Wingdings" w:hint="default"/>
+        <w:sz w:val="20"/>
+      </w:rPr>
+    </w:lvl>
+    <w:lvl w:ilvl="4" w:tentative="1">
+      <w:start w:val="1"/>
+      <w:numFmt w:val="bullet"/>
+      <w:lvlText w:val=""/>
+      <w:lvlJc w:val="left"/>
+      <w:pPr>
+        <w:tabs>
+          <w:tab w:val="num" w:pos="3600"/>
+        </w:tabs>
+        <w:ind w:left="3600" w:hanging="360"/>
+      </w:pPr>
+      <w:rPr>
+        <w:rFonts w:ascii="Wingdings" w:hAnsi="Wingdings" w:hint="default"/>
+        <w:sz w:val="20"/>
+      </w:rPr>
+    </w:lvl>
+    <w:lvl w:ilvl="5" w:tentative="1">
+      <w:start w:val="1"/>
+      <w:numFmt w:val="bullet"/>
+      <w:lvlText w:val=""/>
+      <w:lvlJc w:val="left"/>
+      <w:pPr>
+        <w:tabs>
+          <w:tab w:val="num" w:pos="4320"/>
+        </w:tabs>
+        <w:ind w:left="4320" w:hanging="360"/>
+      </w:pPr>
+      <w:rPr>
+        <w:rFonts w:ascii="Wingdings" w:hAnsi="Wingdings" w:hint="default"/>
+        <w:sz w:val="20"/>
+      </w:rPr>
+    </w:lvl>
+    <w:lvl w:ilvl="6" w:tentative="1">
+      <w:start w:val="1"/>
+      <w:numFmt w:val="bullet"/>
+      <w:lvlText w:val=""/>
+      <w:lvlJc w:val="left"/>
+      <w:pPr>
+        <w:tabs>
+          <w:tab w:val="num" w:pos="5040"/>
+        </w:tabs>
+        <w:ind w:left="5040" w:hanging="360"/>
+      </w:pPr>
+      <w:rPr>
+        <w:rFonts w:ascii="Wingdings" w:hAnsi="Wingdings" w:hint="default"/>
+        <w:sz w:val="20"/>
+      </w:rPr>
+    </w:lvl>
+    <w:lvl w:ilvl="7" w:tentative="1">
+      <w:start w:val="1"/>
+      <w:numFmt w:val="bullet"/>
+      <w:lvlText w:val=""/>
+      <w:lvlJc w:val="left"/>
+      <w:pPr>
+        <w:tabs>
+          <w:tab w:val="num" w:pos="5760"/>
+        </w:tabs>
+        <w:ind w:left="5760" w:hanging="360"/>
+      </w:pPr>
+      <w:rPr>
+        <w:rFonts w:ascii="Wingdings" w:hAnsi="Wingdings" w:hint="default"/>
+        <w:sz w:val="20"/>
+      </w:rPr>
+    </w:lvl>
+    <w:lvl w:ilvl="8" w:tentative="1">
+      <w:start w:val="1"/>
+      <w:numFmt w:val="bullet"/>
+      <w:lvlText w:val=""/>
+      <w:lvlJc w:val="left"/>
+      <w:pPr>
+        <w:tabs>
+          <w:tab w:val="num" w:pos="6480"/>
+        </w:tabs>
+        <w:ind w:left="6480" w:hanging="360"/>
+      </w:pPr>
+      <w:rPr>
+        <w:rFonts w:ascii="Wingdings" w:hAnsi="Wingdings" w:hint="default"/>
+        <w:sz w:val="20"/>
+      </w:rPr>
+    </w:lvl>
+  </w:abstractNum>
+  <w:abstractNum w:abstractNumId="12" w15:restartNumberingAfterBreak="0">
     <w:nsid w:val="28A15E1D"/>
     <w:multiLevelType w:val="multilevel"/>
     <w:tmpl w:val="6C66EB6E"/>
@@ -2819,7 +5474,7 @@
       </w:rPr>
     </w:lvl>
   </w:abstractNum>
-  <w:abstractNum w:abstractNumId="6" w15:restartNumberingAfterBreak="0">
+  <w:abstractNum w:abstractNumId="13" w15:restartNumberingAfterBreak="0">
     <w:nsid w:val="28D24388"/>
     <w:multiLevelType w:val="multilevel"/>
     <w:tmpl w:val="D9063BAE"/>
@@ -2968,7 +5623,7 @@
       </w:rPr>
     </w:lvl>
   </w:abstractNum>
-  <w:abstractNum w:abstractNumId="7" w15:restartNumberingAfterBreak="0">
+  <w:abstractNum w:abstractNumId="14" w15:restartNumberingAfterBreak="0">
     <w:nsid w:val="2A622918"/>
     <w:multiLevelType w:val="multilevel"/>
     <w:tmpl w:val="531266D6"/>
@@ -3117,7 +5772,7 @@
       </w:rPr>
     </w:lvl>
   </w:abstractNum>
-  <w:abstractNum w:abstractNumId="8" w15:restartNumberingAfterBreak="0">
+  <w:abstractNum w:abstractNumId="15" w15:restartNumberingAfterBreak="0">
     <w:nsid w:val="33864C75"/>
     <w:multiLevelType w:val="multilevel"/>
     <w:tmpl w:val="ADB6A7F4"/>
@@ -3266,7 +5921,7 @@
       </w:rPr>
     </w:lvl>
   </w:abstractNum>
-  <w:abstractNum w:abstractNumId="9" w15:restartNumberingAfterBreak="0">
+  <w:abstractNum w:abstractNumId="16" w15:restartNumberingAfterBreak="0">
     <w:nsid w:val="35843A32"/>
     <w:multiLevelType w:val="multilevel"/>
     <w:tmpl w:val="B6CEAB06"/>
@@ -3415,7 +6070,305 @@
       </w:rPr>
     </w:lvl>
   </w:abstractNum>
-  <w:abstractNum w:abstractNumId="10" w15:restartNumberingAfterBreak="0">
+  <w:abstractNum w:abstractNumId="17" w15:restartNumberingAfterBreak="0">
+    <w:nsid w:val="3850073F"/>
+    <w:multiLevelType w:val="multilevel"/>
+    <w:tmpl w:val="4D1ED966"/>
+    <w:lvl w:ilvl="0">
+      <w:start w:val="1"/>
+      <w:numFmt w:val="bullet"/>
+      <w:lvlText w:val=""/>
+      <w:lvlJc w:val="left"/>
+      <w:pPr>
+        <w:tabs>
+          <w:tab w:val="num" w:pos="720"/>
+        </w:tabs>
+        <w:ind w:left="720" w:hanging="360"/>
+      </w:pPr>
+      <w:rPr>
+        <w:rFonts w:ascii="Symbol" w:hAnsi="Symbol" w:hint="default"/>
+        <w:sz w:val="20"/>
+      </w:rPr>
+    </w:lvl>
+    <w:lvl w:ilvl="1">
+      <w:start w:val="1"/>
+      <w:numFmt w:val="bullet"/>
+      <w:lvlText w:val="o"/>
+      <w:lvlJc w:val="left"/>
+      <w:pPr>
+        <w:tabs>
+          <w:tab w:val="num" w:pos="1440"/>
+        </w:tabs>
+        <w:ind w:left="1440" w:hanging="360"/>
+      </w:pPr>
+      <w:rPr>
+        <w:rFonts w:ascii="Courier New" w:hAnsi="Courier New" w:hint="default"/>
+        <w:sz w:val="20"/>
+      </w:rPr>
+    </w:lvl>
+    <w:lvl w:ilvl="2" w:tentative="1">
+      <w:start w:val="1"/>
+      <w:numFmt w:val="bullet"/>
+      <w:lvlText w:val=""/>
+      <w:lvlJc w:val="left"/>
+      <w:pPr>
+        <w:tabs>
+          <w:tab w:val="num" w:pos="2160"/>
+        </w:tabs>
+        <w:ind w:left="2160" w:hanging="360"/>
+      </w:pPr>
+      <w:rPr>
+        <w:rFonts w:ascii="Wingdings" w:hAnsi="Wingdings" w:hint="default"/>
+        <w:sz w:val="20"/>
+      </w:rPr>
+    </w:lvl>
+    <w:lvl w:ilvl="3" w:tentative="1">
+      <w:start w:val="1"/>
+      <w:numFmt w:val="bullet"/>
+      <w:lvlText w:val=""/>
+      <w:lvlJc w:val="left"/>
+      <w:pPr>
+        <w:tabs>
+          <w:tab w:val="num" w:pos="2880"/>
+        </w:tabs>
+        <w:ind w:left="2880" w:hanging="360"/>
+      </w:pPr>
+      <w:rPr>
+        <w:rFonts w:ascii="Wingdings" w:hAnsi="Wingdings" w:hint="default"/>
+        <w:sz w:val="20"/>
+      </w:rPr>
+    </w:lvl>
+    <w:lvl w:ilvl="4" w:tentative="1">
+      <w:start w:val="1"/>
+      <w:numFmt w:val="bullet"/>
+      <w:lvlText w:val=""/>
+      <w:lvlJc w:val="left"/>
+      <w:pPr>
+        <w:tabs>
+          <w:tab w:val="num" w:pos="3600"/>
+        </w:tabs>
+        <w:ind w:left="3600" w:hanging="360"/>
+      </w:pPr>
+      <w:rPr>
+        <w:rFonts w:ascii="Wingdings" w:hAnsi="Wingdings" w:hint="default"/>
+        <w:sz w:val="20"/>
+      </w:rPr>
+    </w:lvl>
+    <w:lvl w:ilvl="5" w:tentative="1">
+      <w:start w:val="1"/>
+      <w:numFmt w:val="bullet"/>
+      <w:lvlText w:val=""/>
+      <w:lvlJc w:val="left"/>
+      <w:pPr>
+        <w:tabs>
+          <w:tab w:val="num" w:pos="4320"/>
+        </w:tabs>
+        <w:ind w:left="4320" w:hanging="360"/>
+      </w:pPr>
+      <w:rPr>
+        <w:rFonts w:ascii="Wingdings" w:hAnsi="Wingdings" w:hint="default"/>
+        <w:sz w:val="20"/>
+      </w:rPr>
+    </w:lvl>
+    <w:lvl w:ilvl="6" w:tentative="1">
+      <w:start w:val="1"/>
+      <w:numFmt w:val="bullet"/>
+      <w:lvlText w:val=""/>
+      <w:lvlJc w:val="left"/>
+      <w:pPr>
+        <w:tabs>
+          <w:tab w:val="num" w:pos="5040"/>
+        </w:tabs>
+        <w:ind w:left="5040" w:hanging="360"/>
+      </w:pPr>
+      <w:rPr>
+        <w:rFonts w:ascii="Wingdings" w:hAnsi="Wingdings" w:hint="default"/>
+        <w:sz w:val="20"/>
+      </w:rPr>
+    </w:lvl>
+    <w:lvl w:ilvl="7" w:tentative="1">
+      <w:start w:val="1"/>
+      <w:numFmt w:val="bullet"/>
+      <w:lvlText w:val=""/>
+      <w:lvlJc w:val="left"/>
+      <w:pPr>
+        <w:tabs>
+          <w:tab w:val="num" w:pos="5760"/>
+        </w:tabs>
+        <w:ind w:left="5760" w:hanging="360"/>
+      </w:pPr>
+      <w:rPr>
+        <w:rFonts w:ascii="Wingdings" w:hAnsi="Wingdings" w:hint="default"/>
+        <w:sz w:val="20"/>
+      </w:rPr>
+    </w:lvl>
+    <w:lvl w:ilvl="8" w:tentative="1">
+      <w:start w:val="1"/>
+      <w:numFmt w:val="bullet"/>
+      <w:lvlText w:val=""/>
+      <w:lvlJc w:val="left"/>
+      <w:pPr>
+        <w:tabs>
+          <w:tab w:val="num" w:pos="6480"/>
+        </w:tabs>
+        <w:ind w:left="6480" w:hanging="360"/>
+      </w:pPr>
+      <w:rPr>
+        <w:rFonts w:ascii="Wingdings" w:hAnsi="Wingdings" w:hint="default"/>
+        <w:sz w:val="20"/>
+      </w:rPr>
+    </w:lvl>
+  </w:abstractNum>
+  <w:abstractNum w:abstractNumId="18" w15:restartNumberingAfterBreak="0">
+    <w:nsid w:val="3BD768ED"/>
+    <w:multiLevelType w:val="multilevel"/>
+    <w:tmpl w:val="38A6CBC0"/>
+    <w:lvl w:ilvl="0">
+      <w:start w:val="1"/>
+      <w:numFmt w:val="bullet"/>
+      <w:lvlText w:val=""/>
+      <w:lvlJc w:val="left"/>
+      <w:pPr>
+        <w:tabs>
+          <w:tab w:val="num" w:pos="720"/>
+        </w:tabs>
+        <w:ind w:left="720" w:hanging="360"/>
+      </w:pPr>
+      <w:rPr>
+        <w:rFonts w:ascii="Symbol" w:hAnsi="Symbol" w:hint="default"/>
+        <w:sz w:val="20"/>
+      </w:rPr>
+    </w:lvl>
+    <w:lvl w:ilvl="1">
+      <w:start w:val="1"/>
+      <w:numFmt w:val="bullet"/>
+      <w:lvlText w:val="o"/>
+      <w:lvlJc w:val="left"/>
+      <w:pPr>
+        <w:tabs>
+          <w:tab w:val="num" w:pos="1440"/>
+        </w:tabs>
+        <w:ind w:left="1440" w:hanging="360"/>
+      </w:pPr>
+      <w:rPr>
+        <w:rFonts w:ascii="Courier New" w:hAnsi="Courier New" w:hint="default"/>
+        <w:sz w:val="20"/>
+      </w:rPr>
+    </w:lvl>
+    <w:lvl w:ilvl="2" w:tentative="1">
+      <w:start w:val="1"/>
+      <w:numFmt w:val="bullet"/>
+      <w:lvlText w:val=""/>
+      <w:lvlJc w:val="left"/>
+      <w:pPr>
+        <w:tabs>
+          <w:tab w:val="num" w:pos="2160"/>
+        </w:tabs>
+        <w:ind w:left="2160" w:hanging="360"/>
+      </w:pPr>
+      <w:rPr>
+        <w:rFonts w:ascii="Wingdings" w:hAnsi="Wingdings" w:hint="default"/>
+        <w:sz w:val="20"/>
+      </w:rPr>
+    </w:lvl>
+    <w:lvl w:ilvl="3" w:tentative="1">
+      <w:start w:val="1"/>
+      <w:numFmt w:val="bullet"/>
+      <w:lvlText w:val=""/>
+      <w:lvlJc w:val="left"/>
+      <w:pPr>
+        <w:tabs>
+          <w:tab w:val="num" w:pos="2880"/>
+        </w:tabs>
+        <w:ind w:left="2880" w:hanging="360"/>
+      </w:pPr>
+      <w:rPr>
+        <w:rFonts w:ascii="Wingdings" w:hAnsi="Wingdings" w:hint="default"/>
+        <w:sz w:val="20"/>
+      </w:rPr>
+    </w:lvl>
+    <w:lvl w:ilvl="4" w:tentative="1">
+      <w:start w:val="1"/>
+      <w:numFmt w:val="bullet"/>
+      <w:lvlText w:val=""/>
+      <w:lvlJc w:val="left"/>
+      <w:pPr>
+        <w:tabs>
+          <w:tab w:val="num" w:pos="3600"/>
+        </w:tabs>
+        <w:ind w:left="3600" w:hanging="360"/>
+      </w:pPr>
+      <w:rPr>
+        <w:rFonts w:ascii="Wingdings" w:hAnsi="Wingdings" w:hint="default"/>
+        <w:sz w:val="20"/>
+      </w:rPr>
+    </w:lvl>
+    <w:lvl w:ilvl="5" w:tentative="1">
+      <w:start w:val="1"/>
+      <w:numFmt w:val="bullet"/>
+      <w:lvlText w:val=""/>
+      <w:lvlJc w:val="left"/>
+      <w:pPr>
+        <w:tabs>
+          <w:tab w:val="num" w:pos="4320"/>
+        </w:tabs>
+        <w:ind w:left="4320" w:hanging="360"/>
+      </w:pPr>
+      <w:rPr>
+        <w:rFonts w:ascii="Wingdings" w:hAnsi="Wingdings" w:hint="default"/>
+        <w:sz w:val="20"/>
+      </w:rPr>
+    </w:lvl>
+    <w:lvl w:ilvl="6" w:tentative="1">
+      <w:start w:val="1"/>
+      <w:numFmt w:val="bullet"/>
+      <w:lvlText w:val=""/>
+      <w:lvlJc w:val="left"/>
+      <w:pPr>
+        <w:tabs>
+          <w:tab w:val="num" w:pos="5040"/>
+        </w:tabs>
+        <w:ind w:left="5040" w:hanging="360"/>
+      </w:pPr>
+      <w:rPr>
+        <w:rFonts w:ascii="Wingdings" w:hAnsi="Wingdings" w:hint="default"/>
+        <w:sz w:val="20"/>
+      </w:rPr>
+    </w:lvl>
+    <w:lvl w:ilvl="7" w:tentative="1">
+      <w:start w:val="1"/>
+      <w:numFmt w:val="bullet"/>
+      <w:lvlText w:val=""/>
+      <w:lvlJc w:val="left"/>
+      <w:pPr>
+        <w:tabs>
+          <w:tab w:val="num" w:pos="5760"/>
+        </w:tabs>
+        <w:ind w:left="5760" w:hanging="360"/>
+      </w:pPr>
+      <w:rPr>
+        <w:rFonts w:ascii="Wingdings" w:hAnsi="Wingdings" w:hint="default"/>
+        <w:sz w:val="20"/>
+      </w:rPr>
+    </w:lvl>
+    <w:lvl w:ilvl="8" w:tentative="1">
+      <w:start w:val="1"/>
+      <w:numFmt w:val="bullet"/>
+      <w:lvlText w:val=""/>
+      <w:lvlJc w:val="left"/>
+      <w:pPr>
+        <w:tabs>
+          <w:tab w:val="num" w:pos="6480"/>
+        </w:tabs>
+        <w:ind w:left="6480" w:hanging="360"/>
+      </w:pPr>
+      <w:rPr>
+        <w:rFonts w:ascii="Wingdings" w:hAnsi="Wingdings" w:hint="default"/>
+        <w:sz w:val="20"/>
+      </w:rPr>
+    </w:lvl>
+  </w:abstractNum>
+  <w:abstractNum w:abstractNumId="19" w15:restartNumberingAfterBreak="0">
     <w:nsid w:val="3E92323C"/>
     <w:multiLevelType w:val="multilevel"/>
     <w:tmpl w:val="E7B2387A"/>
@@ -3564,7 +6517,7 @@
       </w:rPr>
     </w:lvl>
   </w:abstractNum>
-  <w:abstractNum w:abstractNumId="11" w15:restartNumberingAfterBreak="0">
+  <w:abstractNum w:abstractNumId="20" w15:restartNumberingAfterBreak="0">
     <w:nsid w:val="40302C08"/>
     <w:multiLevelType w:val="multilevel"/>
     <w:tmpl w:val="BA48E5AE"/>
@@ -3713,7 +6666,7 @@
       </w:rPr>
     </w:lvl>
   </w:abstractNum>
-  <w:abstractNum w:abstractNumId="12" w15:restartNumberingAfterBreak="0">
+  <w:abstractNum w:abstractNumId="21" w15:restartNumberingAfterBreak="0">
     <w:nsid w:val="41896AE6"/>
     <w:multiLevelType w:val="multilevel"/>
     <w:tmpl w:val="6A76CFF6"/>
@@ -3862,7 +6815,156 @@
       </w:rPr>
     </w:lvl>
   </w:abstractNum>
-  <w:abstractNum w:abstractNumId="13" w15:restartNumberingAfterBreak="0">
+  <w:abstractNum w:abstractNumId="22" w15:restartNumberingAfterBreak="0">
+    <w:nsid w:val="441D3DDD"/>
+    <w:multiLevelType w:val="multilevel"/>
+    <w:tmpl w:val="EA4CFEAC"/>
+    <w:lvl w:ilvl="0">
+      <w:start w:val="1"/>
+      <w:numFmt w:val="bullet"/>
+      <w:lvlText w:val=""/>
+      <w:lvlJc w:val="left"/>
+      <w:pPr>
+        <w:tabs>
+          <w:tab w:val="num" w:pos="720"/>
+        </w:tabs>
+        <w:ind w:left="720" w:hanging="360"/>
+      </w:pPr>
+      <w:rPr>
+        <w:rFonts w:ascii="Symbol" w:hAnsi="Symbol" w:hint="default"/>
+        <w:sz w:val="20"/>
+      </w:rPr>
+    </w:lvl>
+    <w:lvl w:ilvl="1">
+      <w:start w:val="1"/>
+      <w:numFmt w:val="bullet"/>
+      <w:lvlText w:val="o"/>
+      <w:lvlJc w:val="left"/>
+      <w:pPr>
+        <w:tabs>
+          <w:tab w:val="num" w:pos="1440"/>
+        </w:tabs>
+        <w:ind w:left="1440" w:hanging="360"/>
+      </w:pPr>
+      <w:rPr>
+        <w:rFonts w:ascii="Courier New" w:hAnsi="Courier New" w:hint="default"/>
+        <w:sz w:val="20"/>
+      </w:rPr>
+    </w:lvl>
+    <w:lvl w:ilvl="2" w:tentative="1">
+      <w:start w:val="1"/>
+      <w:numFmt w:val="bullet"/>
+      <w:lvlText w:val=""/>
+      <w:lvlJc w:val="left"/>
+      <w:pPr>
+        <w:tabs>
+          <w:tab w:val="num" w:pos="2160"/>
+        </w:tabs>
+        <w:ind w:left="2160" w:hanging="360"/>
+      </w:pPr>
+      <w:rPr>
+        <w:rFonts w:ascii="Wingdings" w:hAnsi="Wingdings" w:hint="default"/>
+        <w:sz w:val="20"/>
+      </w:rPr>
+    </w:lvl>
+    <w:lvl w:ilvl="3" w:tentative="1">
+      <w:start w:val="1"/>
+      <w:numFmt w:val="bullet"/>
+      <w:lvlText w:val=""/>
+      <w:lvlJc w:val="left"/>
+      <w:pPr>
+        <w:tabs>
+          <w:tab w:val="num" w:pos="2880"/>
+        </w:tabs>
+        <w:ind w:left="2880" w:hanging="360"/>
+      </w:pPr>
+      <w:rPr>
+        <w:rFonts w:ascii="Wingdings" w:hAnsi="Wingdings" w:hint="default"/>
+        <w:sz w:val="20"/>
+      </w:rPr>
+    </w:lvl>
+    <w:lvl w:ilvl="4" w:tentative="1">
+      <w:start w:val="1"/>
+      <w:numFmt w:val="bullet"/>
+      <w:lvlText w:val=""/>
+      <w:lvlJc w:val="left"/>
+      <w:pPr>
+        <w:tabs>
+          <w:tab w:val="num" w:pos="3600"/>
+        </w:tabs>
+        <w:ind w:left="3600" w:hanging="360"/>
+      </w:pPr>
+      <w:rPr>
+        <w:rFonts w:ascii="Wingdings" w:hAnsi="Wingdings" w:hint="default"/>
+        <w:sz w:val="20"/>
+      </w:rPr>
+    </w:lvl>
+    <w:lvl w:ilvl="5" w:tentative="1">
+      <w:start w:val="1"/>
+      <w:numFmt w:val="bullet"/>
+      <w:lvlText w:val=""/>
+      <w:lvlJc w:val="left"/>
+      <w:pPr>
+        <w:tabs>
+          <w:tab w:val="num" w:pos="4320"/>
+        </w:tabs>
+        <w:ind w:left="4320" w:hanging="360"/>
+      </w:pPr>
+      <w:rPr>
+        <w:rFonts w:ascii="Wingdings" w:hAnsi="Wingdings" w:hint="default"/>
+        <w:sz w:val="20"/>
+      </w:rPr>
+    </w:lvl>
+    <w:lvl w:ilvl="6" w:tentative="1">
+      <w:start w:val="1"/>
+      <w:numFmt w:val="bullet"/>
+      <w:lvlText w:val=""/>
+      <w:lvlJc w:val="left"/>
+      <w:pPr>
+        <w:tabs>
+          <w:tab w:val="num" w:pos="5040"/>
+        </w:tabs>
+        <w:ind w:left="5040" w:hanging="360"/>
+      </w:pPr>
+      <w:rPr>
+        <w:rFonts w:ascii="Wingdings" w:hAnsi="Wingdings" w:hint="default"/>
+        <w:sz w:val="20"/>
+      </w:rPr>
+    </w:lvl>
+    <w:lvl w:ilvl="7" w:tentative="1">
+      <w:start w:val="1"/>
+      <w:numFmt w:val="bullet"/>
+      <w:lvlText w:val=""/>
+      <w:lvlJc w:val="left"/>
+      <w:pPr>
+        <w:tabs>
+          <w:tab w:val="num" w:pos="5760"/>
+        </w:tabs>
+        <w:ind w:left="5760" w:hanging="360"/>
+      </w:pPr>
+      <w:rPr>
+        <w:rFonts w:ascii="Wingdings" w:hAnsi="Wingdings" w:hint="default"/>
+        <w:sz w:val="20"/>
+      </w:rPr>
+    </w:lvl>
+    <w:lvl w:ilvl="8" w:tentative="1">
+      <w:start w:val="1"/>
+      <w:numFmt w:val="bullet"/>
+      <w:lvlText w:val=""/>
+      <w:lvlJc w:val="left"/>
+      <w:pPr>
+        <w:tabs>
+          <w:tab w:val="num" w:pos="6480"/>
+        </w:tabs>
+        <w:ind w:left="6480" w:hanging="360"/>
+      </w:pPr>
+      <w:rPr>
+        <w:rFonts w:ascii="Wingdings" w:hAnsi="Wingdings" w:hint="default"/>
+        <w:sz w:val="20"/>
+      </w:rPr>
+    </w:lvl>
+  </w:abstractNum>
+  <w:abstractNum w:abstractNumId="23" w15:restartNumberingAfterBreak="0">
     <w:nsid w:val="445C50E9"/>
     <w:multiLevelType w:val="multilevel"/>
     <w:tmpl w:val="8BEC6064"/>
@@ -3979,7 +7081,305 @@
       </w:pPr>
     </w:lvl>
   </w:abstractNum>
-  <w:abstractNum w:abstractNumId="14" w15:restartNumberingAfterBreak="0">
+  <w:abstractNum w:abstractNumId="24" w15:restartNumberingAfterBreak="0">
+    <w:nsid w:val="468D44B9"/>
+    <w:multiLevelType w:val="multilevel"/>
+    <w:tmpl w:val="6FCAFED6"/>
+    <w:lvl w:ilvl="0">
+      <w:start w:val="1"/>
+      <w:numFmt w:val="bullet"/>
+      <w:lvlText w:val=""/>
+      <w:lvlJc w:val="left"/>
+      <w:pPr>
+        <w:tabs>
+          <w:tab w:val="num" w:pos="720"/>
+        </w:tabs>
+        <w:ind w:left="720" w:hanging="360"/>
+      </w:pPr>
+      <w:rPr>
+        <w:rFonts w:ascii="Symbol" w:hAnsi="Symbol" w:hint="default"/>
+        <w:sz w:val="20"/>
+      </w:rPr>
+    </w:lvl>
+    <w:lvl w:ilvl="1">
+      <w:start w:val="1"/>
+      <w:numFmt w:val="bullet"/>
+      <w:lvlText w:val="o"/>
+      <w:lvlJc w:val="left"/>
+      <w:pPr>
+        <w:tabs>
+          <w:tab w:val="num" w:pos="1440"/>
+        </w:tabs>
+        <w:ind w:left="1440" w:hanging="360"/>
+      </w:pPr>
+      <w:rPr>
+        <w:rFonts w:ascii="Courier New" w:hAnsi="Courier New" w:hint="default"/>
+        <w:sz w:val="20"/>
+      </w:rPr>
+    </w:lvl>
+    <w:lvl w:ilvl="2" w:tentative="1">
+      <w:start w:val="1"/>
+      <w:numFmt w:val="bullet"/>
+      <w:lvlText w:val=""/>
+      <w:lvlJc w:val="left"/>
+      <w:pPr>
+        <w:tabs>
+          <w:tab w:val="num" w:pos="2160"/>
+        </w:tabs>
+        <w:ind w:left="2160" w:hanging="360"/>
+      </w:pPr>
+      <w:rPr>
+        <w:rFonts w:ascii="Wingdings" w:hAnsi="Wingdings" w:hint="default"/>
+        <w:sz w:val="20"/>
+      </w:rPr>
+    </w:lvl>
+    <w:lvl w:ilvl="3" w:tentative="1">
+      <w:start w:val="1"/>
+      <w:numFmt w:val="bullet"/>
+      <w:lvlText w:val=""/>
+      <w:lvlJc w:val="left"/>
+      <w:pPr>
+        <w:tabs>
+          <w:tab w:val="num" w:pos="2880"/>
+        </w:tabs>
+        <w:ind w:left="2880" w:hanging="360"/>
+      </w:pPr>
+      <w:rPr>
+        <w:rFonts w:ascii="Wingdings" w:hAnsi="Wingdings" w:hint="default"/>
+        <w:sz w:val="20"/>
+      </w:rPr>
+    </w:lvl>
+    <w:lvl w:ilvl="4" w:tentative="1">
+      <w:start w:val="1"/>
+      <w:numFmt w:val="bullet"/>
+      <w:lvlText w:val=""/>
+      <w:lvlJc w:val="left"/>
+      <w:pPr>
+        <w:tabs>
+          <w:tab w:val="num" w:pos="3600"/>
+        </w:tabs>
+        <w:ind w:left="3600" w:hanging="360"/>
+      </w:pPr>
+      <w:rPr>
+        <w:rFonts w:ascii="Wingdings" w:hAnsi="Wingdings" w:hint="default"/>
+        <w:sz w:val="20"/>
+      </w:rPr>
+    </w:lvl>
+    <w:lvl w:ilvl="5" w:tentative="1">
+      <w:start w:val="1"/>
+      <w:numFmt w:val="bullet"/>
+      <w:lvlText w:val=""/>
+      <w:lvlJc w:val="left"/>
+      <w:pPr>
+        <w:tabs>
+          <w:tab w:val="num" w:pos="4320"/>
+        </w:tabs>
+        <w:ind w:left="4320" w:hanging="360"/>
+      </w:pPr>
+      <w:rPr>
+        <w:rFonts w:ascii="Wingdings" w:hAnsi="Wingdings" w:hint="default"/>
+        <w:sz w:val="20"/>
+      </w:rPr>
+    </w:lvl>
+    <w:lvl w:ilvl="6" w:tentative="1">
+      <w:start w:val="1"/>
+      <w:numFmt w:val="bullet"/>
+      <w:lvlText w:val=""/>
+      <w:lvlJc w:val="left"/>
+      <w:pPr>
+        <w:tabs>
+          <w:tab w:val="num" w:pos="5040"/>
+        </w:tabs>
+        <w:ind w:left="5040" w:hanging="360"/>
+      </w:pPr>
+      <w:rPr>
+        <w:rFonts w:ascii="Wingdings" w:hAnsi="Wingdings" w:hint="default"/>
+        <w:sz w:val="20"/>
+      </w:rPr>
+    </w:lvl>
+    <w:lvl w:ilvl="7" w:tentative="1">
+      <w:start w:val="1"/>
+      <w:numFmt w:val="bullet"/>
+      <w:lvlText w:val=""/>
+      <w:lvlJc w:val="left"/>
+      <w:pPr>
+        <w:tabs>
+          <w:tab w:val="num" w:pos="5760"/>
+        </w:tabs>
+        <w:ind w:left="5760" w:hanging="360"/>
+      </w:pPr>
+      <w:rPr>
+        <w:rFonts w:ascii="Wingdings" w:hAnsi="Wingdings" w:hint="default"/>
+        <w:sz w:val="20"/>
+      </w:rPr>
+    </w:lvl>
+    <w:lvl w:ilvl="8" w:tentative="1">
+      <w:start w:val="1"/>
+      <w:numFmt w:val="bullet"/>
+      <w:lvlText w:val=""/>
+      <w:lvlJc w:val="left"/>
+      <w:pPr>
+        <w:tabs>
+          <w:tab w:val="num" w:pos="6480"/>
+        </w:tabs>
+        <w:ind w:left="6480" w:hanging="360"/>
+      </w:pPr>
+      <w:rPr>
+        <w:rFonts w:ascii="Wingdings" w:hAnsi="Wingdings" w:hint="default"/>
+        <w:sz w:val="20"/>
+      </w:rPr>
+    </w:lvl>
+  </w:abstractNum>
+  <w:abstractNum w:abstractNumId="25" w15:restartNumberingAfterBreak="0">
+    <w:nsid w:val="471A6556"/>
+    <w:multiLevelType w:val="multilevel"/>
+    <w:tmpl w:val="AFDC005A"/>
+    <w:lvl w:ilvl="0">
+      <w:start w:val="1"/>
+      <w:numFmt w:val="bullet"/>
+      <w:lvlText w:val=""/>
+      <w:lvlJc w:val="left"/>
+      <w:pPr>
+        <w:tabs>
+          <w:tab w:val="num" w:pos="720"/>
+        </w:tabs>
+        <w:ind w:left="720" w:hanging="360"/>
+      </w:pPr>
+      <w:rPr>
+        <w:rFonts w:ascii="Symbol" w:hAnsi="Symbol" w:hint="default"/>
+        <w:sz w:val="20"/>
+      </w:rPr>
+    </w:lvl>
+    <w:lvl w:ilvl="1">
+      <w:start w:val="1"/>
+      <w:numFmt w:val="bullet"/>
+      <w:lvlText w:val="o"/>
+      <w:lvlJc w:val="left"/>
+      <w:pPr>
+        <w:tabs>
+          <w:tab w:val="num" w:pos="1440"/>
+        </w:tabs>
+        <w:ind w:left="1440" w:hanging="360"/>
+      </w:pPr>
+      <w:rPr>
+        <w:rFonts w:ascii="Courier New" w:hAnsi="Courier New" w:hint="default"/>
+        <w:sz w:val="20"/>
+      </w:rPr>
+    </w:lvl>
+    <w:lvl w:ilvl="2" w:tentative="1">
+      <w:start w:val="1"/>
+      <w:numFmt w:val="bullet"/>
+      <w:lvlText w:val=""/>
+      <w:lvlJc w:val="left"/>
+      <w:pPr>
+        <w:tabs>
+          <w:tab w:val="num" w:pos="2160"/>
+        </w:tabs>
+        <w:ind w:left="2160" w:hanging="360"/>
+      </w:pPr>
+      <w:rPr>
+        <w:rFonts w:ascii="Wingdings" w:hAnsi="Wingdings" w:hint="default"/>
+        <w:sz w:val="20"/>
+      </w:rPr>
+    </w:lvl>
+    <w:lvl w:ilvl="3" w:tentative="1">
+      <w:start w:val="1"/>
+      <w:numFmt w:val="bullet"/>
+      <w:lvlText w:val=""/>
+      <w:lvlJc w:val="left"/>
+      <w:pPr>
+        <w:tabs>
+          <w:tab w:val="num" w:pos="2880"/>
+        </w:tabs>
+        <w:ind w:left="2880" w:hanging="360"/>
+      </w:pPr>
+      <w:rPr>
+        <w:rFonts w:ascii="Wingdings" w:hAnsi="Wingdings" w:hint="default"/>
+        <w:sz w:val="20"/>
+      </w:rPr>
+    </w:lvl>
+    <w:lvl w:ilvl="4" w:tentative="1">
+      <w:start w:val="1"/>
+      <w:numFmt w:val="bullet"/>
+      <w:lvlText w:val=""/>
+      <w:lvlJc w:val="left"/>
+      <w:pPr>
+        <w:tabs>
+          <w:tab w:val="num" w:pos="3600"/>
+        </w:tabs>
+        <w:ind w:left="3600" w:hanging="360"/>
+      </w:pPr>
+      <w:rPr>
+        <w:rFonts w:ascii="Wingdings" w:hAnsi="Wingdings" w:hint="default"/>
+        <w:sz w:val="20"/>
+      </w:rPr>
+    </w:lvl>
+    <w:lvl w:ilvl="5" w:tentative="1">
+      <w:start w:val="1"/>
+      <w:numFmt w:val="bullet"/>
+      <w:lvlText w:val=""/>
+      <w:lvlJc w:val="left"/>
+      <w:pPr>
+        <w:tabs>
+          <w:tab w:val="num" w:pos="4320"/>
+        </w:tabs>
+        <w:ind w:left="4320" w:hanging="360"/>
+      </w:pPr>
+      <w:rPr>
+        <w:rFonts w:ascii="Wingdings" w:hAnsi="Wingdings" w:hint="default"/>
+        <w:sz w:val="20"/>
+      </w:rPr>
+    </w:lvl>
+    <w:lvl w:ilvl="6" w:tentative="1">
+      <w:start w:val="1"/>
+      <w:numFmt w:val="bullet"/>
+      <w:lvlText w:val=""/>
+      <w:lvlJc w:val="left"/>
+      <w:pPr>
+        <w:tabs>
+          <w:tab w:val="num" w:pos="5040"/>
+        </w:tabs>
+        <w:ind w:left="5040" w:hanging="360"/>
+      </w:pPr>
+      <w:rPr>
+        <w:rFonts w:ascii="Wingdings" w:hAnsi="Wingdings" w:hint="default"/>
+        <w:sz w:val="20"/>
+      </w:rPr>
+    </w:lvl>
+    <w:lvl w:ilvl="7" w:tentative="1">
+      <w:start w:val="1"/>
+      <w:numFmt w:val="bullet"/>
+      <w:lvlText w:val=""/>
+      <w:lvlJc w:val="left"/>
+      <w:pPr>
+        <w:tabs>
+          <w:tab w:val="num" w:pos="5760"/>
+        </w:tabs>
+        <w:ind w:left="5760" w:hanging="360"/>
+      </w:pPr>
+      <w:rPr>
+        <w:rFonts w:ascii="Wingdings" w:hAnsi="Wingdings" w:hint="default"/>
+        <w:sz w:val="20"/>
+      </w:rPr>
+    </w:lvl>
+    <w:lvl w:ilvl="8" w:tentative="1">
+      <w:start w:val="1"/>
+      <w:numFmt w:val="bullet"/>
+      <w:lvlText w:val=""/>
+      <w:lvlJc w:val="left"/>
+      <w:pPr>
+        <w:tabs>
+          <w:tab w:val="num" w:pos="6480"/>
+        </w:tabs>
+        <w:ind w:left="6480" w:hanging="360"/>
+      </w:pPr>
+      <w:rPr>
+        <w:rFonts w:ascii="Wingdings" w:hAnsi="Wingdings" w:hint="default"/>
+        <w:sz w:val="20"/>
+      </w:rPr>
+    </w:lvl>
+  </w:abstractNum>
+  <w:abstractNum w:abstractNumId="26" w15:restartNumberingAfterBreak="0">
     <w:nsid w:val="4A111FDC"/>
     <w:multiLevelType w:val="multilevel"/>
     <w:tmpl w:val="E38CF076"/>
@@ -4128,7 +7528,156 @@
       </w:rPr>
     </w:lvl>
   </w:abstractNum>
-  <w:abstractNum w:abstractNumId="15" w15:restartNumberingAfterBreak="0">
+  <w:abstractNum w:abstractNumId="27" w15:restartNumberingAfterBreak="0">
+    <w:nsid w:val="4B0F4981"/>
+    <w:multiLevelType w:val="multilevel"/>
+    <w:tmpl w:val="326EED2E"/>
+    <w:lvl w:ilvl="0">
+      <w:start w:val="1"/>
+      <w:numFmt w:val="bullet"/>
+      <w:lvlText w:val=""/>
+      <w:lvlJc w:val="left"/>
+      <w:pPr>
+        <w:tabs>
+          <w:tab w:val="num" w:pos="720"/>
+        </w:tabs>
+        <w:ind w:left="720" w:hanging="360"/>
+      </w:pPr>
+      <w:rPr>
+        <w:rFonts w:ascii="Symbol" w:hAnsi="Symbol" w:hint="default"/>
+        <w:sz w:val="20"/>
+      </w:rPr>
+    </w:lvl>
+    <w:lvl w:ilvl="1">
+      <w:start w:val="1"/>
+      <w:numFmt w:val="bullet"/>
+      <w:lvlText w:val="o"/>
+      <w:lvlJc w:val="left"/>
+      <w:pPr>
+        <w:tabs>
+          <w:tab w:val="num" w:pos="1440"/>
+        </w:tabs>
+        <w:ind w:left="1440" w:hanging="360"/>
+      </w:pPr>
+      <w:rPr>
+        <w:rFonts w:ascii="Courier New" w:hAnsi="Courier New" w:hint="default"/>
+        <w:sz w:val="20"/>
+      </w:rPr>
+    </w:lvl>
+    <w:lvl w:ilvl="2" w:tentative="1">
+      <w:start w:val="1"/>
+      <w:numFmt w:val="bullet"/>
+      <w:lvlText w:val=""/>
+      <w:lvlJc w:val="left"/>
+      <w:pPr>
+        <w:tabs>
+          <w:tab w:val="num" w:pos="2160"/>
+        </w:tabs>
+        <w:ind w:left="2160" w:hanging="360"/>
+      </w:pPr>
+      <w:rPr>
+        <w:rFonts w:ascii="Wingdings" w:hAnsi="Wingdings" w:hint="default"/>
+        <w:sz w:val="20"/>
+      </w:rPr>
+    </w:lvl>
+    <w:lvl w:ilvl="3" w:tentative="1">
+      <w:start w:val="1"/>
+      <w:numFmt w:val="bullet"/>
+      <w:lvlText w:val=""/>
+      <w:lvlJc w:val="left"/>
+      <w:pPr>
+        <w:tabs>
+          <w:tab w:val="num" w:pos="2880"/>
+        </w:tabs>
+        <w:ind w:left="2880" w:hanging="360"/>
+      </w:pPr>
+      <w:rPr>
+        <w:rFonts w:ascii="Wingdings" w:hAnsi="Wingdings" w:hint="default"/>
+        <w:sz w:val="20"/>
+      </w:rPr>
+    </w:lvl>
+    <w:lvl w:ilvl="4" w:tentative="1">
+      <w:start w:val="1"/>
+      <w:numFmt w:val="bullet"/>
+      <w:lvlText w:val=""/>
+      <w:lvlJc w:val="left"/>
+      <w:pPr>
+        <w:tabs>
+          <w:tab w:val="num" w:pos="3600"/>
+        </w:tabs>
+        <w:ind w:left="3600" w:hanging="360"/>
+      </w:pPr>
+      <w:rPr>
+        <w:rFonts w:ascii="Wingdings" w:hAnsi="Wingdings" w:hint="default"/>
+        <w:sz w:val="20"/>
+      </w:rPr>
+    </w:lvl>
+    <w:lvl w:ilvl="5" w:tentative="1">
+      <w:start w:val="1"/>
+      <w:numFmt w:val="bullet"/>
+      <w:lvlText w:val=""/>
+      <w:lvlJc w:val="left"/>
+      <w:pPr>
+        <w:tabs>
+          <w:tab w:val="num" w:pos="4320"/>
+        </w:tabs>
+        <w:ind w:left="4320" w:hanging="360"/>
+      </w:pPr>
+      <w:rPr>
+        <w:rFonts w:ascii="Wingdings" w:hAnsi="Wingdings" w:hint="default"/>
+        <w:sz w:val="20"/>
+      </w:rPr>
+    </w:lvl>
+    <w:lvl w:ilvl="6" w:tentative="1">
+      <w:start w:val="1"/>
+      <w:numFmt w:val="bullet"/>
+      <w:lvlText w:val=""/>
+      <w:lvlJc w:val="left"/>
+      <w:pPr>
+        <w:tabs>
+          <w:tab w:val="num" w:pos="5040"/>
+        </w:tabs>
+        <w:ind w:left="5040" w:hanging="360"/>
+      </w:pPr>
+      <w:rPr>
+        <w:rFonts w:ascii="Wingdings" w:hAnsi="Wingdings" w:hint="default"/>
+        <w:sz w:val="20"/>
+      </w:rPr>
+    </w:lvl>
+    <w:lvl w:ilvl="7" w:tentative="1">
+      <w:start w:val="1"/>
+      <w:numFmt w:val="bullet"/>
+      <w:lvlText w:val=""/>
+      <w:lvlJc w:val="left"/>
+      <w:pPr>
+        <w:tabs>
+          <w:tab w:val="num" w:pos="5760"/>
+        </w:tabs>
+        <w:ind w:left="5760" w:hanging="360"/>
+      </w:pPr>
+      <w:rPr>
+        <w:rFonts w:ascii="Wingdings" w:hAnsi="Wingdings" w:hint="default"/>
+        <w:sz w:val="20"/>
+      </w:rPr>
+    </w:lvl>
+    <w:lvl w:ilvl="8" w:tentative="1">
+      <w:start w:val="1"/>
+      <w:numFmt w:val="bullet"/>
+      <w:lvlText w:val=""/>
+      <w:lvlJc w:val="left"/>
+      <w:pPr>
+        <w:tabs>
+          <w:tab w:val="num" w:pos="6480"/>
+        </w:tabs>
+        <w:ind w:left="6480" w:hanging="360"/>
+      </w:pPr>
+      <w:rPr>
+        <w:rFonts w:ascii="Wingdings" w:hAnsi="Wingdings" w:hint="default"/>
+        <w:sz w:val="20"/>
+      </w:rPr>
+    </w:lvl>
+  </w:abstractNum>
+  <w:abstractNum w:abstractNumId="28" w15:restartNumberingAfterBreak="0">
     <w:nsid w:val="4B9F5BB0"/>
     <w:multiLevelType w:val="multilevel"/>
     <w:tmpl w:val="537066B4"/>
@@ -4277,7 +7826,7 @@
       </w:rPr>
     </w:lvl>
   </w:abstractNum>
-  <w:abstractNum w:abstractNumId="16" w15:restartNumberingAfterBreak="0">
+  <w:abstractNum w:abstractNumId="29" w15:restartNumberingAfterBreak="0">
     <w:nsid w:val="4F5E7C5F"/>
     <w:multiLevelType w:val="multilevel"/>
     <w:tmpl w:val="2228A9F0"/>
@@ -4394,7 +7943,156 @@
       </w:pPr>
     </w:lvl>
   </w:abstractNum>
-  <w:abstractNum w:abstractNumId="17" w15:restartNumberingAfterBreak="0">
+  <w:abstractNum w:abstractNumId="30" w15:restartNumberingAfterBreak="0">
+    <w:nsid w:val="50AD339A"/>
+    <w:multiLevelType w:val="multilevel"/>
+    <w:tmpl w:val="C6A41C8C"/>
+    <w:lvl w:ilvl="0">
+      <w:start w:val="1"/>
+      <w:numFmt w:val="bullet"/>
+      <w:lvlText w:val=""/>
+      <w:lvlJc w:val="left"/>
+      <w:pPr>
+        <w:tabs>
+          <w:tab w:val="num" w:pos="720"/>
+        </w:tabs>
+        <w:ind w:left="720" w:hanging="360"/>
+      </w:pPr>
+      <w:rPr>
+        <w:rFonts w:ascii="Symbol" w:hAnsi="Symbol" w:hint="default"/>
+        <w:sz w:val="20"/>
+      </w:rPr>
+    </w:lvl>
+    <w:lvl w:ilvl="1">
+      <w:start w:val="1"/>
+      <w:numFmt w:val="bullet"/>
+      <w:lvlText w:val="o"/>
+      <w:lvlJc w:val="left"/>
+      <w:pPr>
+        <w:tabs>
+          <w:tab w:val="num" w:pos="1440"/>
+        </w:tabs>
+        <w:ind w:left="1440" w:hanging="360"/>
+      </w:pPr>
+      <w:rPr>
+        <w:rFonts w:ascii="Courier New" w:hAnsi="Courier New" w:hint="default"/>
+        <w:sz w:val="20"/>
+      </w:rPr>
+    </w:lvl>
+    <w:lvl w:ilvl="2" w:tentative="1">
+      <w:start w:val="1"/>
+      <w:numFmt w:val="bullet"/>
+      <w:lvlText w:val=""/>
+      <w:lvlJc w:val="left"/>
+      <w:pPr>
+        <w:tabs>
+          <w:tab w:val="num" w:pos="2160"/>
+        </w:tabs>
+        <w:ind w:left="2160" w:hanging="360"/>
+      </w:pPr>
+      <w:rPr>
+        <w:rFonts w:ascii="Wingdings" w:hAnsi="Wingdings" w:hint="default"/>
+        <w:sz w:val="20"/>
+      </w:rPr>
+    </w:lvl>
+    <w:lvl w:ilvl="3" w:tentative="1">
+      <w:start w:val="1"/>
+      <w:numFmt w:val="bullet"/>
+      <w:lvlText w:val=""/>
+      <w:lvlJc w:val="left"/>
+      <w:pPr>
+        <w:tabs>
+          <w:tab w:val="num" w:pos="2880"/>
+        </w:tabs>
+        <w:ind w:left="2880" w:hanging="360"/>
+      </w:pPr>
+      <w:rPr>
+        <w:rFonts w:ascii="Wingdings" w:hAnsi="Wingdings" w:hint="default"/>
+        <w:sz w:val="20"/>
+      </w:rPr>
+    </w:lvl>
+    <w:lvl w:ilvl="4" w:tentative="1">
+      <w:start w:val="1"/>
+      <w:numFmt w:val="bullet"/>
+      <w:lvlText w:val=""/>
+      <w:lvlJc w:val="left"/>
+      <w:pPr>
+        <w:tabs>
+          <w:tab w:val="num" w:pos="3600"/>
+        </w:tabs>
+        <w:ind w:left="3600" w:hanging="360"/>
+      </w:pPr>
+      <w:rPr>
+        <w:rFonts w:ascii="Wingdings" w:hAnsi="Wingdings" w:hint="default"/>
+        <w:sz w:val="20"/>
+      </w:rPr>
+    </w:lvl>
+    <w:lvl w:ilvl="5" w:tentative="1">
+      <w:start w:val="1"/>
+      <w:numFmt w:val="bullet"/>
+      <w:lvlText w:val=""/>
+      <w:lvlJc w:val="left"/>
+      <w:pPr>
+        <w:tabs>
+          <w:tab w:val="num" w:pos="4320"/>
+        </w:tabs>
+        <w:ind w:left="4320" w:hanging="360"/>
+      </w:pPr>
+      <w:rPr>
+        <w:rFonts w:ascii="Wingdings" w:hAnsi="Wingdings" w:hint="default"/>
+        <w:sz w:val="20"/>
+      </w:rPr>
+    </w:lvl>
+    <w:lvl w:ilvl="6" w:tentative="1">
+      <w:start w:val="1"/>
+      <w:numFmt w:val="bullet"/>
+      <w:lvlText w:val=""/>
+      <w:lvlJc w:val="left"/>
+      <w:pPr>
+        <w:tabs>
+          <w:tab w:val="num" w:pos="5040"/>
+        </w:tabs>
+        <w:ind w:left="5040" w:hanging="360"/>
+      </w:pPr>
+      <w:rPr>
+        <w:rFonts w:ascii="Wingdings" w:hAnsi="Wingdings" w:hint="default"/>
+        <w:sz w:val="20"/>
+      </w:rPr>
+    </w:lvl>
+    <w:lvl w:ilvl="7" w:tentative="1">
+      <w:start w:val="1"/>
+      <w:numFmt w:val="bullet"/>
+      <w:lvlText w:val=""/>
+      <w:lvlJc w:val="left"/>
+      <w:pPr>
+        <w:tabs>
+          <w:tab w:val="num" w:pos="5760"/>
+        </w:tabs>
+        <w:ind w:left="5760" w:hanging="360"/>
+      </w:pPr>
+      <w:rPr>
+        <w:rFonts w:ascii="Wingdings" w:hAnsi="Wingdings" w:hint="default"/>
+        <w:sz w:val="20"/>
+      </w:rPr>
+    </w:lvl>
+    <w:lvl w:ilvl="8" w:tentative="1">
+      <w:start w:val="1"/>
+      <w:numFmt w:val="bullet"/>
+      <w:lvlText w:val=""/>
+      <w:lvlJc w:val="left"/>
+      <w:pPr>
+        <w:tabs>
+          <w:tab w:val="num" w:pos="6480"/>
+        </w:tabs>
+        <w:ind w:left="6480" w:hanging="360"/>
+      </w:pPr>
+      <w:rPr>
+        <w:rFonts w:ascii="Wingdings" w:hAnsi="Wingdings" w:hint="default"/>
+        <w:sz w:val="20"/>
+      </w:rPr>
+    </w:lvl>
+  </w:abstractNum>
+  <w:abstractNum w:abstractNumId="31" w15:restartNumberingAfterBreak="0">
     <w:nsid w:val="54104230"/>
     <w:multiLevelType w:val="multilevel"/>
     <w:tmpl w:val="E43A4164"/>
@@ -4507,7 +8205,156 @@
       </w:pPr>
     </w:lvl>
   </w:abstractNum>
-  <w:abstractNum w:abstractNumId="18" w15:restartNumberingAfterBreak="0">
+  <w:abstractNum w:abstractNumId="32" w15:restartNumberingAfterBreak="0">
+    <w:nsid w:val="593A4306"/>
+    <w:multiLevelType w:val="multilevel"/>
+    <w:tmpl w:val="EFC889EC"/>
+    <w:lvl w:ilvl="0">
+      <w:start w:val="1"/>
+      <w:numFmt w:val="bullet"/>
+      <w:lvlText w:val=""/>
+      <w:lvlJc w:val="left"/>
+      <w:pPr>
+        <w:tabs>
+          <w:tab w:val="num" w:pos="720"/>
+        </w:tabs>
+        <w:ind w:left="720" w:hanging="360"/>
+      </w:pPr>
+      <w:rPr>
+        <w:rFonts w:ascii="Symbol" w:hAnsi="Symbol" w:hint="default"/>
+        <w:sz w:val="20"/>
+      </w:rPr>
+    </w:lvl>
+    <w:lvl w:ilvl="1">
+      <w:start w:val="1"/>
+      <w:numFmt w:val="bullet"/>
+      <w:lvlText w:val="o"/>
+      <w:lvlJc w:val="left"/>
+      <w:pPr>
+        <w:tabs>
+          <w:tab w:val="num" w:pos="1440"/>
+        </w:tabs>
+        <w:ind w:left="1440" w:hanging="360"/>
+      </w:pPr>
+      <w:rPr>
+        <w:rFonts w:ascii="Courier New" w:hAnsi="Courier New" w:hint="default"/>
+        <w:sz w:val="20"/>
+      </w:rPr>
+    </w:lvl>
+    <w:lvl w:ilvl="2" w:tentative="1">
+      <w:start w:val="1"/>
+      <w:numFmt w:val="bullet"/>
+      <w:lvlText w:val=""/>
+      <w:lvlJc w:val="left"/>
+      <w:pPr>
+        <w:tabs>
+          <w:tab w:val="num" w:pos="2160"/>
+        </w:tabs>
+        <w:ind w:left="2160" w:hanging="360"/>
+      </w:pPr>
+      <w:rPr>
+        <w:rFonts w:ascii="Wingdings" w:hAnsi="Wingdings" w:hint="default"/>
+        <w:sz w:val="20"/>
+      </w:rPr>
+    </w:lvl>
+    <w:lvl w:ilvl="3" w:tentative="1">
+      <w:start w:val="1"/>
+      <w:numFmt w:val="bullet"/>
+      <w:lvlText w:val=""/>
+      <w:lvlJc w:val="left"/>
+      <w:pPr>
+        <w:tabs>
+          <w:tab w:val="num" w:pos="2880"/>
+        </w:tabs>
+        <w:ind w:left="2880" w:hanging="360"/>
+      </w:pPr>
+      <w:rPr>
+        <w:rFonts w:ascii="Wingdings" w:hAnsi="Wingdings" w:hint="default"/>
+        <w:sz w:val="20"/>
+      </w:rPr>
+    </w:lvl>
+    <w:lvl w:ilvl="4" w:tentative="1">
+      <w:start w:val="1"/>
+      <w:numFmt w:val="bullet"/>
+      <w:lvlText w:val=""/>
+      <w:lvlJc w:val="left"/>
+      <w:pPr>
+        <w:tabs>
+          <w:tab w:val="num" w:pos="3600"/>
+        </w:tabs>
+        <w:ind w:left="3600" w:hanging="360"/>
+      </w:pPr>
+      <w:rPr>
+        <w:rFonts w:ascii="Wingdings" w:hAnsi="Wingdings" w:hint="default"/>
+        <w:sz w:val="20"/>
+      </w:rPr>
+    </w:lvl>
+    <w:lvl w:ilvl="5" w:tentative="1">
+      <w:start w:val="1"/>
+      <w:numFmt w:val="bullet"/>
+      <w:lvlText w:val=""/>
+      <w:lvlJc w:val="left"/>
+      <w:pPr>
+        <w:tabs>
+          <w:tab w:val="num" w:pos="4320"/>
+        </w:tabs>
+        <w:ind w:left="4320" w:hanging="360"/>
+      </w:pPr>
+      <w:rPr>
+        <w:rFonts w:ascii="Wingdings" w:hAnsi="Wingdings" w:hint="default"/>
+        <w:sz w:val="20"/>
+      </w:rPr>
+    </w:lvl>
+    <w:lvl w:ilvl="6" w:tentative="1">
+      <w:start w:val="1"/>
+      <w:numFmt w:val="bullet"/>
+      <w:lvlText w:val=""/>
+      <w:lvlJc w:val="left"/>
+      <w:pPr>
+        <w:tabs>
+          <w:tab w:val="num" w:pos="5040"/>
+        </w:tabs>
+        <w:ind w:left="5040" w:hanging="360"/>
+      </w:pPr>
+      <w:rPr>
+        <w:rFonts w:ascii="Wingdings" w:hAnsi="Wingdings" w:hint="default"/>
+        <w:sz w:val="20"/>
+      </w:rPr>
+    </w:lvl>
+    <w:lvl w:ilvl="7" w:tentative="1">
+      <w:start w:val="1"/>
+      <w:numFmt w:val="bullet"/>
+      <w:lvlText w:val=""/>
+      <w:lvlJc w:val="left"/>
+      <w:pPr>
+        <w:tabs>
+          <w:tab w:val="num" w:pos="5760"/>
+        </w:tabs>
+        <w:ind w:left="5760" w:hanging="360"/>
+      </w:pPr>
+      <w:rPr>
+        <w:rFonts w:ascii="Wingdings" w:hAnsi="Wingdings" w:hint="default"/>
+        <w:sz w:val="20"/>
+      </w:rPr>
+    </w:lvl>
+    <w:lvl w:ilvl="8" w:tentative="1">
+      <w:start w:val="1"/>
+      <w:numFmt w:val="bullet"/>
+      <w:lvlText w:val=""/>
+      <w:lvlJc w:val="left"/>
+      <w:pPr>
+        <w:tabs>
+          <w:tab w:val="num" w:pos="6480"/>
+        </w:tabs>
+        <w:ind w:left="6480" w:hanging="360"/>
+      </w:pPr>
+      <w:rPr>
+        <w:rFonts w:ascii="Wingdings" w:hAnsi="Wingdings" w:hint="default"/>
+        <w:sz w:val="20"/>
+      </w:rPr>
+    </w:lvl>
+  </w:abstractNum>
+  <w:abstractNum w:abstractNumId="33" w15:restartNumberingAfterBreak="0">
     <w:nsid w:val="5B4367B9"/>
     <w:multiLevelType w:val="multilevel"/>
     <w:tmpl w:val="EC6C7E3C"/>
@@ -4656,7 +8503,454 @@
       </w:rPr>
     </w:lvl>
   </w:abstractNum>
-  <w:abstractNum w:abstractNumId="19" w15:restartNumberingAfterBreak="0">
+  <w:abstractNum w:abstractNumId="34" w15:restartNumberingAfterBreak="0">
+    <w:nsid w:val="5EBF1BCC"/>
+    <w:multiLevelType w:val="multilevel"/>
+    <w:tmpl w:val="53988120"/>
+    <w:lvl w:ilvl="0">
+      <w:start w:val="1"/>
+      <w:numFmt w:val="bullet"/>
+      <w:lvlText w:val=""/>
+      <w:lvlJc w:val="left"/>
+      <w:pPr>
+        <w:tabs>
+          <w:tab w:val="num" w:pos="720"/>
+        </w:tabs>
+        <w:ind w:left="720" w:hanging="360"/>
+      </w:pPr>
+      <w:rPr>
+        <w:rFonts w:ascii="Symbol" w:hAnsi="Symbol" w:hint="default"/>
+        <w:sz w:val="20"/>
+      </w:rPr>
+    </w:lvl>
+    <w:lvl w:ilvl="1" w:tentative="1">
+      <w:start w:val="1"/>
+      <w:numFmt w:val="bullet"/>
+      <w:lvlText w:val="o"/>
+      <w:lvlJc w:val="left"/>
+      <w:pPr>
+        <w:tabs>
+          <w:tab w:val="num" w:pos="1440"/>
+        </w:tabs>
+        <w:ind w:left="1440" w:hanging="360"/>
+      </w:pPr>
+      <w:rPr>
+        <w:rFonts w:ascii="Courier New" w:hAnsi="Courier New" w:hint="default"/>
+        <w:sz w:val="20"/>
+      </w:rPr>
+    </w:lvl>
+    <w:lvl w:ilvl="2" w:tentative="1">
+      <w:start w:val="1"/>
+      <w:numFmt w:val="bullet"/>
+      <w:lvlText w:val=""/>
+      <w:lvlJc w:val="left"/>
+      <w:pPr>
+        <w:tabs>
+          <w:tab w:val="num" w:pos="2160"/>
+        </w:tabs>
+        <w:ind w:left="2160" w:hanging="360"/>
+      </w:pPr>
+      <w:rPr>
+        <w:rFonts w:ascii="Wingdings" w:hAnsi="Wingdings" w:hint="default"/>
+        <w:sz w:val="20"/>
+      </w:rPr>
+    </w:lvl>
+    <w:lvl w:ilvl="3" w:tentative="1">
+      <w:start w:val="1"/>
+      <w:numFmt w:val="bullet"/>
+      <w:lvlText w:val=""/>
+      <w:lvlJc w:val="left"/>
+      <w:pPr>
+        <w:tabs>
+          <w:tab w:val="num" w:pos="2880"/>
+        </w:tabs>
+        <w:ind w:left="2880" w:hanging="360"/>
+      </w:pPr>
+      <w:rPr>
+        <w:rFonts w:ascii="Wingdings" w:hAnsi="Wingdings" w:hint="default"/>
+        <w:sz w:val="20"/>
+      </w:rPr>
+    </w:lvl>
+    <w:lvl w:ilvl="4" w:tentative="1">
+      <w:start w:val="1"/>
+      <w:numFmt w:val="bullet"/>
+      <w:lvlText w:val=""/>
+      <w:lvlJc w:val="left"/>
+      <w:pPr>
+        <w:tabs>
+          <w:tab w:val="num" w:pos="3600"/>
+        </w:tabs>
+        <w:ind w:left="3600" w:hanging="360"/>
+      </w:pPr>
+      <w:rPr>
+        <w:rFonts w:ascii="Wingdings" w:hAnsi="Wingdings" w:hint="default"/>
+        <w:sz w:val="20"/>
+      </w:rPr>
+    </w:lvl>
+    <w:lvl w:ilvl="5" w:tentative="1">
+      <w:start w:val="1"/>
+      <w:numFmt w:val="bullet"/>
+      <w:lvlText w:val=""/>
+      <w:lvlJc w:val="left"/>
+      <w:pPr>
+        <w:tabs>
+          <w:tab w:val="num" w:pos="4320"/>
+        </w:tabs>
+        <w:ind w:left="4320" w:hanging="360"/>
+      </w:pPr>
+      <w:rPr>
+        <w:rFonts w:ascii="Wingdings" w:hAnsi="Wingdings" w:hint="default"/>
+        <w:sz w:val="20"/>
+      </w:rPr>
+    </w:lvl>
+    <w:lvl w:ilvl="6" w:tentative="1">
+      <w:start w:val="1"/>
+      <w:numFmt w:val="bullet"/>
+      <w:lvlText w:val=""/>
+      <w:lvlJc w:val="left"/>
+      <w:pPr>
+        <w:tabs>
+          <w:tab w:val="num" w:pos="5040"/>
+        </w:tabs>
+        <w:ind w:left="5040" w:hanging="360"/>
+      </w:pPr>
+      <w:rPr>
+        <w:rFonts w:ascii="Wingdings" w:hAnsi="Wingdings" w:hint="default"/>
+        <w:sz w:val="20"/>
+      </w:rPr>
+    </w:lvl>
+    <w:lvl w:ilvl="7" w:tentative="1">
+      <w:start w:val="1"/>
+      <w:numFmt w:val="bullet"/>
+      <w:lvlText w:val=""/>
+      <w:lvlJc w:val="left"/>
+      <w:pPr>
+        <w:tabs>
+          <w:tab w:val="num" w:pos="5760"/>
+        </w:tabs>
+        <w:ind w:left="5760" w:hanging="360"/>
+      </w:pPr>
+      <w:rPr>
+        <w:rFonts w:ascii="Wingdings" w:hAnsi="Wingdings" w:hint="default"/>
+        <w:sz w:val="20"/>
+      </w:rPr>
+    </w:lvl>
+    <w:lvl w:ilvl="8" w:tentative="1">
+      <w:start w:val="1"/>
+      <w:numFmt w:val="bullet"/>
+      <w:lvlText w:val=""/>
+      <w:lvlJc w:val="left"/>
+      <w:pPr>
+        <w:tabs>
+          <w:tab w:val="num" w:pos="6480"/>
+        </w:tabs>
+        <w:ind w:left="6480" w:hanging="360"/>
+      </w:pPr>
+      <w:rPr>
+        <w:rFonts w:ascii="Wingdings" w:hAnsi="Wingdings" w:hint="default"/>
+        <w:sz w:val="20"/>
+      </w:rPr>
+    </w:lvl>
+  </w:abstractNum>
+  <w:abstractNum w:abstractNumId="35" w15:restartNumberingAfterBreak="0">
+    <w:nsid w:val="654A06AF"/>
+    <w:multiLevelType w:val="multilevel"/>
+    <w:tmpl w:val="511639B6"/>
+    <w:lvl w:ilvl="0">
+      <w:start w:val="1"/>
+      <w:numFmt w:val="bullet"/>
+      <w:lvlText w:val=""/>
+      <w:lvlJc w:val="left"/>
+      <w:pPr>
+        <w:tabs>
+          <w:tab w:val="num" w:pos="720"/>
+        </w:tabs>
+        <w:ind w:left="720" w:hanging="360"/>
+      </w:pPr>
+      <w:rPr>
+        <w:rFonts w:ascii="Symbol" w:hAnsi="Symbol" w:hint="default"/>
+        <w:sz w:val="20"/>
+      </w:rPr>
+    </w:lvl>
+    <w:lvl w:ilvl="1">
+      <w:start w:val="1"/>
+      <w:numFmt w:val="bullet"/>
+      <w:lvlText w:val="o"/>
+      <w:lvlJc w:val="left"/>
+      <w:pPr>
+        <w:tabs>
+          <w:tab w:val="num" w:pos="1440"/>
+        </w:tabs>
+        <w:ind w:left="1440" w:hanging="360"/>
+      </w:pPr>
+      <w:rPr>
+        <w:rFonts w:ascii="Courier New" w:hAnsi="Courier New" w:hint="default"/>
+        <w:sz w:val="20"/>
+      </w:rPr>
+    </w:lvl>
+    <w:lvl w:ilvl="2" w:tentative="1">
+      <w:start w:val="1"/>
+      <w:numFmt w:val="bullet"/>
+      <w:lvlText w:val=""/>
+      <w:lvlJc w:val="left"/>
+      <w:pPr>
+        <w:tabs>
+          <w:tab w:val="num" w:pos="2160"/>
+        </w:tabs>
+        <w:ind w:left="2160" w:hanging="360"/>
+      </w:pPr>
+      <w:rPr>
+        <w:rFonts w:ascii="Wingdings" w:hAnsi="Wingdings" w:hint="default"/>
+        <w:sz w:val="20"/>
+      </w:rPr>
+    </w:lvl>
+    <w:lvl w:ilvl="3" w:tentative="1">
+      <w:start w:val="1"/>
+      <w:numFmt w:val="bullet"/>
+      <w:lvlText w:val=""/>
+      <w:lvlJc w:val="left"/>
+      <w:pPr>
+        <w:tabs>
+          <w:tab w:val="num" w:pos="2880"/>
+        </w:tabs>
+        <w:ind w:left="2880" w:hanging="360"/>
+      </w:pPr>
+      <w:rPr>
+        <w:rFonts w:ascii="Wingdings" w:hAnsi="Wingdings" w:hint="default"/>
+        <w:sz w:val="20"/>
+      </w:rPr>
+    </w:lvl>
+    <w:lvl w:ilvl="4" w:tentative="1">
+      <w:start w:val="1"/>
+      <w:numFmt w:val="bullet"/>
+      <w:lvlText w:val=""/>
+      <w:lvlJc w:val="left"/>
+      <w:pPr>
+        <w:tabs>
+          <w:tab w:val="num" w:pos="3600"/>
+        </w:tabs>
+        <w:ind w:left="3600" w:hanging="360"/>
+      </w:pPr>
+      <w:rPr>
+        <w:rFonts w:ascii="Wingdings" w:hAnsi="Wingdings" w:hint="default"/>
+        <w:sz w:val="20"/>
+      </w:rPr>
+    </w:lvl>
+    <w:lvl w:ilvl="5" w:tentative="1">
+      <w:start w:val="1"/>
+      <w:numFmt w:val="bullet"/>
+      <w:lvlText w:val=""/>
+      <w:lvlJc w:val="left"/>
+      <w:pPr>
+        <w:tabs>
+          <w:tab w:val="num" w:pos="4320"/>
+        </w:tabs>
+        <w:ind w:left="4320" w:hanging="360"/>
+      </w:pPr>
+      <w:rPr>
+        <w:rFonts w:ascii="Wingdings" w:hAnsi="Wingdings" w:hint="default"/>
+        <w:sz w:val="20"/>
+      </w:rPr>
+    </w:lvl>
+    <w:lvl w:ilvl="6" w:tentative="1">
+      <w:start w:val="1"/>
+      <w:numFmt w:val="bullet"/>
+      <w:lvlText w:val=""/>
+      <w:lvlJc w:val="left"/>
+      <w:pPr>
+        <w:tabs>
+          <w:tab w:val="num" w:pos="5040"/>
+        </w:tabs>
+        <w:ind w:left="5040" w:hanging="360"/>
+      </w:pPr>
+      <w:rPr>
+        <w:rFonts w:ascii="Wingdings" w:hAnsi="Wingdings" w:hint="default"/>
+        <w:sz w:val="20"/>
+      </w:rPr>
+    </w:lvl>
+    <w:lvl w:ilvl="7" w:tentative="1">
+      <w:start w:val="1"/>
+      <w:numFmt w:val="bullet"/>
+      <w:lvlText w:val=""/>
+      <w:lvlJc w:val="left"/>
+      <w:pPr>
+        <w:tabs>
+          <w:tab w:val="num" w:pos="5760"/>
+        </w:tabs>
+        <w:ind w:left="5760" w:hanging="360"/>
+      </w:pPr>
+      <w:rPr>
+        <w:rFonts w:ascii="Wingdings" w:hAnsi="Wingdings" w:hint="default"/>
+        <w:sz w:val="20"/>
+      </w:rPr>
+    </w:lvl>
+    <w:lvl w:ilvl="8" w:tentative="1">
+      <w:start w:val="1"/>
+      <w:numFmt w:val="bullet"/>
+      <w:lvlText w:val=""/>
+      <w:lvlJc w:val="left"/>
+      <w:pPr>
+        <w:tabs>
+          <w:tab w:val="num" w:pos="6480"/>
+        </w:tabs>
+        <w:ind w:left="6480" w:hanging="360"/>
+      </w:pPr>
+      <w:rPr>
+        <w:rFonts w:ascii="Wingdings" w:hAnsi="Wingdings" w:hint="default"/>
+        <w:sz w:val="20"/>
+      </w:rPr>
+    </w:lvl>
+  </w:abstractNum>
+  <w:abstractNum w:abstractNumId="36" w15:restartNumberingAfterBreak="0">
+    <w:nsid w:val="65A5286A"/>
+    <w:multiLevelType w:val="multilevel"/>
+    <w:tmpl w:val="6E043248"/>
+    <w:lvl w:ilvl="0">
+      <w:start w:val="1"/>
+      <w:numFmt w:val="bullet"/>
+      <w:lvlText w:val=""/>
+      <w:lvlJc w:val="left"/>
+      <w:pPr>
+        <w:tabs>
+          <w:tab w:val="num" w:pos="720"/>
+        </w:tabs>
+        <w:ind w:left="720" w:hanging="360"/>
+      </w:pPr>
+      <w:rPr>
+        <w:rFonts w:ascii="Symbol" w:hAnsi="Symbol" w:hint="default"/>
+        <w:sz w:val="20"/>
+      </w:rPr>
+    </w:lvl>
+    <w:lvl w:ilvl="1">
+      <w:start w:val="1"/>
+      <w:numFmt w:val="bullet"/>
+      <w:lvlText w:val="o"/>
+      <w:lvlJc w:val="left"/>
+      <w:pPr>
+        <w:tabs>
+          <w:tab w:val="num" w:pos="1440"/>
+        </w:tabs>
+        <w:ind w:left="1440" w:hanging="360"/>
+      </w:pPr>
+      <w:rPr>
+        <w:rFonts w:ascii="Courier New" w:hAnsi="Courier New" w:hint="default"/>
+        <w:sz w:val="20"/>
+      </w:rPr>
+    </w:lvl>
+    <w:lvl w:ilvl="2" w:tentative="1">
+      <w:start w:val="1"/>
+      <w:numFmt w:val="bullet"/>
+      <w:lvlText w:val=""/>
+      <w:lvlJc w:val="left"/>
+      <w:pPr>
+        <w:tabs>
+          <w:tab w:val="num" w:pos="2160"/>
+        </w:tabs>
+        <w:ind w:left="2160" w:hanging="360"/>
+      </w:pPr>
+      <w:rPr>
+        <w:rFonts w:ascii="Wingdings" w:hAnsi="Wingdings" w:hint="default"/>
+        <w:sz w:val="20"/>
+      </w:rPr>
+    </w:lvl>
+    <w:lvl w:ilvl="3" w:tentative="1">
+      <w:start w:val="1"/>
+      <w:numFmt w:val="bullet"/>
+      <w:lvlText w:val=""/>
+      <w:lvlJc w:val="left"/>
+      <w:pPr>
+        <w:tabs>
+          <w:tab w:val="num" w:pos="2880"/>
+        </w:tabs>
+        <w:ind w:left="2880" w:hanging="360"/>
+      </w:pPr>
+      <w:rPr>
+        <w:rFonts w:ascii="Wingdings" w:hAnsi="Wingdings" w:hint="default"/>
+        <w:sz w:val="20"/>
+      </w:rPr>
+    </w:lvl>
+    <w:lvl w:ilvl="4" w:tentative="1">
+      <w:start w:val="1"/>
+      <w:numFmt w:val="bullet"/>
+      <w:lvlText w:val=""/>
+      <w:lvlJc w:val="left"/>
+      <w:pPr>
+        <w:tabs>
+          <w:tab w:val="num" w:pos="3600"/>
+        </w:tabs>
+        <w:ind w:left="3600" w:hanging="360"/>
+      </w:pPr>
+      <w:rPr>
+        <w:rFonts w:ascii="Wingdings" w:hAnsi="Wingdings" w:hint="default"/>
+        <w:sz w:val="20"/>
+      </w:rPr>
+    </w:lvl>
+    <w:lvl w:ilvl="5" w:tentative="1">
+      <w:start w:val="1"/>
+      <w:numFmt w:val="bullet"/>
+      <w:lvlText w:val=""/>
+      <w:lvlJc w:val="left"/>
+      <w:pPr>
+        <w:tabs>
+          <w:tab w:val="num" w:pos="4320"/>
+        </w:tabs>
+        <w:ind w:left="4320" w:hanging="360"/>
+      </w:pPr>
+      <w:rPr>
+        <w:rFonts w:ascii="Wingdings" w:hAnsi="Wingdings" w:hint="default"/>
+        <w:sz w:val="20"/>
+      </w:rPr>
+    </w:lvl>
+    <w:lvl w:ilvl="6" w:tentative="1">
+      <w:start w:val="1"/>
+      <w:numFmt w:val="bullet"/>
+      <w:lvlText w:val=""/>
+      <w:lvlJc w:val="left"/>
+      <w:pPr>
+        <w:tabs>
+          <w:tab w:val="num" w:pos="5040"/>
+        </w:tabs>
+        <w:ind w:left="5040" w:hanging="360"/>
+      </w:pPr>
+      <w:rPr>
+        <w:rFonts w:ascii="Wingdings" w:hAnsi="Wingdings" w:hint="default"/>
+        <w:sz w:val="20"/>
+      </w:rPr>
+    </w:lvl>
+    <w:lvl w:ilvl="7" w:tentative="1">
+      <w:start w:val="1"/>
+      <w:numFmt w:val="bullet"/>
+      <w:lvlText w:val=""/>
+      <w:lvlJc w:val="left"/>
+      <w:pPr>
+        <w:tabs>
+          <w:tab w:val="num" w:pos="5760"/>
+        </w:tabs>
+        <w:ind w:left="5760" w:hanging="360"/>
+      </w:pPr>
+      <w:rPr>
+        <w:rFonts w:ascii="Wingdings" w:hAnsi="Wingdings" w:hint="default"/>
+        <w:sz w:val="20"/>
+      </w:rPr>
+    </w:lvl>
+    <w:lvl w:ilvl="8" w:tentative="1">
+      <w:start w:val="1"/>
+      <w:numFmt w:val="bullet"/>
+      <w:lvlText w:val=""/>
+      <w:lvlJc w:val="left"/>
+      <w:pPr>
+        <w:tabs>
+          <w:tab w:val="num" w:pos="6480"/>
+        </w:tabs>
+        <w:ind w:left="6480" w:hanging="360"/>
+      </w:pPr>
+      <w:rPr>
+        <w:rFonts w:ascii="Wingdings" w:hAnsi="Wingdings" w:hint="default"/>
+        <w:sz w:val="20"/>
+      </w:rPr>
+    </w:lvl>
+  </w:abstractNum>
+  <w:abstractNum w:abstractNumId="37" w15:restartNumberingAfterBreak="0">
     <w:nsid w:val="66E77F97"/>
     <w:multiLevelType w:val="multilevel"/>
     <w:tmpl w:val="258CF682"/>
@@ -4805,7 +9099,7 @@
       </w:rPr>
     </w:lvl>
   </w:abstractNum>
-  <w:abstractNum w:abstractNumId="20" w15:restartNumberingAfterBreak="0">
+  <w:abstractNum w:abstractNumId="38" w15:restartNumberingAfterBreak="0">
     <w:nsid w:val="6B4B694F"/>
     <w:multiLevelType w:val="multilevel"/>
     <w:tmpl w:val="812269E0"/>
@@ -4954,7 +9248,603 @@
       </w:rPr>
     </w:lvl>
   </w:abstractNum>
-  <w:abstractNum w:abstractNumId="21" w15:restartNumberingAfterBreak="0">
+  <w:abstractNum w:abstractNumId="39" w15:restartNumberingAfterBreak="0">
+    <w:nsid w:val="6DBE6B11"/>
+    <w:multiLevelType w:val="multilevel"/>
+    <w:tmpl w:val="4F2CAC8C"/>
+    <w:lvl w:ilvl="0">
+      <w:start w:val="1"/>
+      <w:numFmt w:val="bullet"/>
+      <w:lvlText w:val=""/>
+      <w:lvlJc w:val="left"/>
+      <w:pPr>
+        <w:tabs>
+          <w:tab w:val="num" w:pos="720"/>
+        </w:tabs>
+        <w:ind w:left="720" w:hanging="360"/>
+      </w:pPr>
+      <w:rPr>
+        <w:rFonts w:ascii="Symbol" w:hAnsi="Symbol" w:hint="default"/>
+        <w:sz w:val="20"/>
+      </w:rPr>
+    </w:lvl>
+    <w:lvl w:ilvl="1" w:tentative="1">
+      <w:start w:val="1"/>
+      <w:numFmt w:val="bullet"/>
+      <w:lvlText w:val="o"/>
+      <w:lvlJc w:val="left"/>
+      <w:pPr>
+        <w:tabs>
+          <w:tab w:val="num" w:pos="1440"/>
+        </w:tabs>
+        <w:ind w:left="1440" w:hanging="360"/>
+      </w:pPr>
+      <w:rPr>
+        <w:rFonts w:ascii="Courier New" w:hAnsi="Courier New" w:hint="default"/>
+        <w:sz w:val="20"/>
+      </w:rPr>
+    </w:lvl>
+    <w:lvl w:ilvl="2" w:tentative="1">
+      <w:start w:val="1"/>
+      <w:numFmt w:val="bullet"/>
+      <w:lvlText w:val=""/>
+      <w:lvlJc w:val="left"/>
+      <w:pPr>
+        <w:tabs>
+          <w:tab w:val="num" w:pos="2160"/>
+        </w:tabs>
+        <w:ind w:left="2160" w:hanging="360"/>
+      </w:pPr>
+      <w:rPr>
+        <w:rFonts w:ascii="Wingdings" w:hAnsi="Wingdings" w:hint="default"/>
+        <w:sz w:val="20"/>
+      </w:rPr>
+    </w:lvl>
+    <w:lvl w:ilvl="3" w:tentative="1">
+      <w:start w:val="1"/>
+      <w:numFmt w:val="bullet"/>
+      <w:lvlText w:val=""/>
+      <w:lvlJc w:val="left"/>
+      <w:pPr>
+        <w:tabs>
+          <w:tab w:val="num" w:pos="2880"/>
+        </w:tabs>
+        <w:ind w:left="2880" w:hanging="360"/>
+      </w:pPr>
+      <w:rPr>
+        <w:rFonts w:ascii="Wingdings" w:hAnsi="Wingdings" w:hint="default"/>
+        <w:sz w:val="20"/>
+      </w:rPr>
+    </w:lvl>
+    <w:lvl w:ilvl="4" w:tentative="1">
+      <w:start w:val="1"/>
+      <w:numFmt w:val="bullet"/>
+      <w:lvlText w:val=""/>
+      <w:lvlJc w:val="left"/>
+      <w:pPr>
+        <w:tabs>
+          <w:tab w:val="num" w:pos="3600"/>
+        </w:tabs>
+        <w:ind w:left="3600" w:hanging="360"/>
+      </w:pPr>
+      <w:rPr>
+        <w:rFonts w:ascii="Wingdings" w:hAnsi="Wingdings" w:hint="default"/>
+        <w:sz w:val="20"/>
+      </w:rPr>
+    </w:lvl>
+    <w:lvl w:ilvl="5" w:tentative="1">
+      <w:start w:val="1"/>
+      <w:numFmt w:val="bullet"/>
+      <w:lvlText w:val=""/>
+      <w:lvlJc w:val="left"/>
+      <w:pPr>
+        <w:tabs>
+          <w:tab w:val="num" w:pos="4320"/>
+        </w:tabs>
+        <w:ind w:left="4320" w:hanging="360"/>
+      </w:pPr>
+      <w:rPr>
+        <w:rFonts w:ascii="Wingdings" w:hAnsi="Wingdings" w:hint="default"/>
+        <w:sz w:val="20"/>
+      </w:rPr>
+    </w:lvl>
+    <w:lvl w:ilvl="6" w:tentative="1">
+      <w:start w:val="1"/>
+      <w:numFmt w:val="bullet"/>
+      <w:lvlText w:val=""/>
+      <w:lvlJc w:val="left"/>
+      <w:pPr>
+        <w:tabs>
+          <w:tab w:val="num" w:pos="5040"/>
+        </w:tabs>
+        <w:ind w:left="5040" w:hanging="360"/>
+      </w:pPr>
+      <w:rPr>
+        <w:rFonts w:ascii="Wingdings" w:hAnsi="Wingdings" w:hint="default"/>
+        <w:sz w:val="20"/>
+      </w:rPr>
+    </w:lvl>
+    <w:lvl w:ilvl="7" w:tentative="1">
+      <w:start w:val="1"/>
+      <w:numFmt w:val="bullet"/>
+      <w:lvlText w:val=""/>
+      <w:lvlJc w:val="left"/>
+      <w:pPr>
+        <w:tabs>
+          <w:tab w:val="num" w:pos="5760"/>
+        </w:tabs>
+        <w:ind w:left="5760" w:hanging="360"/>
+      </w:pPr>
+      <w:rPr>
+        <w:rFonts w:ascii="Wingdings" w:hAnsi="Wingdings" w:hint="default"/>
+        <w:sz w:val="20"/>
+      </w:rPr>
+    </w:lvl>
+    <w:lvl w:ilvl="8" w:tentative="1">
+      <w:start w:val="1"/>
+      <w:numFmt w:val="bullet"/>
+      <w:lvlText w:val=""/>
+      <w:lvlJc w:val="left"/>
+      <w:pPr>
+        <w:tabs>
+          <w:tab w:val="num" w:pos="6480"/>
+        </w:tabs>
+        <w:ind w:left="6480" w:hanging="360"/>
+      </w:pPr>
+      <w:rPr>
+        <w:rFonts w:ascii="Wingdings" w:hAnsi="Wingdings" w:hint="default"/>
+        <w:sz w:val="20"/>
+      </w:rPr>
+    </w:lvl>
+  </w:abstractNum>
+  <w:abstractNum w:abstractNumId="40" w15:restartNumberingAfterBreak="0">
+    <w:nsid w:val="6DBF0589"/>
+    <w:multiLevelType w:val="multilevel"/>
+    <w:tmpl w:val="0988ECAC"/>
+    <w:lvl w:ilvl="0">
+      <w:start w:val="1"/>
+      <w:numFmt w:val="bullet"/>
+      <w:lvlText w:val=""/>
+      <w:lvlJc w:val="left"/>
+      <w:pPr>
+        <w:tabs>
+          <w:tab w:val="num" w:pos="720"/>
+        </w:tabs>
+        <w:ind w:left="720" w:hanging="360"/>
+      </w:pPr>
+      <w:rPr>
+        <w:rFonts w:ascii="Symbol" w:hAnsi="Symbol" w:hint="default"/>
+        <w:sz w:val="20"/>
+      </w:rPr>
+    </w:lvl>
+    <w:lvl w:ilvl="1">
+      <w:start w:val="1"/>
+      <w:numFmt w:val="bullet"/>
+      <w:lvlText w:val="o"/>
+      <w:lvlJc w:val="left"/>
+      <w:pPr>
+        <w:tabs>
+          <w:tab w:val="num" w:pos="1440"/>
+        </w:tabs>
+        <w:ind w:left="1440" w:hanging="360"/>
+      </w:pPr>
+      <w:rPr>
+        <w:rFonts w:ascii="Courier New" w:hAnsi="Courier New" w:hint="default"/>
+        <w:sz w:val="20"/>
+      </w:rPr>
+    </w:lvl>
+    <w:lvl w:ilvl="2" w:tentative="1">
+      <w:start w:val="1"/>
+      <w:numFmt w:val="bullet"/>
+      <w:lvlText w:val=""/>
+      <w:lvlJc w:val="left"/>
+      <w:pPr>
+        <w:tabs>
+          <w:tab w:val="num" w:pos="2160"/>
+        </w:tabs>
+        <w:ind w:left="2160" w:hanging="360"/>
+      </w:pPr>
+      <w:rPr>
+        <w:rFonts w:ascii="Wingdings" w:hAnsi="Wingdings" w:hint="default"/>
+        <w:sz w:val="20"/>
+      </w:rPr>
+    </w:lvl>
+    <w:lvl w:ilvl="3" w:tentative="1">
+      <w:start w:val="1"/>
+      <w:numFmt w:val="bullet"/>
+      <w:lvlText w:val=""/>
+      <w:lvlJc w:val="left"/>
+      <w:pPr>
+        <w:tabs>
+          <w:tab w:val="num" w:pos="2880"/>
+        </w:tabs>
+        <w:ind w:left="2880" w:hanging="360"/>
+      </w:pPr>
+      <w:rPr>
+        <w:rFonts w:ascii="Wingdings" w:hAnsi="Wingdings" w:hint="default"/>
+        <w:sz w:val="20"/>
+      </w:rPr>
+    </w:lvl>
+    <w:lvl w:ilvl="4" w:tentative="1">
+      <w:start w:val="1"/>
+      <w:numFmt w:val="bullet"/>
+      <w:lvlText w:val=""/>
+      <w:lvlJc w:val="left"/>
+      <w:pPr>
+        <w:tabs>
+          <w:tab w:val="num" w:pos="3600"/>
+        </w:tabs>
+        <w:ind w:left="3600" w:hanging="360"/>
+      </w:pPr>
+      <w:rPr>
+        <w:rFonts w:ascii="Wingdings" w:hAnsi="Wingdings" w:hint="default"/>
+        <w:sz w:val="20"/>
+      </w:rPr>
+    </w:lvl>
+    <w:lvl w:ilvl="5" w:tentative="1">
+      <w:start w:val="1"/>
+      <w:numFmt w:val="bullet"/>
+      <w:lvlText w:val=""/>
+      <w:lvlJc w:val="left"/>
+      <w:pPr>
+        <w:tabs>
+          <w:tab w:val="num" w:pos="4320"/>
+        </w:tabs>
+        <w:ind w:left="4320" w:hanging="360"/>
+      </w:pPr>
+      <w:rPr>
+        <w:rFonts w:ascii="Wingdings" w:hAnsi="Wingdings" w:hint="default"/>
+        <w:sz w:val="20"/>
+      </w:rPr>
+    </w:lvl>
+    <w:lvl w:ilvl="6" w:tentative="1">
+      <w:start w:val="1"/>
+      <w:numFmt w:val="bullet"/>
+      <w:lvlText w:val=""/>
+      <w:lvlJc w:val="left"/>
+      <w:pPr>
+        <w:tabs>
+          <w:tab w:val="num" w:pos="5040"/>
+        </w:tabs>
+        <w:ind w:left="5040" w:hanging="360"/>
+      </w:pPr>
+      <w:rPr>
+        <w:rFonts w:ascii="Wingdings" w:hAnsi="Wingdings" w:hint="default"/>
+        <w:sz w:val="20"/>
+      </w:rPr>
+    </w:lvl>
+    <w:lvl w:ilvl="7" w:tentative="1">
+      <w:start w:val="1"/>
+      <w:numFmt w:val="bullet"/>
+      <w:lvlText w:val=""/>
+      <w:lvlJc w:val="left"/>
+      <w:pPr>
+        <w:tabs>
+          <w:tab w:val="num" w:pos="5760"/>
+        </w:tabs>
+        <w:ind w:left="5760" w:hanging="360"/>
+      </w:pPr>
+      <w:rPr>
+        <w:rFonts w:ascii="Wingdings" w:hAnsi="Wingdings" w:hint="default"/>
+        <w:sz w:val="20"/>
+      </w:rPr>
+    </w:lvl>
+    <w:lvl w:ilvl="8" w:tentative="1">
+      <w:start w:val="1"/>
+      <w:numFmt w:val="bullet"/>
+      <w:lvlText w:val=""/>
+      <w:lvlJc w:val="left"/>
+      <w:pPr>
+        <w:tabs>
+          <w:tab w:val="num" w:pos="6480"/>
+        </w:tabs>
+        <w:ind w:left="6480" w:hanging="360"/>
+      </w:pPr>
+      <w:rPr>
+        <w:rFonts w:ascii="Wingdings" w:hAnsi="Wingdings" w:hint="default"/>
+        <w:sz w:val="20"/>
+      </w:rPr>
+    </w:lvl>
+  </w:abstractNum>
+  <w:abstractNum w:abstractNumId="41" w15:restartNumberingAfterBreak="0">
+    <w:nsid w:val="6E726493"/>
+    <w:multiLevelType w:val="multilevel"/>
+    <w:tmpl w:val="63808B24"/>
+    <w:lvl w:ilvl="0">
+      <w:start w:val="1"/>
+      <w:numFmt w:val="bullet"/>
+      <w:lvlText w:val=""/>
+      <w:lvlJc w:val="left"/>
+      <w:pPr>
+        <w:tabs>
+          <w:tab w:val="num" w:pos="720"/>
+        </w:tabs>
+        <w:ind w:left="720" w:hanging="360"/>
+      </w:pPr>
+      <w:rPr>
+        <w:rFonts w:ascii="Symbol" w:hAnsi="Symbol" w:hint="default"/>
+        <w:sz w:val="20"/>
+      </w:rPr>
+    </w:lvl>
+    <w:lvl w:ilvl="1">
+      <w:start w:val="1"/>
+      <w:numFmt w:val="bullet"/>
+      <w:lvlText w:val="o"/>
+      <w:lvlJc w:val="left"/>
+      <w:pPr>
+        <w:tabs>
+          <w:tab w:val="num" w:pos="1440"/>
+        </w:tabs>
+        <w:ind w:left="1440" w:hanging="360"/>
+      </w:pPr>
+      <w:rPr>
+        <w:rFonts w:ascii="Courier New" w:hAnsi="Courier New" w:hint="default"/>
+        <w:sz w:val="20"/>
+      </w:rPr>
+    </w:lvl>
+    <w:lvl w:ilvl="2" w:tentative="1">
+      <w:start w:val="1"/>
+      <w:numFmt w:val="bullet"/>
+      <w:lvlText w:val=""/>
+      <w:lvlJc w:val="left"/>
+      <w:pPr>
+        <w:tabs>
+          <w:tab w:val="num" w:pos="2160"/>
+        </w:tabs>
+        <w:ind w:left="2160" w:hanging="360"/>
+      </w:pPr>
+      <w:rPr>
+        <w:rFonts w:ascii="Wingdings" w:hAnsi="Wingdings" w:hint="default"/>
+        <w:sz w:val="20"/>
+      </w:rPr>
+    </w:lvl>
+    <w:lvl w:ilvl="3" w:tentative="1">
+      <w:start w:val="1"/>
+      <w:numFmt w:val="bullet"/>
+      <w:lvlText w:val=""/>
+      <w:lvlJc w:val="left"/>
+      <w:pPr>
+        <w:tabs>
+          <w:tab w:val="num" w:pos="2880"/>
+        </w:tabs>
+        <w:ind w:left="2880" w:hanging="360"/>
+      </w:pPr>
+      <w:rPr>
+        <w:rFonts w:ascii="Wingdings" w:hAnsi="Wingdings" w:hint="default"/>
+        <w:sz w:val="20"/>
+      </w:rPr>
+    </w:lvl>
+    <w:lvl w:ilvl="4" w:tentative="1">
+      <w:start w:val="1"/>
+      <w:numFmt w:val="bullet"/>
+      <w:lvlText w:val=""/>
+      <w:lvlJc w:val="left"/>
+      <w:pPr>
+        <w:tabs>
+          <w:tab w:val="num" w:pos="3600"/>
+        </w:tabs>
+        <w:ind w:left="3600" w:hanging="360"/>
+      </w:pPr>
+      <w:rPr>
+        <w:rFonts w:ascii="Wingdings" w:hAnsi="Wingdings" w:hint="default"/>
+        <w:sz w:val="20"/>
+      </w:rPr>
+    </w:lvl>
+    <w:lvl w:ilvl="5" w:tentative="1">
+      <w:start w:val="1"/>
+      <w:numFmt w:val="bullet"/>
+      <w:lvlText w:val=""/>
+      <w:lvlJc w:val="left"/>
+      <w:pPr>
+        <w:tabs>
+          <w:tab w:val="num" w:pos="4320"/>
+        </w:tabs>
+        <w:ind w:left="4320" w:hanging="360"/>
+      </w:pPr>
+      <w:rPr>
+        <w:rFonts w:ascii="Wingdings" w:hAnsi="Wingdings" w:hint="default"/>
+        <w:sz w:val="20"/>
+      </w:rPr>
+    </w:lvl>
+    <w:lvl w:ilvl="6" w:tentative="1">
+      <w:start w:val="1"/>
+      <w:numFmt w:val="bullet"/>
+      <w:lvlText w:val=""/>
+      <w:lvlJc w:val="left"/>
+      <w:pPr>
+        <w:tabs>
+          <w:tab w:val="num" w:pos="5040"/>
+        </w:tabs>
+        <w:ind w:left="5040" w:hanging="360"/>
+      </w:pPr>
+      <w:rPr>
+        <w:rFonts w:ascii="Wingdings" w:hAnsi="Wingdings" w:hint="default"/>
+        <w:sz w:val="20"/>
+      </w:rPr>
+    </w:lvl>
+    <w:lvl w:ilvl="7" w:tentative="1">
+      <w:start w:val="1"/>
+      <w:numFmt w:val="bullet"/>
+      <w:lvlText w:val=""/>
+      <w:lvlJc w:val="left"/>
+      <w:pPr>
+        <w:tabs>
+          <w:tab w:val="num" w:pos="5760"/>
+        </w:tabs>
+        <w:ind w:left="5760" w:hanging="360"/>
+      </w:pPr>
+      <w:rPr>
+        <w:rFonts w:ascii="Wingdings" w:hAnsi="Wingdings" w:hint="default"/>
+        <w:sz w:val="20"/>
+      </w:rPr>
+    </w:lvl>
+    <w:lvl w:ilvl="8" w:tentative="1">
+      <w:start w:val="1"/>
+      <w:numFmt w:val="bullet"/>
+      <w:lvlText w:val=""/>
+      <w:lvlJc w:val="left"/>
+      <w:pPr>
+        <w:tabs>
+          <w:tab w:val="num" w:pos="6480"/>
+        </w:tabs>
+        <w:ind w:left="6480" w:hanging="360"/>
+      </w:pPr>
+      <w:rPr>
+        <w:rFonts w:ascii="Wingdings" w:hAnsi="Wingdings" w:hint="default"/>
+        <w:sz w:val="20"/>
+      </w:rPr>
+    </w:lvl>
+  </w:abstractNum>
+  <w:abstractNum w:abstractNumId="42" w15:restartNumberingAfterBreak="0">
+    <w:nsid w:val="77776858"/>
+    <w:multiLevelType w:val="multilevel"/>
+    <w:tmpl w:val="ACA48962"/>
+    <w:lvl w:ilvl="0">
+      <w:start w:val="1"/>
+      <w:numFmt w:val="bullet"/>
+      <w:lvlText w:val=""/>
+      <w:lvlJc w:val="left"/>
+      <w:pPr>
+        <w:tabs>
+          <w:tab w:val="num" w:pos="720"/>
+        </w:tabs>
+        <w:ind w:left="720" w:hanging="360"/>
+      </w:pPr>
+      <w:rPr>
+        <w:rFonts w:ascii="Symbol" w:hAnsi="Symbol" w:hint="default"/>
+        <w:sz w:val="20"/>
+      </w:rPr>
+    </w:lvl>
+    <w:lvl w:ilvl="1">
+      <w:start w:val="1"/>
+      <w:numFmt w:val="bullet"/>
+      <w:lvlText w:val="o"/>
+      <w:lvlJc w:val="left"/>
+      <w:pPr>
+        <w:tabs>
+          <w:tab w:val="num" w:pos="1440"/>
+        </w:tabs>
+        <w:ind w:left="1440" w:hanging="360"/>
+      </w:pPr>
+      <w:rPr>
+        <w:rFonts w:ascii="Courier New" w:hAnsi="Courier New" w:hint="default"/>
+        <w:sz w:val="20"/>
+      </w:rPr>
+    </w:lvl>
+    <w:lvl w:ilvl="2" w:tentative="1">
+      <w:start w:val="1"/>
+      <w:numFmt w:val="bullet"/>
+      <w:lvlText w:val=""/>
+      <w:lvlJc w:val="left"/>
+      <w:pPr>
+        <w:tabs>
+          <w:tab w:val="num" w:pos="2160"/>
+        </w:tabs>
+        <w:ind w:left="2160" w:hanging="360"/>
+      </w:pPr>
+      <w:rPr>
+        <w:rFonts w:ascii="Wingdings" w:hAnsi="Wingdings" w:hint="default"/>
+        <w:sz w:val="20"/>
+      </w:rPr>
+    </w:lvl>
+    <w:lvl w:ilvl="3" w:tentative="1">
+      <w:start w:val="1"/>
+      <w:numFmt w:val="bullet"/>
+      <w:lvlText w:val=""/>
+      <w:lvlJc w:val="left"/>
+      <w:pPr>
+        <w:tabs>
+          <w:tab w:val="num" w:pos="2880"/>
+        </w:tabs>
+        <w:ind w:left="2880" w:hanging="360"/>
+      </w:pPr>
+      <w:rPr>
+        <w:rFonts w:ascii="Wingdings" w:hAnsi="Wingdings" w:hint="default"/>
+        <w:sz w:val="20"/>
+      </w:rPr>
+    </w:lvl>
+    <w:lvl w:ilvl="4" w:tentative="1">
+      <w:start w:val="1"/>
+      <w:numFmt w:val="bullet"/>
+      <w:lvlText w:val=""/>
+      <w:lvlJc w:val="left"/>
+      <w:pPr>
+        <w:tabs>
+          <w:tab w:val="num" w:pos="3600"/>
+        </w:tabs>
+        <w:ind w:left="3600" w:hanging="360"/>
+      </w:pPr>
+      <w:rPr>
+        <w:rFonts w:ascii="Wingdings" w:hAnsi="Wingdings" w:hint="default"/>
+        <w:sz w:val="20"/>
+      </w:rPr>
+    </w:lvl>
+    <w:lvl w:ilvl="5" w:tentative="1">
+      <w:start w:val="1"/>
+      <w:numFmt w:val="bullet"/>
+      <w:lvlText w:val=""/>
+      <w:lvlJc w:val="left"/>
+      <w:pPr>
+        <w:tabs>
+          <w:tab w:val="num" w:pos="4320"/>
+        </w:tabs>
+        <w:ind w:left="4320" w:hanging="360"/>
+      </w:pPr>
+      <w:rPr>
+        <w:rFonts w:ascii="Wingdings" w:hAnsi="Wingdings" w:hint="default"/>
+        <w:sz w:val="20"/>
+      </w:rPr>
+    </w:lvl>
+    <w:lvl w:ilvl="6" w:tentative="1">
+      <w:start w:val="1"/>
+      <w:numFmt w:val="bullet"/>
+      <w:lvlText w:val=""/>
+      <w:lvlJc w:val="left"/>
+      <w:pPr>
+        <w:tabs>
+          <w:tab w:val="num" w:pos="5040"/>
+        </w:tabs>
+        <w:ind w:left="5040" w:hanging="360"/>
+      </w:pPr>
+      <w:rPr>
+        <w:rFonts w:ascii="Wingdings" w:hAnsi="Wingdings" w:hint="default"/>
+        <w:sz w:val="20"/>
+      </w:rPr>
+    </w:lvl>
+    <w:lvl w:ilvl="7" w:tentative="1">
+      <w:start w:val="1"/>
+      <w:numFmt w:val="bullet"/>
+      <w:lvlText w:val=""/>
+      <w:lvlJc w:val="left"/>
+      <w:pPr>
+        <w:tabs>
+          <w:tab w:val="num" w:pos="5760"/>
+        </w:tabs>
+        <w:ind w:left="5760" w:hanging="360"/>
+      </w:pPr>
+      <w:rPr>
+        <w:rFonts w:ascii="Wingdings" w:hAnsi="Wingdings" w:hint="default"/>
+        <w:sz w:val="20"/>
+      </w:rPr>
+    </w:lvl>
+    <w:lvl w:ilvl="8" w:tentative="1">
+      <w:start w:val="1"/>
+      <w:numFmt w:val="bullet"/>
+      <w:lvlText w:val=""/>
+      <w:lvlJc w:val="left"/>
+      <w:pPr>
+        <w:tabs>
+          <w:tab w:val="num" w:pos="6480"/>
+        </w:tabs>
+        <w:ind w:left="6480" w:hanging="360"/>
+      </w:pPr>
+      <w:rPr>
+        <w:rFonts w:ascii="Wingdings" w:hAnsi="Wingdings" w:hint="default"/>
+        <w:sz w:val="20"/>
+      </w:rPr>
+    </w:lvl>
+  </w:abstractNum>
+  <w:abstractNum w:abstractNumId="43" w15:restartNumberingAfterBreak="0">
     <w:nsid w:val="77C1742E"/>
     <w:multiLevelType w:val="multilevel"/>
     <w:tmpl w:val="C94AAC24"/>
@@ -5103,7 +9993,7 @@
       </w:rPr>
     </w:lvl>
   </w:abstractNum>
-  <w:abstractNum w:abstractNumId="22" w15:restartNumberingAfterBreak="0">
+  <w:abstractNum w:abstractNumId="44" w15:restartNumberingAfterBreak="0">
     <w:nsid w:val="7E111E8E"/>
     <w:multiLevelType w:val="multilevel"/>
     <w:tmpl w:val="AA62F890"/>
@@ -5253,73 +10143,139 @@
     </w:lvl>
   </w:abstractNum>
   <w:num w:numId="1">
-    <w:abstractNumId w:val="10"/>
+    <w:abstractNumId w:val="19"/>
   </w:num>
   <w:num w:numId="2">
-    <w:abstractNumId w:val="21"/>
+    <w:abstractNumId w:val="43"/>
   </w:num>
   <w:num w:numId="3">
-    <w:abstractNumId w:val="7"/>
+    <w:abstractNumId w:val="14"/>
   </w:num>
   <w:num w:numId="4">
-    <w:abstractNumId w:val="11"/>
+    <w:abstractNumId w:val="20"/>
   </w:num>
   <w:num w:numId="5">
     <w:abstractNumId w:val="0"/>
   </w:num>
   <w:num w:numId="6">
+    <w:abstractNumId w:val="2"/>
+  </w:num>
+  <w:num w:numId="7">
+    <w:abstractNumId w:val="4"/>
+  </w:num>
+  <w:num w:numId="8">
+    <w:abstractNumId w:val="15"/>
+  </w:num>
+  <w:num w:numId="9">
+    <w:abstractNumId w:val="38"/>
+  </w:num>
+  <w:num w:numId="10">
+    <w:abstractNumId w:val="10"/>
+  </w:num>
+  <w:num w:numId="11">
+    <w:abstractNumId w:val="31"/>
+  </w:num>
+  <w:num w:numId="12">
+    <w:abstractNumId w:val="33"/>
+  </w:num>
+  <w:num w:numId="13">
+    <w:abstractNumId w:val="7"/>
+  </w:num>
+  <w:num w:numId="14">
+    <w:abstractNumId w:val="44"/>
+  </w:num>
+  <w:num w:numId="15">
+    <w:abstractNumId w:val="12"/>
+  </w:num>
+  <w:num w:numId="16">
+    <w:abstractNumId w:val="21"/>
+  </w:num>
+  <w:num w:numId="17">
+    <w:abstractNumId w:val="23"/>
+  </w:num>
+  <w:num w:numId="18">
+    <w:abstractNumId w:val="13"/>
+  </w:num>
+  <w:num w:numId="19">
+    <w:abstractNumId w:val="37"/>
+  </w:num>
+  <w:num w:numId="20">
+    <w:abstractNumId w:val="16"/>
+  </w:num>
+  <w:num w:numId="21">
+    <w:abstractNumId w:val="26"/>
+  </w:num>
+  <w:num w:numId="22">
+    <w:abstractNumId w:val="28"/>
+  </w:num>
+  <w:num w:numId="23">
+    <w:abstractNumId w:val="29"/>
+  </w:num>
+  <w:num w:numId="24">
+    <w:abstractNumId w:val="6"/>
+  </w:num>
+  <w:num w:numId="25">
+    <w:abstractNumId w:val="3"/>
+  </w:num>
+  <w:num w:numId="26">
+    <w:abstractNumId w:val="11"/>
+  </w:num>
+  <w:num w:numId="27">
+    <w:abstractNumId w:val="41"/>
+  </w:num>
+  <w:num w:numId="28">
+    <w:abstractNumId w:val="22"/>
+  </w:num>
+  <w:num w:numId="29">
+    <w:abstractNumId w:val="39"/>
+  </w:num>
+  <w:num w:numId="30">
     <w:abstractNumId w:val="1"/>
   </w:num>
-  <w:num w:numId="7">
-    <w:abstractNumId w:val="2"/>
+  <w:num w:numId="31">
+    <w:abstractNumId w:val="34"/>
   </w:num>
-  <w:num w:numId="8">
+  <w:num w:numId="32">
+    <w:abstractNumId w:val="5"/>
+  </w:num>
+  <w:num w:numId="33">
+    <w:abstractNumId w:val="18"/>
+  </w:num>
+  <w:num w:numId="34">
+    <w:abstractNumId w:val="9"/>
+  </w:num>
+  <w:num w:numId="35">
+    <w:abstractNumId w:val="32"/>
+  </w:num>
+  <w:num w:numId="36">
+    <w:abstractNumId w:val="35"/>
+  </w:num>
+  <w:num w:numId="37">
+    <w:abstractNumId w:val="24"/>
+  </w:num>
+  <w:num w:numId="38">
+    <w:abstractNumId w:val="40"/>
+  </w:num>
+  <w:num w:numId="39">
     <w:abstractNumId w:val="8"/>
   </w:num>
-  <w:num w:numId="9">
-    <w:abstractNumId w:val="20"/>
+  <w:num w:numId="40">
+    <w:abstractNumId w:val="36"/>
   </w:num>
-  <w:num w:numId="10">
-    <w:abstractNumId w:val="4"/>
-  </w:num>
-  <w:num w:numId="11">
+  <w:num w:numId="41">
     <w:abstractNumId w:val="17"/>
   </w:num>
-  <w:num w:numId="12">
-    <w:abstractNumId w:val="18"/>
+  <w:num w:numId="42">
+    <w:abstractNumId w:val="30"/>
   </w:num>
-  <w:num w:numId="13">
-    <w:abstractNumId w:val="3"/>
+  <w:num w:numId="43">
+    <w:abstractNumId w:val="27"/>
   </w:num>
-  <w:num w:numId="14">
-    <w:abstractNumId w:val="22"/>
+  <w:num w:numId="44">
+    <w:abstractNumId w:val="25"/>
   </w:num>
-  <w:num w:numId="15">
-    <w:abstractNumId w:val="5"/>
-  </w:num>
-  <w:num w:numId="16">
-    <w:abstractNumId w:val="12"/>
-  </w:num>
-  <w:num w:numId="17">
-    <w:abstractNumId w:val="13"/>
-  </w:num>
-  <w:num w:numId="18">
-    <w:abstractNumId w:val="6"/>
-  </w:num>
-  <w:num w:numId="19">
-    <w:abstractNumId w:val="19"/>
-  </w:num>
-  <w:num w:numId="20">
-    <w:abstractNumId w:val="9"/>
-  </w:num>
-  <w:num w:numId="21">
-    <w:abstractNumId w:val="14"/>
-  </w:num>
-  <w:num w:numId="22">
-    <w:abstractNumId w:val="15"/>
-  </w:num>
-  <w:num w:numId="23">
-    <w:abstractNumId w:val="16"/>
+  <w:num w:numId="45">
+    <w:abstractNumId w:val="42"/>
   </w:num>
 </w:numbering>
 </file>
@@ -5789,7 +10745,6 @@
   <w:style w:type="character" w:default="1" w:styleId="DefaultParagraphFont">
     <w:name w:val="Default Paragraph Font"/>
     <w:uiPriority w:val="1"/>
-    <w:semiHidden/>
     <w:unhideWhenUsed/>
   </w:style>
   <w:style w:type="table" w:default="1" w:styleId="TableNormal">
